--- a/assets/template/daftar-pembagian-shu.docx
+++ b/assets/template/daftar-pembagian-shu.docx
@@ -4,7 +4,7 @@
   <w:body>
     <w:p>
       <w:pPr>
-        <w:pStyle w:val="839"/>
+        <w:pStyle w:val="877"/>
         <w:jc w:val="center"/>
         <w:rPr>
           <w:rFonts w:ascii="Arial" w:hAnsi="Arial" w:cs="Arial"/>
@@ -26,7 +26,7 @@
     </w:p>
     <w:p>
       <w:pPr>
-        <w:pStyle w:val="839"/>
+        <w:pStyle w:val="877"/>
         <w:jc w:val="center"/>
         <w:rPr>
           <w:rFonts w:ascii="Arial" w:hAnsi="Arial" w:cs="Arial"/>
@@ -57,7 +57,7 @@
     </w:p>
     <w:p>
       <w:pPr>
-        <w:pStyle w:val="839"/>
+        <w:pStyle w:val="877"/>
         <w:jc w:val="center"/>
         <w:rPr>
           <w:rFonts w:ascii="Arial" w:hAnsi="Arial" w:cs="Arial"/>
@@ -79,7 +79,7 @@
     </w:p>
     <w:p>
       <w:pPr>
-        <w:pStyle w:val="839"/>
+        <w:pStyle w:val="877"/>
         <w:spacing w:line="360" w:lineRule="auto"/>
         <w:rPr>
           <w:rFonts w:ascii="Arial" w:hAnsi="Arial" w:cs="Arial"/>
@@ -182,7 +182,7 @@
     </w:p>
     <w:p>
       <w:pPr>
-        <w:pStyle w:val="839"/>
+        <w:pStyle w:val="877"/>
         <w:jc w:val="center"/>
         <w:rPr>
           <w:rFonts w:ascii="Arial" w:hAnsi="Arial" w:cs="Arial"/>
@@ -249,7 +249,7 @@
     </w:p>
     <w:p>
       <w:pPr>
-        <w:pStyle w:val="839"/>
+        <w:pStyle w:val="877"/>
         <w:jc w:val="center"/>
         <w:rPr>
           <w:rFonts w:ascii="Arial" w:hAnsi="Arial" w:cs="Arial"/>
@@ -410,7 +410,7 @@
     </w:p>
     <w:p>
       <w:pPr>
-        <w:pStyle w:val="838"/>
+        <w:pStyle w:val="876"/>
         <w:ind w:left="284"/>
         <w:spacing w:line="360" w:lineRule="auto"/>
         <w:rPr>
@@ -448,7 +448,7 @@
     </w:p>
     <w:p>
       <w:pPr>
-        <w:pStyle w:val="838"/>
+        <w:pStyle w:val="876"/>
         <w:numPr>
           <w:ilvl w:val="0"/>
           <w:numId w:val="1"/>
@@ -529,7 +529,7 @@
     </w:p>
     <w:p>
       <w:pPr>
-        <w:pStyle w:val="838"/>
+        <w:pStyle w:val="876"/>
         <w:numPr>
           <w:ilvl w:val="0"/>
           <w:numId w:val="1"/>
@@ -602,7 +602,7 @@
     </w:p>
     <w:p>
       <w:pPr>
-        <w:pStyle w:val="838"/>
+        <w:pStyle w:val="876"/>
         <w:numPr>
           <w:ilvl w:val="0"/>
           <w:numId w:val="1"/>
@@ -675,7 +675,7 @@
     </w:p>
     <w:p>
       <w:pPr>
-        <w:pStyle w:val="838"/>
+        <w:pStyle w:val="876"/>
         <w:numPr>
           <w:ilvl w:val="0"/>
           <w:numId w:val="1"/>
@@ -748,7 +748,7 @@
     </w:p>
     <w:p>
       <w:pPr>
-        <w:pStyle w:val="838"/>
+        <w:pStyle w:val="876"/>
         <w:numPr>
           <w:ilvl w:val="0"/>
           <w:numId w:val="1"/>
@@ -806,7 +806,7 @@
     </w:p>
     <w:p>
       <w:pPr>
-        <w:pStyle w:val="838"/>
+        <w:pStyle w:val="876"/>
         <w:numPr>
           <w:ilvl w:val="0"/>
           <w:numId w:val="1"/>
@@ -879,7 +879,7 @@
     </w:p>
     <w:p>
       <w:pPr>
-        <w:pStyle w:val="838"/>
+        <w:pStyle w:val="876"/>
         <w:numPr>
           <w:ilvl w:val="0"/>
           <w:numId w:val="1"/>
@@ -968,7 +968,7 @@
     </w:p>
     <w:p>
       <w:pPr>
-        <w:pStyle w:val="838"/>
+        <w:pStyle w:val="876"/>
         <w:numPr>
           <w:ilvl w:val="0"/>
           <w:numId w:val="1"/>
@@ -1056,7 +1056,7 @@
     </w:p>
     <w:p>
       <w:pPr>
-        <w:pStyle w:val="838"/>
+        <w:pStyle w:val="876"/>
         <w:numPr>
           <w:ilvl w:val="0"/>
           <w:numId w:val="1"/>
@@ -1114,7 +1114,7 @@
     </w:p>
     <w:p>
       <w:pPr>
-        <w:pStyle w:val="838"/>
+        <w:pStyle w:val="876"/>
         <w:spacing w:line="360" w:lineRule="auto"/>
         <w:rPr>
           <w:rFonts w:ascii="Arial" w:hAnsi="Arial" w:cs="Arial"/>
@@ -1243,7 +1243,7 @@
     </w:p>
     <w:p>
       <w:pPr>
-        <w:pStyle w:val="838"/>
+        <w:pStyle w:val="876"/>
         <w:spacing w:line="360" w:lineRule="auto"/>
         <w:rPr>
           <w:rFonts w:ascii="Arial" w:hAnsi="Arial" w:cs="Arial"/>
@@ -1264,7 +1264,7 @@
     </w:p>
     <w:p>
       <w:pPr>
-        <w:pStyle w:val="838"/>
+        <w:pStyle w:val="876"/>
         <w:rPr>
           <w:rFonts w:ascii="Arial" w:hAnsi="Arial" w:cs="Arial"/>
           <w:b/>
@@ -1284,7 +1284,7 @@
     </w:p>
     <w:p>
       <w:pPr>
-        <w:pStyle w:val="838"/>
+        <w:pStyle w:val="876"/>
         <w:ind w:left="0"/>
         <w:jc w:val="center"/>
         <w:rPr>
@@ -1321,7 +1321,7 @@
     </w:p>
     <w:p>
       <w:pPr>
-        <w:pStyle w:val="838"/>
+        <w:pStyle w:val="876"/>
         <w:ind w:left="0"/>
         <w:jc w:val="center"/>
         <w:rPr>
@@ -1374,7 +1374,7 @@
     </w:p>
     <w:p>
       <w:pPr>
-        <w:pStyle w:val="838"/>
+        <w:pStyle w:val="876"/>
         <w:ind w:left="0"/>
         <w:jc w:val="center"/>
         <w:rPr>
@@ -1404,7 +1404,7 @@
     </w:p>
     <w:p>
       <w:pPr>
-        <w:pStyle w:val="838"/>
+        <w:pStyle w:val="876"/>
         <w:ind w:left="1080"/>
         <w:rPr>
           <w:rFonts w:ascii="Arial" w:hAnsi="Arial" w:cs="Arial"/>
@@ -1509,7 +1509,7 @@
     </w:p>
     <w:p>
       <w:pPr>
-        <w:pStyle w:val="838"/>
+        <w:pStyle w:val="876"/>
         <w:ind w:left="1080"/>
         <w:jc w:val="center"/>
         <w:rPr>
@@ -1534,7 +1534,7 @@
     </w:p>
     <w:p>
       <w:pPr>
-        <w:pStyle w:val="838"/>
+        <w:pStyle w:val="876"/>
         <w:ind w:left="1080"/>
         <w:jc w:val="center"/>
         <w:rPr>
@@ -1559,7 +1559,7 @@
     </w:p>
     <w:p>
       <w:pPr>
-        <w:pStyle w:val="838"/>
+        <w:pStyle w:val="876"/>
         <w:ind w:left="1080"/>
         <w:jc w:val="center"/>
         <w:rPr>
@@ -1584,7 +1584,7 @@
     </w:p>
     <w:p>
       <w:pPr>
-        <w:pStyle w:val="838"/>
+        <w:pStyle w:val="876"/>
         <w:ind w:left="1080"/>
         <w:rPr>
           <w:rFonts w:ascii="Arial" w:hAnsi="Arial" w:cs="Arial"/>
@@ -1760,7 +1760,7 @@
     </w:p>
     <w:p>
       <w:pPr>
-        <w:pStyle w:val="838"/>
+        <w:pStyle w:val="876"/>
         <w:ind w:left="0"/>
         <w:jc w:val="center"/>
         <w:rPr>
@@ -1790,7 +1790,7 @@
     </w:p>
     <w:p>
       <w:pPr>
-        <w:pStyle w:val="838"/>
+        <w:pStyle w:val="876"/>
         <w:ind w:left="0"/>
         <w:jc w:val="center"/>
         <w:rPr>
@@ -1822,7 +1822,7 @@
     </w:p>
     <w:p>
       <w:pPr>
-        <w:pStyle w:val="838"/>
+        <w:pStyle w:val="876"/>
         <w:ind w:left="0"/>
         <w:jc w:val="center"/>
         <w:rPr>
@@ -1844,7 +1844,7 @@
     </w:p>
     <w:p>
       <w:pPr>
-        <w:pStyle w:val="838"/>
+        <w:pStyle w:val="876"/>
         <w:ind w:left="0"/>
         <w:jc w:val="center"/>
         <w:rPr>
@@ -1866,7 +1866,7 @@
     </w:p>
     <w:p>
       <w:pPr>
-        <w:pStyle w:val="838"/>
+        <w:pStyle w:val="876"/>
         <w:ind w:left="2880"/>
         <w:jc w:val="center"/>
         <w:rPr>
@@ -1888,7 +1888,7 @@
     </w:p>
     <w:p>
       <w:pPr>
-        <w:pStyle w:val="838"/>
+        <w:pStyle w:val="876"/>
         <w:ind w:left="2880"/>
         <w:jc w:val="center"/>
         <w:rPr>
@@ -1910,7 +1910,7 @@
     </w:p>
     <w:p>
       <w:pPr>
-        <w:pStyle w:val="838"/>
+        <w:pStyle w:val="876"/>
         <w:ind w:left="2880"/>
         <w:jc w:val="center"/>
         <w:rPr>
@@ -1932,7 +1932,7 @@
     </w:p>
     <w:p>
       <w:pPr>
-        <w:pStyle w:val="838"/>
+        <w:pStyle w:val="876"/>
         <w:ind w:left="2880"/>
         <w:jc w:val="center"/>
         <w:rPr>
@@ -2011,7 +2011,7 @@
     </w:p>
     <w:p>
       <w:pPr>
-        <w:pStyle w:val="838"/>
+        <w:pStyle w:val="876"/>
         <w:ind w:left="2880"/>
         <w:jc w:val="center"/>
         <w:rPr>
@@ -2033,7 +2033,7 @@
     </w:p>
     <w:p>
       <w:pPr>
-        <w:pStyle w:val="838"/>
+        <w:pStyle w:val="876"/>
         <w:ind w:left="2880"/>
         <w:jc w:val="center"/>
         <w:rPr>
@@ -2055,7 +2055,7 @@
     </w:p>
     <w:p>
       <w:pPr>
-        <w:pStyle w:val="838"/>
+        <w:pStyle w:val="876"/>
         <w:ind w:left="2880"/>
         <w:jc w:val="center"/>
         <w:rPr>
@@ -2077,7 +2077,7 @@
     </w:p>
     <w:p>
       <w:pPr>
-        <w:pStyle w:val="838"/>
+        <w:pStyle w:val="876"/>
         <w:ind w:left="2880"/>
         <w:jc w:val="center"/>
         <w:rPr>
@@ -2129,7 +2129,7 @@
     </w:p>
     <w:p>
       <w:pPr>
-        <w:pStyle w:val="838"/>
+        <w:pStyle w:val="876"/>
         <w:ind w:left="2880"/>
         <w:jc w:val="center"/>
         <w:rPr>
@@ -2153,7 +2153,7 @@
     </w:p>
     <w:p>
       <w:pPr>
-        <w:pStyle w:val="838"/>
+        <w:pStyle w:val="876"/>
         <w:ind w:left="2880"/>
         <w:jc w:val="center"/>
         <w:rPr>
@@ -2177,7 +2177,7 @@
     </w:p>
     <w:p>
       <w:pPr>
-        <w:pStyle w:val="838"/>
+        <w:pStyle w:val="876"/>
         <w:ind w:left="2880"/>
         <w:jc w:val="center"/>
         <w:rPr>
@@ -2201,7 +2201,7 @@
     </w:p>
     <w:p>
       <w:pPr>
-        <w:pStyle w:val="838"/>
+        <w:pStyle w:val="876"/>
         <w:ind w:left="2880"/>
         <w:jc w:val="center"/>
         <w:rPr>
@@ -2225,7 +2225,7 @@
     </w:p>
     <w:p>
       <w:pPr>
-        <w:pStyle w:val="838"/>
+        <w:pStyle w:val="876"/>
         <w:ind w:left="2880"/>
         <w:jc w:val="center"/>
         <w:rPr>
@@ -2249,7 +2249,7 @@
     </w:p>
     <w:p>
       <w:pPr>
-        <w:pStyle w:val="838"/>
+        <w:pStyle w:val="876"/>
         <w:ind w:left="2880"/>
         <w:jc w:val="center"/>
         <w:rPr>
@@ -2273,7 +2273,7 @@
     </w:p>
     <w:p>
       <w:pPr>
-        <w:pStyle w:val="838"/>
+        <w:pStyle w:val="876"/>
         <w:ind w:left="2880"/>
         <w:jc w:val="center"/>
         <w:rPr>
@@ -2297,7 +2297,7 @@
     </w:p>
     <w:p>
       <w:pPr>
-        <w:pStyle w:val="839"/>
+        <w:pStyle w:val="877"/>
         <w:jc w:val="center"/>
         <w:rPr>
           <w:rFonts w:ascii="Arial" w:hAnsi="Arial" w:cs="Arial"/>
@@ -2319,7 +2319,7 @@
     </w:p>
     <w:p>
       <w:pPr>
-        <w:pStyle w:val="839"/>
+        <w:pStyle w:val="877"/>
         <w:jc w:val="center"/>
         <w:rPr>
           <w:rFonts w:ascii="Arial" w:hAnsi="Arial" w:cs="Arial"/>
@@ -2485,7 +2485,7 @@
     </w:p>
     <w:p>
       <w:pPr>
-        <w:pStyle w:val="839"/>
+        <w:pStyle w:val="877"/>
         <w:jc w:val="center"/>
         <w:rPr>
           <w:rFonts w:ascii="Arial" w:hAnsi="Arial" w:cs="Arial"/>
@@ -2507,7 +2507,7 @@
     </w:p>
     <w:p>
       <w:pPr>
-        <w:pStyle w:val="839"/>
+        <w:pStyle w:val="877"/>
         <w:jc w:val="center"/>
         <w:rPr>
           <w:rFonts w:ascii="Arial" w:hAnsi="Arial" w:cs="Arial"/>
@@ -2569,7 +2569,7 @@
     </w:p>
     <w:p>
       <w:pPr>
-        <w:pStyle w:val="838"/>
+        <w:pStyle w:val="876"/>
         <w:numPr>
           <w:ilvl w:val="0"/>
           <w:numId w:val="2"/>
@@ -2596,7 +2596,7 @@
     </w:p>
     <w:p>
       <w:pPr>
-        <w:pStyle w:val="838"/>
+        <w:pStyle w:val="876"/>
         <w:numPr>
           <w:ilvl w:val="0"/>
           <w:numId w:val="3"/>
@@ -2692,7 +2692,7 @@
     </w:p>
     <w:p>
       <w:pPr>
-        <w:pStyle w:val="838"/>
+        <w:pStyle w:val="876"/>
         <w:numPr>
           <w:ilvl w:val="0"/>
           <w:numId w:val="3"/>
@@ -2973,7 +2973,7 @@
     </w:p>
     <w:p>
       <w:pPr>
-        <w:pStyle w:val="838"/>
+        <w:pStyle w:val="876"/>
         <w:spacing w:line="360" w:lineRule="auto"/>
         <w:rPr>
           <w:rFonts w:ascii="Arial" w:hAnsi="Arial" w:cs="Arial"/>
@@ -3017,7 +3017,7 @@
     </w:p>
     <w:p>
       <w:pPr>
-        <w:pStyle w:val="838"/>
+        <w:pStyle w:val="876"/>
         <w:numPr>
           <w:ilvl w:val="0"/>
           <w:numId w:val="2"/>
@@ -3044,7 +3044,7 @@
     </w:p>
     <w:p>
       <w:pPr>
-        <w:pStyle w:val="838"/>
+        <w:pStyle w:val="876"/>
         <w:numPr>
           <w:ilvl w:val="0"/>
           <w:numId w:val="4"/>
@@ -3156,7 +3156,7 @@
     </w:p>
     <w:p>
       <w:pPr>
-        <w:pStyle w:val="838"/>
+        <w:pStyle w:val="876"/>
         <w:numPr>
           <w:ilvl w:val="0"/>
           <w:numId w:val="4"/>
@@ -3259,7 +3259,7 @@
     </w:p>
     <w:p>
       <w:pPr>
-        <w:pStyle w:val="838"/>
+        <w:pStyle w:val="876"/>
         <w:numPr>
           <w:ilvl w:val="0"/>
           <w:numId w:val="4"/>
@@ -3347,7 +3347,7 @@
     </w:p>
     <w:p>
       <w:pPr>
-        <w:pStyle w:val="838"/>
+        <w:pStyle w:val="876"/>
         <w:numPr>
           <w:ilvl w:val="0"/>
           <w:numId w:val="4"/>
@@ -3466,7 +3466,7 @@
     </w:p>
     <w:p>
       <w:pPr>
-        <w:pStyle w:val="838"/>
+        <w:pStyle w:val="876"/>
         <w:numPr>
           <w:ilvl w:val="0"/>
           <w:numId w:val="4"/>
@@ -3554,7 +3554,7 @@
     </w:p>
     <w:p>
       <w:pPr>
-        <w:pStyle w:val="838"/>
+        <w:pStyle w:val="876"/>
         <w:ind w:left="1440"/>
         <w:spacing w:line="360" w:lineRule="auto"/>
         <w:rPr>
@@ -3574,7 +3574,7 @@
     </w:p>
     <w:p>
       <w:pPr>
-        <w:pStyle w:val="838"/>
+        <w:pStyle w:val="876"/>
         <w:ind w:left="1134"/>
         <w:spacing w:line="360" w:lineRule="auto"/>
         <w:rPr>
@@ -3594,7 +3594,7 @@
     </w:p>
     <w:p>
       <w:pPr>
-        <w:pStyle w:val="838"/>
+        <w:pStyle w:val="876"/>
         <w:ind w:left="1134"/>
         <w:spacing w:line="360" w:lineRule="auto"/>
         <w:rPr>
@@ -3658,7 +3658,7 @@
     </w:p>
     <w:p>
       <w:pPr>
-        <w:pStyle w:val="838"/>
+        <w:pStyle w:val="876"/>
         <w:ind w:left="1440"/>
         <w:spacing w:line="360" w:lineRule="auto"/>
         <w:rPr>
@@ -3678,7 +3678,7 @@
     </w:p>
     <w:p>
       <w:pPr>
-        <w:pStyle w:val="838"/>
+        <w:pStyle w:val="876"/>
         <w:ind w:left="1080"/>
         <w:spacing w:line="360" w:lineRule="auto"/>
         <w:rPr>
@@ -3741,13 +3741,31 @@
           <w:szCs w:val="24"/>
         </w:rPr>
         <w:tab/>
-        <w:t xml:space="preserve">: ${shu_no_zakat}</w:t>
+        <w:t xml:space="preserve">: ${</w:t>
+      </w:r>
+      <w:r>
+        <w:rPr>
+          <w:rFonts w:ascii="Arial" w:hAnsi="Arial" w:cs="Arial"/>
+          <w:b/>
+          <w:sz w:val="24"/>
+          <w:szCs w:val="24"/>
+        </w:rPr>
+        <w:t xml:space="preserve">total_shu_kotor</w:t>
+      </w:r>
+      <w:r>
+        <w:rPr>
+          <w:rFonts w:ascii="Arial" w:hAnsi="Arial" w:cs="Arial"/>
+          <w:b/>
+          <w:sz w:val="24"/>
+          <w:szCs w:val="24"/>
+        </w:rPr>
+        <w:t xml:space="preserve">}</w:t>
       </w:r>
       <w:r/>
     </w:p>
     <w:p>
       <w:pPr>
-        <w:pStyle w:val="838"/>
+        <w:pStyle w:val="876"/>
         <w:ind w:left="1080"/>
         <w:spacing w:line="360" w:lineRule="auto"/>
         <w:rPr>
@@ -3833,7 +3851,7 @@
     </w:p>
     <w:p>
       <w:pPr>
-        <w:pStyle w:val="838"/>
+        <w:pStyle w:val="876"/>
         <w:ind w:left="1080"/>
         <w:spacing w:line="360" w:lineRule="auto"/>
         <w:rPr>
@@ -3895,13 +3913,31 @@
           <w:szCs w:val="24"/>
         </w:rPr>
         <w:tab/>
-        <w:t xml:space="preserve">: ${shu_yes_zakat}</w:t>
+        <w:t xml:space="preserve">: ${</w:t>
+      </w:r>
+      <w:r>
+        <w:rPr>
+          <w:rFonts w:ascii="Arial" w:hAnsi="Arial" w:cs="Arial"/>
+          <w:b/>
+          <w:sz w:val="24"/>
+          <w:szCs w:val="24"/>
+        </w:rPr>
+        <w:t xml:space="preserve">total_shu_bersih</w:t>
+      </w:r>
+      <w:r>
+        <w:rPr>
+          <w:rFonts w:ascii="Arial" w:hAnsi="Arial" w:cs="Arial"/>
+          <w:b/>
+          <w:sz w:val="24"/>
+          <w:szCs w:val="24"/>
+        </w:rPr>
+        <w:t xml:space="preserve">}</w:t>
       </w:r>
       <w:r/>
     </w:p>
     <w:p>
       <w:pPr>
-        <w:pStyle w:val="838"/>
+        <w:pStyle w:val="876"/>
         <w:ind w:left="1080"/>
         <w:rPr>
           <w:rFonts w:ascii="Arial" w:hAnsi="Arial" w:cs="Arial"/>
@@ -3920,7 +3956,7 @@
     </w:p>
     <w:p>
       <w:pPr>
-        <w:pStyle w:val="838"/>
+        <w:pStyle w:val="876"/>
         <w:ind w:left="0"/>
         <w:jc w:val="center"/>
         <w:rPr>
@@ -3941,7 +3977,7 @@
     </w:p>
     <w:p>
       <w:pPr>
-        <w:pStyle w:val="838"/>
+        <w:pStyle w:val="876"/>
         <w:ind w:left="0"/>
         <w:jc w:val="center"/>
         <w:rPr>
@@ -4002,7 +4038,7 @@
     </w:p>
     <w:p>
       <w:pPr>
-        <w:pStyle w:val="838"/>
+        <w:pStyle w:val="876"/>
         <w:ind w:left="1080"/>
         <w:jc w:val="center"/>
         <w:rPr>
@@ -4022,7 +4058,7 @@
     </w:p>
     <w:p>
       <w:pPr>
-        <w:pStyle w:val="838"/>
+        <w:pStyle w:val="876"/>
         <w:ind w:left="1080"/>
         <w:rPr>
           <w:rFonts w:ascii="Arial" w:hAnsi="Arial" w:cs="Arial"/>
@@ -4122,7 +4158,7 @@
     </w:p>
     <w:p>
       <w:pPr>
-        <w:pStyle w:val="838"/>
+        <w:pStyle w:val="876"/>
         <w:ind w:left="1080"/>
         <w:jc w:val="center"/>
         <w:rPr>
@@ -4142,7 +4178,7 @@
     </w:p>
     <w:p>
       <w:pPr>
-        <w:pStyle w:val="838"/>
+        <w:pStyle w:val="876"/>
         <w:ind w:left="1080"/>
         <w:jc w:val="center"/>
         <w:rPr>
@@ -4162,7 +4198,7 @@
     </w:p>
     <w:p>
       <w:pPr>
-        <w:pStyle w:val="838"/>
+        <w:pStyle w:val="876"/>
         <w:ind w:left="1080"/>
         <w:jc w:val="center"/>
         <w:rPr>
@@ -4182,7 +4218,7 @@
     </w:p>
     <w:p>
       <w:pPr>
-        <w:pStyle w:val="838"/>
+        <w:pStyle w:val="876"/>
         <w:ind w:left="1080"/>
         <w:rPr>
           <w:rFonts w:ascii="Arial" w:hAnsi="Arial" w:cs="Arial"/>
@@ -4353,7 +4389,7 @@
     </w:p>
     <w:p>
       <w:pPr>
-        <w:pStyle w:val="838"/>
+        <w:pStyle w:val="876"/>
         <w:ind w:left="2880"/>
         <w:jc w:val="center"/>
         <w:rPr>
@@ -4377,7 +4413,7 @@
     </w:p>
     <w:p>
       <w:pPr>
-        <w:pStyle w:val="838"/>
+        <w:pStyle w:val="876"/>
         <w:ind w:left="2880"/>
         <w:jc w:val="center"/>
         <w:rPr>
@@ -4401,7 +4437,7 @@
     </w:p>
     <w:p>
       <w:pPr>
-        <w:pStyle w:val="838"/>
+        <w:pStyle w:val="876"/>
         <w:ind w:left="2880"/>
         <w:jc w:val="center"/>
         <w:rPr>
@@ -4425,7 +4461,7 @@
     </w:p>
     <w:p>
       <w:pPr>
-        <w:pStyle w:val="838"/>
+        <w:pStyle w:val="876"/>
         <w:ind w:left="2880"/>
         <w:jc w:val="center"/>
         <w:rPr>
@@ -4449,7 +4485,7 @@
     </w:p>
     <w:p>
       <w:pPr>
-        <w:pStyle w:val="838"/>
+        <w:pStyle w:val="876"/>
         <w:ind w:left="2880"/>
         <w:jc w:val="center"/>
         <w:rPr>
@@ -4473,7 +4509,7 @@
     </w:p>
     <w:p>
       <w:pPr>
-        <w:pStyle w:val="838"/>
+        <w:pStyle w:val="876"/>
         <w:ind w:left="2880"/>
         <w:jc w:val="center"/>
         <w:rPr>
@@ -4497,7 +4533,7 @@
     </w:p>
     <w:p>
       <w:pPr>
-        <w:pStyle w:val="838"/>
+        <w:pStyle w:val="876"/>
         <w:ind w:left="2880"/>
         <w:jc w:val="center"/>
         <w:rPr>
@@ -4521,7 +4557,7 @@
     </w:p>
     <w:p>
       <w:pPr>
-        <w:pStyle w:val="838"/>
+        <w:pStyle w:val="876"/>
         <w:ind w:left="2880"/>
         <w:jc w:val="center"/>
         <w:rPr>
@@ -4545,7 +4581,7 @@
     </w:p>
     <w:p>
       <w:pPr>
-        <w:pStyle w:val="838"/>
+        <w:pStyle w:val="876"/>
         <w:ind w:left="2880"/>
         <w:jc w:val="center"/>
         <w:rPr>
@@ -4569,7 +4605,7 @@
     </w:p>
     <w:p>
       <w:pPr>
-        <w:pStyle w:val="839"/>
+        <w:pStyle w:val="877"/>
         <w:rPr>
           <w:rFonts w:ascii="Arial" w:hAnsi="Arial" w:cs="Arial"/>
           <w:b/>
@@ -4589,7 +4625,7 @@
     </w:p>
     <w:p>
       <w:pPr>
-        <w:pStyle w:val="839"/>
+        <w:pStyle w:val="877"/>
         <w:jc w:val="center"/>
         <w:rPr>
           <w:rFonts w:ascii="Arial" w:hAnsi="Arial" w:cs="Arial"/>
@@ -4611,7 +4647,7 @@
     </w:p>
     <w:p>
       <w:pPr>
-        <w:pStyle w:val="839"/>
+        <w:pStyle w:val="877"/>
         <w:jc w:val="center"/>
         <w:rPr>
           <w:rFonts w:ascii="Arial" w:hAnsi="Arial" w:cs="Arial"/>
@@ -4642,7 +4678,7 @@
     </w:p>
     <w:p>
       <w:pPr>
-        <w:pStyle w:val="839"/>
+        <w:pStyle w:val="877"/>
         <w:jc w:val="center"/>
         <w:rPr>
           <w:rFonts w:ascii="Arial" w:hAnsi="Arial" w:cs="Arial"/>
@@ -4664,7 +4700,7 @@
     </w:p>
     <w:p>
       <w:pPr>
-        <w:pStyle w:val="839"/>
+        <w:pStyle w:val="877"/>
         <w:rPr>
           <w:rFonts w:ascii="Arial" w:hAnsi="Arial" w:cs="Arial"/>
           <w:b/>
@@ -4766,7 +4802,7 @@
     </w:p>
     <w:p>
       <w:pPr>
-        <w:pStyle w:val="839"/>
+        <w:pStyle w:val="877"/>
         <w:jc w:val="center"/>
         <w:rPr>
           <w:rFonts w:ascii="Arial" w:hAnsi="Arial" w:cs="Arial"/>
@@ -4789,7 +4825,7 @@
     </w:p>
     <w:p>
       <w:pPr>
-        <w:pStyle w:val="839"/>
+        <w:pStyle w:val="877"/>
         <w:jc w:val="center"/>
         <w:rPr>
           <w:rFonts w:ascii="Arial" w:hAnsi="Arial" w:cs="Arial"/>
@@ -4812,7 +4848,7 @@
     </w:p>
     <w:p>
       <w:pPr>
-        <w:pStyle w:val="839"/>
+        <w:pStyle w:val="877"/>
         <w:jc w:val="center"/>
         <w:rPr>
           <w:rFonts w:ascii="Arial" w:hAnsi="Arial" w:cs="Arial"/>
@@ -4873,7 +4909,7 @@
     </w:p>
     <w:p>
       <w:pPr>
-        <w:pStyle w:val="838"/>
+        <w:pStyle w:val="876"/>
         <w:numPr>
           <w:ilvl w:val="0"/>
           <w:numId w:val="5"/>
@@ -4979,7 +5015,7 @@
     </w:p>
     <w:p>
       <w:pPr>
-        <w:pStyle w:val="838"/>
+        <w:pStyle w:val="876"/>
         <w:numPr>
           <w:ilvl w:val="0"/>
           <w:numId w:val="5"/>
@@ -5063,7 +5099,7 @@
           <w:sz w:val="24"/>
           <w:szCs w:val="24"/>
         </w:rPr>
-        <w:t xml:space="preserve">pada posisi 31 Desember 2021</w:t>
+        <w:t xml:space="preserve">pada posisi ${tanggal} Desember ${tahun_neraca}</w:t>
       </w:r>
       <w:r>
         <w:rPr>
@@ -5151,7 +5187,7 @@
     </w:p>
     <w:p>
       <w:pPr>
-        <w:pStyle w:val="838"/>
+        <w:pStyle w:val="876"/>
         <w:numPr>
           <w:ilvl w:val="0"/>
           <w:numId w:val="5"/>
@@ -5249,7 +5285,7 @@
     </w:p>
     <w:p>
       <w:pPr>
-        <w:pStyle w:val="838"/>
+        <w:pStyle w:val="876"/>
         <w:numPr>
           <w:ilvl w:val="0"/>
           <w:numId w:val="5"/>
@@ -5277,7 +5313,7 @@
           <w:sz w:val="24"/>
           <w:szCs w:val="24"/>
         </w:rPr>
-        <w:t xml:space="preserve">nventaris sejumlah ${inventaris}</w:t>
+        <w:t xml:space="preserve">nventaris sejumlah ${inventaris_total}</w:t>
       </w:r>
       <w:r>
         <w:rPr>
@@ -5326,29 +5362,48 @@
           <w:szCs w:val="24"/>
         </w:rPr>
         <w:t xml:space="preserve">adalah terdiri dari</w:t>
-        <w:br/>
-      </w:r>
-      <w:r>
-        <w:rPr>
-          <w:rFonts w:ascii="Arial" w:hAnsi="Arial" w:cs="Arial"/>
-          <w:sz w:val="24"/>
-          <w:szCs w:val="24"/>
-        </w:rPr>
-        <w:t xml:space="preserve">${inventaris_block}</w:t>
-      </w:r>
-      <w:r/>
-      <w:r>
-        <w:rPr>
-          <w:rFonts w:ascii="Arial" w:hAnsi="Arial" w:cs="Arial"/>
-          <w:sz w:val="24"/>
-          <w:szCs w:val="24"/>
-        </w:rPr>
       </w:r>
       <w:r/>
     </w:p>
     <w:p>
       <w:pPr>
-        <w:pStyle w:val="838"/>
+        <w:ind w:left="360" w:firstLine="0"/>
+        <w:jc w:val="both"/>
+        <w:spacing w:line="360" w:lineRule="auto"/>
+        <w:rPr>
+          <w:rFonts w:ascii="Arial" w:hAnsi="Arial" w:cs="Arial"/>
+          <w:sz w:val="24"/>
+          <w:szCs w:val="24"/>
+        </w:rPr>
+      </w:pPr>
+      <w:r>
+        <w:rPr>
+          <w:rFonts w:ascii="Arial" w:hAnsi="Arial" w:cs="Arial"/>
+          <w:sz w:val="24"/>
+          <w:szCs w:val="24"/>
+        </w:rPr>
+        <w:br/>
+      </w:r>
+      <w:r>
+        <w:rPr>
+          <w:rFonts w:ascii="Arial" w:hAnsi="Arial" w:cs="Arial"/>
+          <w:sz w:val="24"/>
+          <w:szCs w:val="24"/>
+        </w:rPr>
+        <w:t xml:space="preserve">${inventaris_block}</w:t>
+      </w:r>
+      <w:r>
+        <w:rPr>
+          <w:rFonts w:ascii="Arial" w:hAnsi="Arial" w:cs="Arial"/>
+          <w:sz w:val="24"/>
+          <w:szCs w:val="24"/>
+        </w:rPr>
+      </w:r>
+      <w:r/>
+    </w:p>
+    <w:p>
+      <w:pPr>
+        <w:pStyle w:val="876"/>
         <w:numPr>
           <w:ilvl w:val="0"/>
           <w:numId w:val="17"/>
@@ -5368,7 +5423,7 @@
           <w:sz w:val="24"/>
           <w:szCs w:val="24"/>
         </w:rPr>
-        <w:t xml:space="preserve">${inventaris}</w:t>
+        <w:t xml:space="preserve">${inventaris_item}</w:t>
       </w:r>
       <w:r>
         <w:rPr>
@@ -5419,6 +5474,7 @@
           <w:highlight w:val="none"/>
         </w:rPr>
       </w:r>
+      <w:r/>
     </w:p>
     <w:p>
       <w:pPr>
@@ -5447,7 +5503,6 @@
         </w:rPr>
         <w:t xml:space="preserve">${/inventaris_block}</w:t>
       </w:r>
-      <w:r/>
       <w:r>
         <w:rPr>
           <w:rFonts w:ascii="Arial" w:hAnsi="Arial" w:cs="Arial"/>
@@ -5455,39 +5510,32 @@
           <w:szCs w:val="24"/>
           <w:highlight w:val="none"/>
         </w:rPr>
-      </w:r>
-      <w:r>
-        <w:rPr>
-          <w:rFonts w:ascii="Arial" w:hAnsi="Arial" w:cs="Arial"/>
-          <w:sz w:val="24"/>
-          <w:szCs w:val="24"/>
-          <w:highlight w:val="none"/>
-        </w:rPr>
-      </w:r>
-    </w:p>
-    <w:p>
-      <w:pPr>
-        <w:spacing w:line="360" w:lineRule="auto"/>
-        <w:rPr>
-          <w:rFonts w:ascii="Arial" w:hAnsi="Arial" w:cs="Arial"/>
-          <w:sz w:val="24"/>
-          <w:szCs w:val="24"/>
-          <w:highlight w:val="none"/>
-        </w:rPr>
-      </w:pPr>
-      <w:r>
-        <w:rPr>
-          <w:rFonts w:ascii="Arial" w:hAnsi="Arial" w:cs="Arial"/>
-          <w:sz w:val="24"/>
-          <w:szCs w:val="24"/>
-        </w:rPr>
-        <w:t xml:space="preserve">Semua inventaris ini belum pernah dihapuskan nilai nominalnya</w:t>
       </w:r>
       <w:r/>
     </w:p>
     <w:p>
       <w:pPr>
-        <w:pStyle w:val="838"/>
+        <w:spacing w:line="360" w:lineRule="auto"/>
+        <w:rPr>
+          <w:rFonts w:ascii="Arial" w:hAnsi="Arial" w:cs="Arial"/>
+          <w:sz w:val="24"/>
+          <w:szCs w:val="24"/>
+          <w:highlight w:val="none"/>
+        </w:rPr>
+      </w:pPr>
+      <w:r>
+        <w:rPr>
+          <w:rFonts w:ascii="Arial" w:hAnsi="Arial" w:cs="Arial"/>
+          <w:sz w:val="24"/>
+          <w:szCs w:val="24"/>
+        </w:rPr>
+        <w:t xml:space="preserve">Semua inventaris ini belum pernah dihapuskan nilai nominalnya</w:t>
+      </w:r>
+      <w:r/>
+    </w:p>
+    <w:p>
+      <w:pPr>
+        <w:pStyle w:val="876"/>
         <w:numPr>
           <w:ilvl w:val="0"/>
           <w:numId w:val="5"/>
@@ -5523,15 +5571,31 @@
           <w:sz w:val="24"/>
           <w:szCs w:val="24"/>
         </w:rPr>
-        <w:t xml:space="preserve"> sejumlah Rp. </w:t>
-      </w:r>
-      <w:r>
-        <w:rPr>
-          <w:rFonts w:ascii="Arial" w:hAnsi="Arial" w:cs="Arial"/>
-          <w:sz w:val="24"/>
-          <w:szCs w:val="24"/>
-        </w:rPr>
-        <w:t xml:space="preserve">684.041.004</w:t>
+        <w:t xml:space="preserve"> sejumlah ${gotong_royong}</w:t>
+      </w:r>
+      <w:r>
+        <w:rPr>
+          <w:rFonts w:ascii="Arial" w:hAnsi="Arial" w:cs="Arial"/>
+          <w:sz w:val="24"/>
+          <w:szCs w:val="24"/>
+        </w:rPr>
+        <w:t xml:space="preserve">,- </w:t>
+      </w:r>
+      <w:r>
+        <w:rPr>
+          <w:rFonts w:ascii="Arial" w:hAnsi="Arial" w:cs="Arial"/>
+          <w:sz w:val="24"/>
+          <w:szCs w:val="24"/>
+        </w:rPr>
+        <w:t xml:space="preserve">(___________________</w:t>
+      </w:r>
+      <w:r>
+        <w:rPr>
+          <w:rFonts w:ascii="Arial" w:hAnsi="Arial" w:cs="Arial"/>
+          <w:sz w:val="24"/>
+          <w:szCs w:val="24"/>
+        </w:rPr>
+        <w:t xml:space="preserve">)</w:t>
       </w:r>
       <w:r>
         <w:rPr>
@@ -5540,30 +5604,6 @@
           <w:szCs w:val="24"/>
         </w:rPr>
         <w:t xml:space="preserve"> </w:t>
-      </w:r>
-      <w:r>
-        <w:rPr>
-          <w:rFonts w:ascii="Arial" w:hAnsi="Arial" w:cs="Arial"/>
-          <w:sz w:val="24"/>
-          <w:szCs w:val="24"/>
-        </w:rPr>
-        <w:t xml:space="preserve">,- (</w:t>
-      </w:r>
-      <w:r>
-        <w:rPr>
-          <w:rFonts w:ascii="Arial" w:hAnsi="Arial" w:cs="Arial"/>
-          <w:sz w:val="24"/>
-          <w:szCs w:val="24"/>
-        </w:rPr>
-        <w:t xml:space="preserve">Enam ratus delapan puluh empat juta empat puluh satu ribu empat </w:t>
-      </w:r>
-      <w:r>
-        <w:rPr>
-          <w:rFonts w:ascii="Arial" w:hAnsi="Arial" w:cs="Arial"/>
-          <w:sz w:val="24"/>
-          <w:szCs w:val="24"/>
-        </w:rPr>
-        <w:t xml:space="preserve"> rupiah) </w:t>
       </w:r>
       <w:r>
         <w:rPr>
@@ -5641,7 +5681,7 @@
     </w:p>
     <w:p>
       <w:pPr>
-        <w:pStyle w:val="838"/>
+        <w:pStyle w:val="876"/>
         <w:numPr>
           <w:ilvl w:val="0"/>
           <w:numId w:val="5"/>
@@ -5669,63 +5709,31 @@
           <w:sz w:val="24"/>
           <w:szCs w:val="24"/>
         </w:rPr>
-        <w:t xml:space="preserve"> sejumlah Rp.</w:t>
-      </w:r>
-      <w:r>
-        <w:rPr>
-          <w:rFonts w:ascii="Arial" w:hAnsi="Arial" w:cs="Arial"/>
-          <w:sz w:val="24"/>
-          <w:szCs w:val="24"/>
-        </w:rPr>
-        <w:t xml:space="preserve">817.631.874 </w:t>
-      </w:r>
-      <w:r>
-        <w:rPr>
-          <w:rFonts w:ascii="Arial" w:hAnsi="Arial" w:cs="Arial"/>
-          <w:sz w:val="24"/>
-          <w:szCs w:val="24"/>
-        </w:rPr>
-        <w:t xml:space="preserve">,-(</w:t>
-      </w:r>
-      <w:r>
-        <w:rPr>
-          <w:rFonts w:ascii="Arial" w:hAnsi="Arial" w:cs="Arial"/>
-          <w:sz w:val="24"/>
-          <w:szCs w:val="24"/>
-        </w:rPr>
-        <w:t xml:space="preserve">Delapan </w:t>
-      </w:r>
-      <w:r>
-        <w:rPr>
-          <w:rFonts w:ascii="Arial" w:hAnsi="Arial" w:cs="Arial"/>
-          <w:sz w:val="24"/>
-          <w:szCs w:val="24"/>
-        </w:rPr>
-        <w:t xml:space="preserve"> ratus </w:t>
-      </w:r>
-      <w:r>
-        <w:rPr>
-          <w:rFonts w:ascii="Arial" w:hAnsi="Arial" w:cs="Arial"/>
-          <w:sz w:val="24"/>
-          <w:szCs w:val="24"/>
-        </w:rPr>
-        <w:t xml:space="preserve">Tujuh belas</w:t>
-      </w:r>
-      <w:r>
-        <w:rPr>
-          <w:rFonts w:ascii="Arial" w:hAnsi="Arial" w:cs="Arial"/>
-          <w:sz w:val="24"/>
-          <w:szCs w:val="24"/>
-        </w:rPr>
-        <w:t xml:space="preserve"> juta </w:t>
-      </w:r>
-      <w:r>
-        <w:rPr>
-          <w:rFonts w:ascii="Arial" w:hAnsi="Arial" w:cs="Arial"/>
-          <w:sz w:val="24"/>
-          <w:szCs w:val="24"/>
-        </w:rPr>
-        <w:t xml:space="preserve">enam ratus</w:t>
+        <w:t xml:space="preserve"> sejumlah ${rupa_dana}</w:t>
+      </w:r>
+      <w:r>
+        <w:rPr>
+          <w:rFonts w:ascii="Arial" w:hAnsi="Arial" w:cs="Arial"/>
+          <w:sz w:val="24"/>
+          <w:szCs w:val="24"/>
+        </w:rPr>
+        <w:t xml:space="preserve">,- </w:t>
+      </w:r>
+      <w:r>
+        <w:rPr>
+          <w:rFonts w:ascii="Arial" w:hAnsi="Arial" w:cs="Arial"/>
+          <w:sz w:val="24"/>
+          <w:szCs w:val="24"/>
+        </w:rPr>
+        <w:t xml:space="preserve">(___________________</w:t>
+      </w:r>
+      <w:r>
+        <w:rPr>
+          <w:rFonts w:ascii="Arial" w:hAnsi="Arial" w:cs="Arial"/>
+          <w:sz w:val="24"/>
+          <w:szCs w:val="24"/>
+        </w:rPr>
+        <w:t xml:space="preserve">)</w:t>
       </w:r>
       <w:r>
         <w:rPr>
@@ -5734,30 +5742,6 @@
           <w:szCs w:val="24"/>
         </w:rPr>
         <w:t xml:space="preserve"> </w:t>
-      </w:r>
-      <w:r>
-        <w:rPr>
-          <w:rFonts w:ascii="Arial" w:hAnsi="Arial" w:cs="Arial"/>
-          <w:sz w:val="24"/>
-          <w:szCs w:val="24"/>
-        </w:rPr>
-        <w:t xml:space="preserve">tiga puluh satu ribu delapan ratus tujuh puluh empat</w:t>
-      </w:r>
-      <w:r>
-        <w:rPr>
-          <w:rFonts w:ascii="Arial" w:hAnsi="Arial" w:cs="Arial"/>
-          <w:sz w:val="24"/>
-          <w:szCs w:val="24"/>
-        </w:rPr>
-        <w:t xml:space="preserve"> rupiah</w:t>
-      </w:r>
-      <w:r>
-        <w:rPr>
-          <w:rFonts w:ascii="Arial" w:hAnsi="Arial" w:cs="Arial"/>
-          <w:sz w:val="24"/>
-          <w:szCs w:val="24"/>
-        </w:rPr>
-        <w:t xml:space="preserve">) </w:t>
       </w:r>
       <w:r>
         <w:rPr>
@@ -5787,7 +5771,7 @@
     </w:p>
     <w:p>
       <w:pPr>
-        <w:pStyle w:val="838"/>
+        <w:pStyle w:val="876"/>
         <w:numPr>
           <w:ilvl w:val="0"/>
           <w:numId w:val="7"/>
@@ -5838,29 +5822,13 @@
           <w:szCs w:val="24"/>
         </w:rPr>
         <w:tab/>
-        <w:t xml:space="preserve">: </w:t>
-      </w:r>
-      <w:r>
-        <w:rPr>
-          <w:rFonts w:ascii="Arial" w:hAnsi="Arial" w:cs="Arial"/>
-          <w:sz w:val="24"/>
-          <w:szCs w:val="24"/>
-        </w:rPr>
-        <w:t xml:space="preserve">Rp. </w:t>
-      </w:r>
-      <w:r>
-        <w:rPr>
-          <w:rFonts w:ascii="Arial" w:hAnsi="Arial" w:cs="Arial"/>
-          <w:sz w:val="24"/>
-          <w:szCs w:val="24"/>
-        </w:rPr>
-        <w:t xml:space="preserve">793.145</w:t>
+        <w:t xml:space="preserve">: ${t_dana_pengurus}</w:t>
       </w:r>
       <w:r/>
     </w:p>
     <w:p>
       <w:pPr>
-        <w:pStyle w:val="838"/>
+        <w:pStyle w:val="876"/>
         <w:numPr>
           <w:ilvl w:val="0"/>
           <w:numId w:val="7"/>
@@ -5927,29 +5895,20 @@
           <w:sz w:val="24"/>
           <w:szCs w:val="24"/>
         </w:rPr>
-        <w:t xml:space="preserve">Rp. 2</w:t>
-      </w:r>
-      <w:r>
-        <w:rPr>
-          <w:rFonts w:ascii="Arial" w:hAnsi="Arial" w:cs="Arial"/>
-          <w:sz w:val="24"/>
-          <w:szCs w:val="24"/>
-        </w:rPr>
-        <w:t xml:space="preserve">8</w:t>
-      </w:r>
-      <w:r>
-        <w:rPr>
-          <w:rFonts w:ascii="Arial" w:hAnsi="Arial" w:cs="Arial"/>
-          <w:sz w:val="24"/>
-          <w:szCs w:val="24"/>
-        </w:rPr>
-        <w:t xml:space="preserve">7.983.254</w:t>
+        <w:t xml:space="preserve">${t_dana_pendidikan}</w:t>
+      </w:r>
+      <w:r>
+        <w:rPr>
+          <w:rFonts w:ascii="Arial" w:hAnsi="Arial" w:cs="Arial"/>
+          <w:sz w:val="24"/>
+          <w:szCs w:val="24"/>
+        </w:rPr>
       </w:r>
       <w:r/>
     </w:p>
     <w:p>
       <w:pPr>
-        <w:pStyle w:val="838"/>
+        <w:pStyle w:val="876"/>
         <w:numPr>
           <w:ilvl w:val="0"/>
           <w:numId w:val="7"/>
@@ -6016,29 +5975,20 @@
           <w:sz w:val="24"/>
           <w:szCs w:val="24"/>
         </w:rPr>
-        <w:t xml:space="preserve">Rp. </w:t>
-      </w:r>
-      <w:r>
-        <w:rPr>
-          <w:rFonts w:ascii="Arial" w:hAnsi="Arial" w:cs="Arial"/>
-          <w:sz w:val="24"/>
-          <w:szCs w:val="24"/>
-        </w:rPr>
-        <w:t xml:space="preserve">161.341.19</w:t>
-      </w:r>
-      <w:r>
-        <w:rPr>
-          <w:rFonts w:ascii="Arial" w:hAnsi="Arial" w:cs="Arial"/>
-          <w:sz w:val="24"/>
-          <w:szCs w:val="24"/>
-        </w:rPr>
-        <w:t xml:space="preserve">5</w:t>
+        <w:t xml:space="preserve">${t_dana_kes_pegawai}</w:t>
+      </w:r>
+      <w:r>
+        <w:rPr>
+          <w:rFonts w:ascii="Arial" w:hAnsi="Arial" w:cs="Arial"/>
+          <w:sz w:val="24"/>
+          <w:szCs w:val="24"/>
+        </w:rPr>
       </w:r>
       <w:r/>
     </w:p>
     <w:p>
       <w:pPr>
-        <w:pStyle w:val="838"/>
+        <w:pStyle w:val="876"/>
         <w:numPr>
           <w:ilvl w:val="0"/>
           <w:numId w:val="7"/>
@@ -6105,29 +6055,20 @@
           <w:sz w:val="24"/>
           <w:szCs w:val="24"/>
         </w:rPr>
-        <w:t xml:space="preserve">Rp. </w:t>
-      </w:r>
-      <w:r>
-        <w:rPr>
-          <w:rFonts w:ascii="Arial" w:hAnsi="Arial" w:cs="Arial"/>
-          <w:sz w:val="24"/>
-          <w:szCs w:val="24"/>
-        </w:rPr>
-        <w:t xml:space="preserve">218.728.76</w:t>
-      </w:r>
-      <w:r>
-        <w:rPr>
-          <w:rFonts w:ascii="Arial" w:hAnsi="Arial" w:cs="Arial"/>
-          <w:sz w:val="24"/>
-          <w:szCs w:val="24"/>
-        </w:rPr>
-        <w:t xml:space="preserve">0</w:t>
+        <w:t xml:space="preserve">${t_dana_sosial}</w:t>
+      </w:r>
+      <w:r>
+        <w:rPr>
+          <w:rFonts w:ascii="Arial" w:hAnsi="Arial" w:cs="Arial"/>
+          <w:sz w:val="24"/>
+          <w:szCs w:val="24"/>
+        </w:rPr>
       </w:r>
       <w:r/>
     </w:p>
     <w:p>
       <w:pPr>
-        <w:pStyle w:val="838"/>
+        <w:pStyle w:val="876"/>
         <w:numPr>
           <w:ilvl w:val="0"/>
           <w:numId w:val="7"/>
@@ -6194,21 +6135,20 @@
           <w:sz w:val="24"/>
           <w:szCs w:val="24"/>
         </w:rPr>
-        <w:t xml:space="preserve">Rp. </w:t>
-      </w:r>
-      <w:r>
-        <w:rPr>
-          <w:rFonts w:ascii="Arial" w:hAnsi="Arial" w:cs="Arial"/>
-          <w:sz w:val="24"/>
-          <w:szCs w:val="24"/>
-        </w:rPr>
-        <w:t xml:space="preserve">97.854.870</w:t>
+        <w:t xml:space="preserve">${t_dana_audit}</w:t>
+      </w:r>
+      <w:r>
+        <w:rPr>
+          <w:rFonts w:ascii="Arial" w:hAnsi="Arial" w:cs="Arial"/>
+          <w:sz w:val="24"/>
+          <w:szCs w:val="24"/>
+        </w:rPr>
       </w:r>
       <w:r/>
     </w:p>
     <w:p>
       <w:pPr>
-        <w:pStyle w:val="838"/>
+        <w:pStyle w:val="876"/>
         <w:numPr>
           <w:ilvl w:val="0"/>
           <w:numId w:val="7"/>
@@ -6249,33 +6189,22 @@
           <w:rFonts w:ascii="Arial" w:hAnsi="Arial" w:cs="Arial"/>
           <w:sz w:val="24"/>
           <w:szCs w:val="24"/>
+        </w:rPr>
+        <w:t xml:space="preserve">${t_dana_pembangunan}</w:t>
+      </w:r>
+      <w:r>
+        <w:rPr>
+          <w:rFonts w:ascii="Arial" w:hAnsi="Arial" w:cs="Arial"/>
+          <w:sz w:val="24"/>
+          <w:szCs w:val="24"/>
           <w:u w:val="single"/>
         </w:rPr>
-        <w:t xml:space="preserve">Rp. 50.930.</w:t>
-      </w:r>
-      <w:r>
-        <w:rPr>
-          <w:rFonts w:ascii="Arial" w:hAnsi="Arial" w:cs="Arial"/>
-          <w:sz w:val="24"/>
-          <w:szCs w:val="24"/>
-          <w:u w:val="single"/>
-        </w:rPr>
-        <w:t xml:space="preserve">6</w:t>
-      </w:r>
-      <w:r>
-        <w:rPr>
-          <w:rFonts w:ascii="Arial" w:hAnsi="Arial" w:cs="Arial"/>
-          <w:sz w:val="24"/>
-          <w:szCs w:val="24"/>
-          <w:u w:val="single"/>
-        </w:rPr>
-        <w:t xml:space="preserve">50</w:t>
       </w:r>
       <w:r/>
     </w:p>
     <w:p>
       <w:pPr>
-        <w:pStyle w:val="838"/>
+        <w:pStyle w:val="876"/>
         <w:spacing w:line="360" w:lineRule="auto"/>
         <w:rPr>
           <w:rFonts w:ascii="Arial" w:hAnsi="Arial" w:cs="Arial"/>
@@ -6353,22 +6282,21 @@
           <w:sz w:val="24"/>
           <w:szCs w:val="24"/>
         </w:rPr>
-        <w:t xml:space="preserve">Rp. </w:t>
-      </w:r>
-      <w:r>
-        <w:rPr>
-          <w:rFonts w:ascii="Arial" w:hAnsi="Arial" w:cs="Arial"/>
-          <w:b/>
-          <w:sz w:val="24"/>
-          <w:szCs w:val="24"/>
-        </w:rPr>
-        <w:t xml:space="preserve">817.631.874</w:t>
+        <w:t xml:space="preserve">${rupa_dana}</w:t>
+      </w:r>
+      <w:r>
+        <w:rPr>
+          <w:rFonts w:ascii="Arial" w:hAnsi="Arial" w:cs="Arial"/>
+          <w:b/>
+          <w:sz w:val="24"/>
+          <w:szCs w:val="24"/>
+        </w:rPr>
       </w:r>
       <w:r/>
     </w:p>
     <w:p>
       <w:pPr>
-        <w:pStyle w:val="838"/>
+        <w:pStyle w:val="876"/>
         <w:numPr>
           <w:ilvl w:val="0"/>
           <w:numId w:val="5"/>
@@ -6396,15 +6324,7 @@
           <w:sz w:val="24"/>
           <w:szCs w:val="24"/>
         </w:rPr>
-        <w:t xml:space="preserve"> Rp.</w:t>
-      </w:r>
-      <w:r>
-        <w:rPr>
-          <w:rFonts w:ascii="Arial" w:hAnsi="Arial" w:cs="Arial"/>
-          <w:sz w:val="24"/>
-          <w:szCs w:val="24"/>
-        </w:rPr>
-        <w:t xml:space="preserve">6.968.727</w:t>
+        <w:t xml:space="preserve"> ${dana_lainya}</w:t>
       </w:r>
       <w:r>
         <w:rPr>
@@ -6428,23 +6348,31 @@
           <w:sz w:val="24"/>
           <w:szCs w:val="24"/>
         </w:rPr>
-        <w:t xml:space="preserve"> (</w:t>
-      </w:r>
-      <w:r>
-        <w:rPr>
-          <w:rFonts w:ascii="Arial" w:hAnsi="Arial" w:cs="Arial"/>
-          <w:sz w:val="24"/>
-          <w:szCs w:val="24"/>
-        </w:rPr>
-        <w:t xml:space="preserve">Enam juta sembilan ratus enam puluh delapan ribu ujuh ratus dua puluh tujuh </w:t>
-      </w:r>
-      <w:r>
-        <w:rPr>
-          <w:rFonts w:ascii="Arial" w:hAnsi="Arial" w:cs="Arial"/>
-          <w:sz w:val="24"/>
-          <w:szCs w:val="24"/>
-        </w:rPr>
-        <w:t xml:space="preserve">rupiah) </w:t>
+        <w:t xml:space="preserve"> </w:t>
+      </w:r>
+      <w:r>
+        <w:rPr>
+          <w:rFonts w:ascii="Arial" w:hAnsi="Arial" w:cs="Arial"/>
+          <w:sz w:val="24"/>
+          <w:szCs w:val="24"/>
+        </w:rPr>
+        <w:t xml:space="preserve">(___________________</w:t>
+      </w:r>
+      <w:r>
+        <w:rPr>
+          <w:rFonts w:ascii="Arial" w:hAnsi="Arial" w:cs="Arial"/>
+          <w:sz w:val="24"/>
+          <w:szCs w:val="24"/>
+        </w:rPr>
+        <w:t xml:space="preserve">)</w:t>
+      </w:r>
+      <w:r>
+        <w:rPr>
+          <w:rFonts w:ascii="Arial" w:hAnsi="Arial" w:cs="Arial"/>
+          <w:sz w:val="24"/>
+          <w:szCs w:val="24"/>
+        </w:rPr>
+        <w:t xml:space="preserve"> </w:t>
       </w:r>
       <w:r>
         <w:rPr>
@@ -6534,7 +6462,7 @@
     </w:p>
     <w:p>
       <w:pPr>
-        <w:pStyle w:val="838"/>
+        <w:pStyle w:val="876"/>
         <w:numPr>
           <w:ilvl w:val="0"/>
           <w:numId w:val="5"/>
@@ -6602,32 +6530,39 @@
           <w:sz w:val="24"/>
           <w:szCs w:val="24"/>
         </w:rPr>
-        <w:t xml:space="preserve"> anggota Rp. </w:t>
-      </w:r>
-      <w:r>
-        <w:rPr>
-          <w:rFonts w:ascii="Arial" w:hAnsi="Arial" w:cs="Arial"/>
-          <w:color w:val="000000" w:themeColor="text1"/>
-          <w:sz w:val="24"/>
-          <w:szCs w:val="24"/>
-        </w:rPr>
-        <w:t xml:space="preserve">1.868.022</w:t>
-      </w:r>
-      <w:r>
-        <w:rPr>
-          <w:rFonts w:ascii="Arial" w:hAnsi="Arial" w:cs="Arial"/>
-          <w:sz w:val="24"/>
-          <w:szCs w:val="24"/>
-        </w:rPr>
-        <w:t xml:space="preserve">,- (Satu juta delapan</w:t>
-      </w:r>
-      <w:r>
-        <w:rPr>
-          <w:rFonts w:ascii="Arial" w:hAnsi="Arial" w:cs="Arial"/>
-          <w:sz w:val="24"/>
-          <w:szCs w:val="24"/>
-        </w:rPr>
-        <w:t xml:space="preserve"> ratus enam puluh delapan ribu dua puluh dua rupiah)  </w:t>
+        <w:t xml:space="preserve"> anggota ${sisa_shu_anggota}</w:t>
+      </w:r>
+      <w:r>
+        <w:rPr>
+          <w:rFonts w:ascii="Arial" w:hAnsi="Arial" w:cs="Arial"/>
+          <w:sz w:val="24"/>
+          <w:szCs w:val="24"/>
+        </w:rPr>
+        <w:t xml:space="preserve">,- </w:t>
+      </w:r>
+      <w:r>
+        <w:rPr>
+          <w:rFonts w:ascii="Arial" w:hAnsi="Arial" w:cs="Arial"/>
+          <w:sz w:val="24"/>
+          <w:szCs w:val="24"/>
+        </w:rPr>
+        <w:t xml:space="preserve">(___________________</w:t>
+      </w:r>
+      <w:r>
+        <w:rPr>
+          <w:rFonts w:ascii="Arial" w:hAnsi="Arial" w:cs="Arial"/>
+          <w:sz w:val="24"/>
+          <w:szCs w:val="24"/>
+        </w:rPr>
+        <w:t xml:space="preserve">)</w:t>
+      </w:r>
+      <w:r>
+        <w:rPr>
+          <w:rFonts w:ascii="Arial" w:hAnsi="Arial" w:cs="Arial"/>
+          <w:sz w:val="24"/>
+          <w:szCs w:val="24"/>
+        </w:rPr>
+        <w:t xml:space="preserve">  </w:t>
       </w:r>
       <w:r>
         <w:rPr>
@@ -6657,7 +6592,7 @@
     </w:p>
     <w:p>
       <w:pPr>
-        <w:pStyle w:val="838"/>
+        <w:pStyle w:val="876"/>
         <w:numPr>
           <w:ilvl w:val="0"/>
           <w:numId w:val="5"/>
@@ -6685,63 +6620,39 @@
           <w:sz w:val="24"/>
           <w:szCs w:val="24"/>
         </w:rPr>
-        <w:t xml:space="preserve">an Pokok sejumlah Rp. 15.504</w:t>
-      </w:r>
-      <w:r>
-        <w:rPr>
-          <w:rFonts w:ascii="Arial" w:hAnsi="Arial" w:cs="Arial"/>
-          <w:sz w:val="24"/>
-          <w:szCs w:val="24"/>
-        </w:rPr>
-        <w:t xml:space="preserve">.000</w:t>
-      </w:r>
-      <w:r>
-        <w:rPr>
-          <w:rFonts w:ascii="Arial" w:hAnsi="Arial" w:cs="Arial"/>
-          <w:sz w:val="24"/>
-          <w:szCs w:val="24"/>
-        </w:rPr>
-        <w:t xml:space="preserve">,- (lima belas juta lima</w:t>
-      </w:r>
-      <w:r>
-        <w:rPr>
-          <w:rFonts w:ascii="Arial" w:hAnsi="Arial" w:cs="Arial"/>
-          <w:sz w:val="24"/>
-          <w:szCs w:val="24"/>
-        </w:rPr>
-        <w:t xml:space="preserve"> </w:t>
-      </w:r>
-      <w:r>
-        <w:rPr>
-          <w:rFonts w:ascii="Arial" w:hAnsi="Arial" w:cs="Arial"/>
-          <w:sz w:val="24"/>
-          <w:szCs w:val="24"/>
-        </w:rPr>
-        <w:t xml:space="preserve">ratus </w:t>
-      </w:r>
-      <w:r>
-        <w:rPr>
-          <w:rFonts w:ascii="Arial" w:hAnsi="Arial" w:cs="Arial"/>
-          <w:sz w:val="24"/>
-          <w:szCs w:val="24"/>
-        </w:rPr>
-        <w:t xml:space="preserve">empat</w:t>
-      </w:r>
-      <w:r>
-        <w:rPr>
-          <w:rFonts w:ascii="Arial" w:hAnsi="Arial" w:cs="Arial"/>
-          <w:sz w:val="24"/>
-          <w:szCs w:val="24"/>
-        </w:rPr>
-        <w:t xml:space="preserve"> </w:t>
-      </w:r>
-      <w:r>
-        <w:rPr>
-          <w:rFonts w:ascii="Arial" w:hAnsi="Arial" w:cs="Arial"/>
-          <w:sz w:val="24"/>
-          <w:szCs w:val="24"/>
-        </w:rPr>
-        <w:t xml:space="preserve">ribu rupiah)  a</w:t>
+        <w:t xml:space="preserve">an Pokok sejumlah ${simpok}</w:t>
+      </w:r>
+      <w:r>
+        <w:rPr>
+          <w:rFonts w:ascii="Arial" w:hAnsi="Arial" w:cs="Arial"/>
+          <w:sz w:val="24"/>
+          <w:szCs w:val="24"/>
+        </w:rPr>
+        <w:t xml:space="preserve">,- </w:t>
+      </w:r>
+      <w:r>
+        <w:rPr>
+          <w:rFonts w:ascii="Arial" w:hAnsi="Arial" w:cs="Arial"/>
+          <w:sz w:val="24"/>
+          <w:szCs w:val="24"/>
+        </w:rPr>
+        <w:t xml:space="preserve">(___________________</w:t>
+      </w:r>
+      <w:r>
+        <w:rPr>
+          <w:rFonts w:ascii="Arial" w:hAnsi="Arial" w:cs="Arial"/>
+          <w:sz w:val="24"/>
+          <w:szCs w:val="24"/>
+        </w:rPr>
+        <w:t xml:space="preserve">)</w:t>
+      </w:r>
+      <w:r>
+        <w:rPr>
+          <w:rFonts w:ascii="Arial" w:hAnsi="Arial" w:cs="Arial"/>
+          <w:sz w:val="24"/>
+          <w:szCs w:val="24"/>
+        </w:rPr>
+        <w:t xml:space="preserve">  a</w:t>
       </w:r>
       <w:r>
         <w:rPr>
@@ -6757,7 +6668,7 @@
           <w:sz w:val="24"/>
           <w:szCs w:val="24"/>
         </w:rPr>
-        <w:t xml:space="preserve">646</w:t>
+        <w:t xml:space="preserve">${jml_aggota}</w:t>
       </w:r>
       <w:r>
         <w:rPr>
@@ -6797,7 +6708,7 @@
     </w:p>
     <w:p>
       <w:pPr>
-        <w:pStyle w:val="838"/>
+        <w:pStyle w:val="876"/>
         <w:numPr>
           <w:ilvl w:val="0"/>
           <w:numId w:val="5"/>
@@ -6825,7 +6736,31 @@
           <w:sz w:val="24"/>
           <w:szCs w:val="24"/>
         </w:rPr>
-        <w:t xml:space="preserve">impanan Wajib Rp.</w:t>
+        <w:t xml:space="preserve">impanan Wajib ${simwa}</w:t>
+      </w:r>
+      <w:r>
+        <w:rPr>
+          <w:rFonts w:ascii="Arial" w:hAnsi="Arial" w:cs="Arial"/>
+          <w:sz w:val="24"/>
+          <w:szCs w:val="24"/>
+        </w:rPr>
+        <w:t xml:space="preserve">,- </w:t>
+      </w:r>
+      <w:r>
+        <w:rPr>
+          <w:rFonts w:ascii="Arial" w:hAnsi="Arial" w:cs="Arial"/>
+          <w:sz w:val="24"/>
+          <w:szCs w:val="24"/>
+        </w:rPr>
+        <w:t xml:space="preserve">(___________________</w:t>
+      </w:r>
+      <w:r>
+        <w:rPr>
+          <w:rFonts w:ascii="Arial" w:hAnsi="Arial" w:cs="Arial"/>
+          <w:sz w:val="24"/>
+          <w:szCs w:val="24"/>
+        </w:rPr>
+        <w:t xml:space="preserve">)</w:t>
       </w:r>
       <w:r>
         <w:rPr>
@@ -6841,94 +6776,6 @@
           <w:sz w:val="24"/>
           <w:szCs w:val="24"/>
         </w:rPr>
-        <w:t xml:space="preserve">7.087.018.000</w:t>
-      </w:r>
-      <w:r>
-        <w:rPr>
-          <w:rFonts w:ascii="Arial" w:hAnsi="Arial" w:cs="Arial"/>
-          <w:sz w:val="24"/>
-          <w:szCs w:val="24"/>
-        </w:rPr>
-        <w:t xml:space="preserve"> </w:t>
-      </w:r>
-      <w:r>
-        <w:rPr>
-          <w:rFonts w:ascii="Arial" w:hAnsi="Arial" w:cs="Arial"/>
-          <w:sz w:val="24"/>
-          <w:szCs w:val="24"/>
-        </w:rPr>
-        <w:t xml:space="preserve">,- ( Tujuh</w:t>
-      </w:r>
-      <w:r>
-        <w:rPr>
-          <w:rFonts w:ascii="Arial" w:hAnsi="Arial" w:cs="Arial"/>
-          <w:sz w:val="24"/>
-          <w:szCs w:val="24"/>
-        </w:rPr>
-        <w:t xml:space="preserve"> milyar delapan puluh </w:t>
-      </w:r>
-      <w:r>
-        <w:rPr>
-          <w:rFonts w:ascii="Arial" w:hAnsi="Arial" w:cs="Arial"/>
-          <w:sz w:val="24"/>
-          <w:szCs w:val="24"/>
-        </w:rPr>
-        <w:t xml:space="preserve">tujuh </w:t>
-      </w:r>
-      <w:r>
-        <w:rPr>
-          <w:rFonts w:ascii="Arial" w:hAnsi="Arial" w:cs="Arial"/>
-          <w:sz w:val="24"/>
-          <w:szCs w:val="24"/>
-        </w:rPr>
-        <w:t xml:space="preserve"> juta </w:t>
-      </w:r>
-      <w:r>
-        <w:rPr>
-          <w:rFonts w:ascii="Arial" w:hAnsi="Arial" w:cs="Arial"/>
-          <w:sz w:val="24"/>
-          <w:szCs w:val="24"/>
-        </w:rPr>
-        <w:t xml:space="preserve">delapan</w:t>
-      </w:r>
-      <w:r>
-        <w:rPr>
-          <w:rFonts w:ascii="Arial" w:hAnsi="Arial" w:cs="Arial"/>
-          <w:sz w:val="24"/>
-          <w:szCs w:val="24"/>
-        </w:rPr>
-        <w:t xml:space="preserve"> </w:t>
-      </w:r>
-      <w:r>
-        <w:rPr>
-          <w:rFonts w:ascii="Arial" w:hAnsi="Arial" w:cs="Arial"/>
-          <w:sz w:val="24"/>
-          <w:szCs w:val="24"/>
-        </w:rPr>
-        <w:t xml:space="preserve">belas</w:t>
-      </w:r>
-      <w:r>
-        <w:rPr>
-          <w:rFonts w:ascii="Arial" w:hAnsi="Arial" w:cs="Arial"/>
-          <w:sz w:val="24"/>
-          <w:szCs w:val="24"/>
-        </w:rPr>
-        <w:t xml:space="preserve"> ribu</w:t>
-      </w:r>
-      <w:r>
-        <w:rPr>
-          <w:rFonts w:ascii="Arial" w:hAnsi="Arial" w:cs="Arial"/>
-          <w:sz w:val="24"/>
-          <w:szCs w:val="24"/>
-        </w:rPr>
-        <w:t xml:space="preserve"> rupiah) </w:t>
-      </w:r>
-      <w:r>
-        <w:rPr>
-          <w:rFonts w:ascii="Arial" w:hAnsi="Arial" w:cs="Arial"/>
-          <w:sz w:val="24"/>
-          <w:szCs w:val="24"/>
-        </w:rPr>
         <w:t xml:space="preserve">adalah simpanan </w:t>
       </w:r>
       <w:r>
@@ -6937,15 +6784,7 @@
           <w:sz w:val="24"/>
           <w:szCs w:val="24"/>
         </w:rPr>
-        <w:t xml:space="preserve">6</w:t>
-      </w:r>
-      <w:r>
-        <w:rPr>
-          <w:rFonts w:ascii="Arial" w:hAnsi="Arial" w:cs="Arial"/>
-          <w:sz w:val="24"/>
-          <w:szCs w:val="24"/>
-        </w:rPr>
-        <w:t xml:space="preserve">46</w:t>
+        <w:t xml:space="preserve">${jml_aggota}</w:t>
       </w:r>
       <w:r>
         <w:rPr>
@@ -7020,7 +6859,7 @@
     </w:p>
     <w:p>
       <w:pPr>
-        <w:pStyle w:val="838"/>
+        <w:pStyle w:val="876"/>
         <w:numPr>
           <w:ilvl w:val="0"/>
           <w:numId w:val="5"/>
@@ -7048,15 +6887,7 @@
           <w:sz w:val="24"/>
           <w:szCs w:val="24"/>
         </w:rPr>
-        <w:t xml:space="preserve">Rp. 188.334</w:t>
-      </w:r>
-      <w:r>
-        <w:rPr>
-          <w:rFonts w:ascii="Arial" w:hAnsi="Arial" w:cs="Arial"/>
-          <w:sz w:val="24"/>
-          <w:szCs w:val="24"/>
-        </w:rPr>
-        <w:t xml:space="preserve">.400,-</w:t>
+        <w:t xml:space="preserve">${simkusus},-</w:t>
       </w:r>
       <w:r>
         <w:rPr>
@@ -7072,47 +6903,23 @@
           <w:sz w:val="24"/>
           <w:szCs w:val="24"/>
         </w:rPr>
-        <w:t xml:space="preserve">(seratus </w:t>
-      </w:r>
-      <w:r>
-        <w:rPr>
-          <w:rFonts w:ascii="Arial" w:hAnsi="Arial" w:cs="Arial"/>
-          <w:sz w:val="24"/>
-          <w:szCs w:val="24"/>
-        </w:rPr>
-        <w:t xml:space="preserve">delapan</w:t>
-      </w:r>
-      <w:r>
-        <w:rPr>
-          <w:rFonts w:ascii="Arial" w:hAnsi="Arial" w:cs="Arial"/>
-          <w:sz w:val="24"/>
-          <w:szCs w:val="24"/>
-        </w:rPr>
-        <w:t xml:space="preserve"> puluh delapa juta </w:t>
-      </w:r>
-      <w:r>
-        <w:rPr>
-          <w:rFonts w:ascii="Arial" w:hAnsi="Arial" w:cs="Arial"/>
-          <w:sz w:val="24"/>
-          <w:szCs w:val="24"/>
-        </w:rPr>
-        <w:t xml:space="preserve">tiga ratus tiga</w:t>
-      </w:r>
-      <w:r>
-        <w:rPr>
-          <w:rFonts w:ascii="Arial" w:hAnsi="Arial" w:cs="Arial"/>
-          <w:sz w:val="24"/>
-          <w:szCs w:val="24"/>
-        </w:rPr>
-        <w:t xml:space="preserve"> puluh empat </w:t>
-      </w:r>
-      <w:r>
-        <w:rPr>
-          <w:rFonts w:ascii="Arial" w:hAnsi="Arial" w:cs="Arial"/>
-          <w:sz w:val="24"/>
-          <w:szCs w:val="24"/>
-        </w:rPr>
-        <w:t xml:space="preserve">rupiah ) </w:t>
+        <w:t xml:space="preserve">(___________________</w:t>
+      </w:r>
+      <w:r>
+        <w:rPr>
+          <w:rFonts w:ascii="Arial" w:hAnsi="Arial" w:cs="Arial"/>
+          <w:sz w:val="24"/>
+          <w:szCs w:val="24"/>
+        </w:rPr>
+        <w:t xml:space="preserve">)</w:t>
+      </w:r>
+      <w:r>
+        <w:rPr>
+          <w:rFonts w:ascii="Arial" w:hAnsi="Arial" w:cs="Arial"/>
+          <w:sz w:val="24"/>
+          <w:szCs w:val="24"/>
+        </w:rPr>
+        <w:t xml:space="preserve"> </w:t>
       </w:r>
       <w:r>
         <w:rPr>
@@ -7128,7 +6935,7 @@
           <w:sz w:val="24"/>
           <w:szCs w:val="24"/>
         </w:rPr>
-        <w:t xml:space="preserve">anggot dan dikembalikan sewaktu anggota keluar sebagai anggota.</w:t>
+        <w:t xml:space="preserve">anggota dan dikembalikan sewaktu anggota keluar sebagai anggota.</w:t>
       </w:r>
       <w:r>
         <w:rPr>
@@ -7178,7 +6985,7 @@
     </w:p>
     <w:p>
       <w:pPr>
-        <w:pStyle w:val="838"/>
+        <w:pStyle w:val="876"/>
         <w:numPr>
           <w:ilvl w:val="0"/>
           <w:numId w:val="5"/>
@@ -7222,87 +7029,39 @@
           <w:sz w:val="24"/>
           <w:szCs w:val="24"/>
         </w:rPr>
-        <w:t xml:space="preserve">sejumlah Rp. 1.</w:t>
-      </w:r>
-      <w:r>
-        <w:rPr>
-          <w:rFonts w:ascii="Arial" w:hAnsi="Arial" w:cs="Arial"/>
-          <w:sz w:val="24"/>
-          <w:szCs w:val="24"/>
-        </w:rPr>
-        <w:t xml:space="preserve">841.</w:t>
-      </w:r>
-      <w:r>
-        <w:rPr>
-          <w:rFonts w:ascii="Arial" w:hAnsi="Arial" w:cs="Arial"/>
-          <w:sz w:val="24"/>
-          <w:szCs w:val="24"/>
-        </w:rPr>
-        <w:t xml:space="preserve">600.895,- (satu milyar delapan ratus empat</w:t>
-      </w:r>
-      <w:r>
-        <w:rPr>
-          <w:rFonts w:ascii="Arial" w:hAnsi="Arial" w:cs="Arial"/>
-          <w:sz w:val="24"/>
-          <w:szCs w:val="24"/>
-        </w:rPr>
-        <w:t xml:space="preserve"> puluh </w:t>
-      </w:r>
-      <w:r>
-        <w:rPr>
-          <w:rFonts w:ascii="Arial" w:hAnsi="Arial" w:cs="Arial"/>
-          <w:sz w:val="24"/>
-          <w:szCs w:val="24"/>
-        </w:rPr>
-        <w:t xml:space="preserve">satu juta enam ratus</w:t>
-      </w:r>
-      <w:r>
-        <w:rPr>
-          <w:rFonts w:ascii="Arial" w:hAnsi="Arial" w:cs="Arial"/>
-          <w:sz w:val="24"/>
-          <w:szCs w:val="24"/>
-        </w:rPr>
-        <w:t xml:space="preserve"> ribu </w:t>
-      </w:r>
-      <w:r>
-        <w:rPr>
-          <w:rFonts w:ascii="Arial" w:hAnsi="Arial" w:cs="Arial"/>
-          <w:sz w:val="24"/>
-          <w:szCs w:val="24"/>
-        </w:rPr>
-        <w:t xml:space="preserve">delapan ratus sembilan</w:t>
-      </w:r>
-      <w:r>
-        <w:rPr>
-          <w:rFonts w:ascii="Arial" w:hAnsi="Arial" w:cs="Arial"/>
-          <w:sz w:val="24"/>
-          <w:szCs w:val="24"/>
-        </w:rPr>
-        <w:t xml:space="preserve"> puluh </w:t>
-      </w:r>
-      <w:r>
-        <w:rPr>
-          <w:rFonts w:ascii="Arial" w:hAnsi="Arial" w:cs="Arial"/>
-          <w:sz w:val="24"/>
-          <w:szCs w:val="24"/>
-        </w:rPr>
-        <w:t xml:space="preserve">lima</w:t>
-      </w:r>
-      <w:r>
-        <w:rPr>
-          <w:rFonts w:ascii="Arial" w:hAnsi="Arial" w:cs="Arial"/>
-          <w:sz w:val="24"/>
-          <w:szCs w:val="24"/>
-        </w:rPr>
-        <w:t xml:space="preserve"> rupiah</w:t>
-      </w:r>
-      <w:r>
-        <w:rPr>
-          <w:rFonts w:ascii="Arial" w:hAnsi="Arial" w:cs="Arial"/>
-          <w:sz w:val="24"/>
-          <w:szCs w:val="24"/>
-        </w:rPr>
-        <w:t xml:space="preserve">) </w:t>
+        <w:t xml:space="preserve">sejumlah ${dana_cadangan}</w:t>
+      </w:r>
+      <w:r>
+        <w:rPr>
+          <w:rFonts w:ascii="Arial" w:hAnsi="Arial" w:cs="Arial"/>
+          <w:sz w:val="24"/>
+          <w:szCs w:val="24"/>
+        </w:rPr>
+        <w:t xml:space="preserve">,- </w:t>
+      </w:r>
+      <w:r>
+        <w:rPr>
+          <w:rFonts w:ascii="Arial" w:hAnsi="Arial" w:cs="Arial"/>
+          <w:sz w:val="24"/>
+          <w:szCs w:val="24"/>
+        </w:rPr>
+        <w:t xml:space="preserve">(___________________</w:t>
+      </w:r>
+      <w:r>
+        <w:rPr>
+          <w:rFonts w:ascii="Arial" w:hAnsi="Arial" w:cs="Arial"/>
+          <w:sz w:val="24"/>
+          <w:szCs w:val="24"/>
+        </w:rPr>
+        <w:t xml:space="preserve">)</w:t>
+      </w:r>
+      <w:r>
+        <w:rPr>
+          <w:rFonts w:ascii="Arial" w:hAnsi="Arial" w:cs="Arial"/>
+          <w:sz w:val="24"/>
+          <w:szCs w:val="24"/>
+        </w:rPr>
+        <w:t xml:space="preserve"> </w:t>
       </w:r>
       <w:r>
         <w:rPr>
@@ -7324,7 +7083,7 @@
     </w:p>
     <w:p>
       <w:pPr>
-        <w:pStyle w:val="838"/>
+        <w:pStyle w:val="876"/>
         <w:numPr>
           <w:ilvl w:val="0"/>
           <w:numId w:val="5"/>
@@ -7336,13 +7095,15 @@
           <w:rFonts w:ascii="Arial" w:hAnsi="Arial" w:cs="Arial"/>
           <w:sz w:val="24"/>
           <w:szCs w:val="24"/>
-        </w:rPr>
-      </w:pPr>
-      <w:r>
-        <w:rPr>
-          <w:rFonts w:ascii="Arial" w:hAnsi="Arial" w:cs="Arial"/>
-          <w:sz w:val="24"/>
-          <w:szCs w:val="24"/>
+          <w:highlight w:val="yellow"/>
+        </w:rPr>
+      </w:pPr>
+      <w:r>
+        <w:rPr>
+          <w:rFonts w:ascii="Arial" w:hAnsi="Arial" w:cs="Arial"/>
+          <w:sz w:val="24"/>
+          <w:szCs w:val="24"/>
+          <w:highlight w:val="yellow"/>
         </w:rPr>
         <w:t xml:space="preserve">Moda</w:t>
       </w:r>
@@ -7351,30 +7112,54 @@
           <w:rFonts w:ascii="Arial" w:hAnsi="Arial" w:cs="Arial"/>
           <w:sz w:val="24"/>
           <w:szCs w:val="24"/>
-        </w:rPr>
-        <w:t xml:space="preserve">l donasi sejumlah Rp. 7.500.000,- (tujuh juta lima ratus </w:t>
-      </w:r>
-      <w:r>
-        <w:rPr>
-          <w:rFonts w:ascii="Arial" w:hAnsi="Arial" w:cs="Arial"/>
-          <w:sz w:val="24"/>
-          <w:szCs w:val="24"/>
-        </w:rPr>
-        <w:t xml:space="preserve">ribu rupiah) a</w:t>
-      </w:r>
-      <w:r>
-        <w:rPr>
-          <w:rFonts w:ascii="Arial" w:hAnsi="Arial" w:cs="Arial"/>
-          <w:sz w:val="24"/>
-          <w:szCs w:val="24"/>
+          <w:highlight w:val="yellow"/>
+        </w:rPr>
+        <w:t xml:space="preserve">l donasi sejumlah (),- </w:t>
+      </w:r>
+      <w:r>
+        <w:rPr>
+          <w:rFonts w:ascii="Arial" w:hAnsi="Arial" w:cs="Arial"/>
+          <w:sz w:val="24"/>
+          <w:szCs w:val="24"/>
+        </w:rPr>
+        <w:t xml:space="preserve">(___________________</w:t>
+      </w:r>
+      <w:r>
+        <w:rPr>
+          <w:rFonts w:ascii="Arial" w:hAnsi="Arial" w:cs="Arial"/>
+          <w:sz w:val="24"/>
+          <w:szCs w:val="24"/>
+        </w:rPr>
+        <w:t xml:space="preserve">)</w:t>
+      </w:r>
+      <w:r>
+        <w:rPr>
+          <w:rFonts w:ascii="Arial" w:hAnsi="Arial" w:cs="Arial"/>
+          <w:sz w:val="24"/>
+          <w:szCs w:val="24"/>
+          <w:highlight w:val="yellow"/>
+        </w:rPr>
+        <w:t xml:space="preserve"> a</w:t>
+      </w:r>
+      <w:r>
+        <w:rPr>
+          <w:rFonts w:ascii="Arial" w:hAnsi="Arial" w:cs="Arial"/>
+          <w:sz w:val="24"/>
+          <w:szCs w:val="24"/>
+          <w:highlight w:val="yellow"/>
         </w:rPr>
         <w:t xml:space="preserve">dalah hadiah dari hari koperasi.</w:t>
+      </w:r>
+      <w:r>
+        <w:rPr>
+          <w:highlight w:val="yellow"/>
+        </w:rPr>
       </w:r>
       <w:r/>
     </w:p>
     <w:p>
       <w:pPr>
-        <w:pStyle w:val="838"/>
+        <w:pStyle w:val="876"/>
         <w:numPr>
           <w:ilvl w:val="0"/>
           <w:numId w:val="5"/>
@@ -7394,15 +7179,7 @@
           <w:sz w:val="24"/>
           <w:szCs w:val="24"/>
         </w:rPr>
-        <w:t xml:space="preserve">Sisa Hasil Usaha Rp. </w:t>
-      </w:r>
-      <w:r>
-        <w:rPr>
-          <w:rFonts w:ascii="Arial" w:hAnsi="Arial" w:cs="Arial"/>
-          <w:sz w:val="24"/>
-          <w:szCs w:val="24"/>
-        </w:rPr>
-        <w:t xml:space="preserve">839.033.856</w:t>
+        <w:t xml:space="preserve">Sisa Hasil Usaha ${total_shu_bersih}</w:t>
       </w:r>
       <w:r>
         <w:rPr>
@@ -7418,15 +7195,15 @@
           <w:sz w:val="24"/>
           <w:szCs w:val="24"/>
         </w:rPr>
-        <w:t xml:space="preserve">(</w:t>
-      </w:r>
-      <w:r>
-        <w:rPr>
-          <w:rFonts w:ascii="Arial" w:hAnsi="Arial" w:cs="Arial"/>
-          <w:sz w:val="24"/>
-          <w:szCs w:val="24"/>
-        </w:rPr>
-        <w:t xml:space="preserve">Delapan ratus tiga puluh sembilan juta tiga puluh tiga ribu delapan ratus lima pulu enam </w:t>
+        <w:t xml:space="preserve">(___________________</w:t>
+      </w:r>
+      <w:r>
+        <w:rPr>
+          <w:rFonts w:ascii="Arial" w:hAnsi="Arial" w:cs="Arial"/>
+          <w:sz w:val="24"/>
+          <w:szCs w:val="24"/>
+        </w:rPr>
+        <w:t xml:space="preserve">)</w:t>
       </w:r>
       <w:r>
         <w:rPr>
@@ -7442,7 +7219,39 @@
           <w:sz w:val="24"/>
           <w:szCs w:val="24"/>
         </w:rPr>
-        <w:t xml:space="preserve">rupiah )</w:t>
+        <w:t xml:space="preserve">ada</w:t>
+      </w:r>
+      <w:r>
+        <w:rPr>
+          <w:rFonts w:ascii="Arial" w:hAnsi="Arial" w:cs="Arial"/>
+          <w:sz w:val="24"/>
+          <w:szCs w:val="24"/>
+        </w:rPr>
+        <w:t xml:space="preserve">lah pendapatan </w:t>
+      </w:r>
+      <w:r>
+        <w:rPr>
+          <w:rFonts w:ascii="Arial" w:hAnsi="Arial" w:cs="Arial"/>
+          <w:sz w:val="24"/>
+          <w:szCs w:val="24"/>
+        </w:rPr>
+        <w:t xml:space="preserve">hasil usaha </w:t>
+      </w:r>
+      <w:r>
+        <w:rPr>
+          <w:rFonts w:ascii="Arial" w:hAnsi="Arial" w:cs="Arial"/>
+          <w:sz w:val="24"/>
+          <w:szCs w:val="24"/>
+        </w:rPr>
+        <w:t xml:space="preserve">selama t</w:t>
+      </w:r>
+      <w:r>
+        <w:rPr>
+          <w:rFonts w:ascii="Arial" w:hAnsi="Arial" w:cs="Arial"/>
+          <w:sz w:val="24"/>
+          <w:szCs w:val="24"/>
+        </w:rPr>
+        <w:t xml:space="preserve">ahun ${tahun_neraca}</w:t>
       </w:r>
       <w:r>
         <w:rPr>
@@ -7458,54 +7267,6 @@
           <w:sz w:val="24"/>
           <w:szCs w:val="24"/>
         </w:rPr>
-        <w:t xml:space="preserve">ada</w:t>
-      </w:r>
-      <w:r>
-        <w:rPr>
-          <w:rFonts w:ascii="Arial" w:hAnsi="Arial" w:cs="Arial"/>
-          <w:sz w:val="24"/>
-          <w:szCs w:val="24"/>
-        </w:rPr>
-        <w:t xml:space="preserve">lah pendapatan </w:t>
-      </w:r>
-      <w:r>
-        <w:rPr>
-          <w:rFonts w:ascii="Arial" w:hAnsi="Arial" w:cs="Arial"/>
-          <w:sz w:val="24"/>
-          <w:szCs w:val="24"/>
-        </w:rPr>
-        <w:t xml:space="preserve">hasil usaha </w:t>
-      </w:r>
-      <w:r>
-        <w:rPr>
-          <w:rFonts w:ascii="Arial" w:hAnsi="Arial" w:cs="Arial"/>
-          <w:sz w:val="24"/>
-          <w:szCs w:val="24"/>
-        </w:rPr>
-        <w:t xml:space="preserve">selama t</w:t>
-      </w:r>
-      <w:r>
-        <w:rPr>
-          <w:rFonts w:ascii="Arial" w:hAnsi="Arial" w:cs="Arial"/>
-          <w:sz w:val="24"/>
-          <w:szCs w:val="24"/>
-        </w:rPr>
-        <w:t xml:space="preserve">ahun 2021</w:t>
-      </w:r>
-      <w:r>
-        <w:rPr>
-          <w:rFonts w:ascii="Arial" w:hAnsi="Arial" w:cs="Arial"/>
-          <w:sz w:val="24"/>
-          <w:szCs w:val="24"/>
-        </w:rPr>
-        <w:t xml:space="preserve"> </w:t>
-      </w:r>
-      <w:r>
-        <w:rPr>
-          <w:rFonts w:ascii="Arial" w:hAnsi="Arial" w:cs="Arial"/>
-          <w:sz w:val="24"/>
-          <w:szCs w:val="24"/>
-        </w:rPr>
         <w:t xml:space="preserve"> setelah dikurangi </w:t>
       </w:r>
       <w:r>
@@ -7562,7 +7323,7 @@
           <w:sz w:val="24"/>
           <w:szCs w:val="24"/>
         </w:rPr>
-        <w:t xml:space="preserve"> opearsional tahun 2020</w:t>
+        <w:t xml:space="preserve"> opearsional tahun ${tahun_sebelum}</w:t>
       </w:r>
       <w:r>
         <w:rPr>
@@ -7576,7 +7337,7 @@
     </w:p>
     <w:p>
       <w:pPr>
-        <w:pStyle w:val="838"/>
+        <w:pStyle w:val="876"/>
         <w:ind w:left="360"/>
         <w:jc w:val="both"/>
         <w:spacing w:line="360" w:lineRule="auto"/>
@@ -7597,7 +7358,7 @@
     </w:p>
     <w:p>
       <w:pPr>
-        <w:pStyle w:val="838"/>
+        <w:pStyle w:val="876"/>
         <w:ind w:left="0"/>
         <w:jc w:val="center"/>
         <w:rPr>
@@ -7612,21 +7373,21 @@
           <w:sz w:val="24"/>
           <w:szCs w:val="24"/>
         </w:rPr>
-        <w:t xml:space="preserve">Blangpidie,3</w:t>
-      </w:r>
-      <w:r>
-        <w:rPr>
-          <w:rFonts w:ascii="Arial" w:hAnsi="Arial" w:cs="Arial"/>
-          <w:sz w:val="24"/>
-          <w:szCs w:val="24"/>
-        </w:rPr>
-        <w:t xml:space="preserve">1 Desember 2021</w:t>
+        <w:t xml:space="preserve">Blangpidie,${tanggal} </w:t>
+      </w:r>
+      <w:r>
+        <w:rPr>
+          <w:rFonts w:ascii="Arial" w:hAnsi="Arial" w:cs="Arial"/>
+          <w:sz w:val="24"/>
+          <w:szCs w:val="24"/>
+        </w:rPr>
+        <w:t xml:space="preserve">Desember ${tahun_neraca}</w:t>
       </w:r>
       <w:r/>
     </w:p>
     <w:p>
       <w:pPr>
-        <w:pStyle w:val="838"/>
+        <w:pStyle w:val="876"/>
         <w:ind w:left="0"/>
         <w:jc w:val="center"/>
         <w:rPr>
@@ -7679,7 +7440,7 @@
     </w:p>
     <w:p>
       <w:pPr>
-        <w:pStyle w:val="838"/>
+        <w:pStyle w:val="876"/>
         <w:ind w:left="0"/>
         <w:jc w:val="center"/>
         <w:rPr>
@@ -7830,7 +7591,7 @@
     </w:p>
     <w:p>
       <w:pPr>
-        <w:pStyle w:val="838"/>
+        <w:pStyle w:val="876"/>
         <w:ind w:left="1080"/>
         <w:jc w:val="center"/>
         <w:rPr>
@@ -7933,7 +7694,7 @@
     </w:p>
     <w:p>
       <w:pPr>
-        <w:pStyle w:val="839"/>
+        <w:pStyle w:val="877"/>
         <w:rPr>
           <w:rFonts w:ascii="Arial" w:hAnsi="Arial" w:cs="Arial"/>
           <w:sz w:val="24"/>
@@ -9875,6 +9636,1811 @@
       <w:rPr>
         <w:rFonts w:ascii="Wingdings" w:hAnsi="Wingdings" w:cs="Wingdings" w:eastAsia="Wingdings" w:hint="default"/>
       </w:rPr>
+    </w:lvl>
+  </w:abstractNum>
+  <w:abstractNum w:abstractNumId="17">
+    <w:multiLevelType w:val="hybridMultilevel"/>
+    <w:lvl w:ilvl="0">
+      <w:start w:val="1"/>
+      <w:numFmt w:val="decimal"/>
+      <w:isLgl w:val="false"/>
+      <w:suff w:val="tab"/>
+      <w:lvlText w:val="%1."/>
+      <w:lvlJc w:val="left"/>
+      <w:pPr>
+        <w:ind w:left="644" w:hanging="360"/>
+      </w:pPr>
+      <w:rPr>
+        <w:rFonts w:hint="default"/>
+      </w:rPr>
+    </w:lvl>
+    <w:lvl w:ilvl="1">
+      <w:start w:val="1"/>
+      <w:numFmt w:val="lowerLetter"/>
+      <w:isLgl w:val="false"/>
+      <w:suff w:val="tab"/>
+      <w:lvlText w:val="%2."/>
+      <w:lvlJc w:val="left"/>
+      <w:pPr>
+        <w:ind w:left="1440" w:hanging="360"/>
+      </w:pPr>
+    </w:lvl>
+    <w:lvl w:ilvl="2">
+      <w:start w:val="1"/>
+      <w:numFmt w:val="lowerRoman"/>
+      <w:isLgl w:val="false"/>
+      <w:suff w:val="tab"/>
+      <w:lvlText w:val="%3."/>
+      <w:lvlJc w:val="right"/>
+      <w:pPr>
+        <w:ind w:left="2160" w:hanging="180"/>
+      </w:pPr>
+    </w:lvl>
+    <w:lvl w:ilvl="3">
+      <w:start w:val="1"/>
+      <w:numFmt w:val="decimal"/>
+      <w:isLgl w:val="false"/>
+      <w:suff w:val="tab"/>
+      <w:lvlText w:val="%4."/>
+      <w:lvlJc w:val="left"/>
+      <w:pPr>
+        <w:ind w:left="2880" w:hanging="360"/>
+      </w:pPr>
+    </w:lvl>
+    <w:lvl w:ilvl="4">
+      <w:start w:val="1"/>
+      <w:numFmt w:val="lowerLetter"/>
+      <w:isLgl w:val="false"/>
+      <w:suff w:val="tab"/>
+      <w:lvlText w:val="%5."/>
+      <w:lvlJc w:val="left"/>
+      <w:pPr>
+        <w:ind w:left="3600" w:hanging="360"/>
+      </w:pPr>
+    </w:lvl>
+    <w:lvl w:ilvl="5">
+      <w:start w:val="1"/>
+      <w:numFmt w:val="lowerRoman"/>
+      <w:isLgl w:val="false"/>
+      <w:suff w:val="tab"/>
+      <w:lvlText w:val="%6."/>
+      <w:lvlJc w:val="right"/>
+      <w:pPr>
+        <w:ind w:left="4320" w:hanging="180"/>
+      </w:pPr>
+    </w:lvl>
+    <w:lvl w:ilvl="6">
+      <w:start w:val="1"/>
+      <w:numFmt w:val="decimal"/>
+      <w:isLgl w:val="false"/>
+      <w:suff w:val="tab"/>
+      <w:lvlText w:val="%7."/>
+      <w:lvlJc w:val="left"/>
+      <w:pPr>
+        <w:ind w:left="5040" w:hanging="360"/>
+      </w:pPr>
+    </w:lvl>
+    <w:lvl w:ilvl="7">
+      <w:start w:val="1"/>
+      <w:numFmt w:val="lowerLetter"/>
+      <w:isLgl w:val="false"/>
+      <w:suff w:val="tab"/>
+      <w:lvlText w:val="%8."/>
+      <w:lvlJc w:val="left"/>
+      <w:pPr>
+        <w:ind w:left="5760" w:hanging="360"/>
+      </w:pPr>
+    </w:lvl>
+    <w:lvl w:ilvl="8">
+      <w:start w:val="1"/>
+      <w:numFmt w:val="lowerRoman"/>
+      <w:isLgl w:val="false"/>
+      <w:suff w:val="tab"/>
+      <w:lvlText w:val="%9."/>
+      <w:lvlJc w:val="right"/>
+      <w:pPr>
+        <w:ind w:left="6480" w:hanging="180"/>
+      </w:pPr>
+    </w:lvl>
+  </w:abstractNum>
+  <w:abstractNum w:abstractNumId="18">
+    <w:multiLevelType w:val="hybridMultilevel"/>
+    <w:lvl w:ilvl="0">
+      <w:start w:val="1"/>
+      <w:numFmt w:val="decimal"/>
+      <w:isLgl w:val="false"/>
+      <w:suff w:val="tab"/>
+      <w:lvlText w:val="%1."/>
+      <w:lvlJc w:val="left"/>
+      <w:pPr>
+        <w:ind w:left="644" w:hanging="360"/>
+      </w:pPr>
+      <w:rPr>
+        <w:rFonts w:hint="default"/>
+      </w:rPr>
+    </w:lvl>
+    <w:lvl w:ilvl="1">
+      <w:start w:val="1"/>
+      <w:numFmt w:val="lowerLetter"/>
+      <w:isLgl w:val="false"/>
+      <w:suff w:val="tab"/>
+      <w:lvlText w:val="%2."/>
+      <w:lvlJc w:val="left"/>
+      <w:pPr>
+        <w:ind w:left="1440" w:hanging="360"/>
+      </w:pPr>
+    </w:lvl>
+    <w:lvl w:ilvl="2">
+      <w:start w:val="1"/>
+      <w:numFmt w:val="lowerRoman"/>
+      <w:isLgl w:val="false"/>
+      <w:suff w:val="tab"/>
+      <w:lvlText w:val="%3."/>
+      <w:lvlJc w:val="right"/>
+      <w:pPr>
+        <w:ind w:left="2160" w:hanging="180"/>
+      </w:pPr>
+    </w:lvl>
+    <w:lvl w:ilvl="3">
+      <w:start w:val="1"/>
+      <w:numFmt w:val="decimal"/>
+      <w:isLgl w:val="false"/>
+      <w:suff w:val="tab"/>
+      <w:lvlText w:val="%4."/>
+      <w:lvlJc w:val="left"/>
+      <w:pPr>
+        <w:ind w:left="2880" w:hanging="360"/>
+      </w:pPr>
+    </w:lvl>
+    <w:lvl w:ilvl="4">
+      <w:start w:val="1"/>
+      <w:numFmt w:val="lowerLetter"/>
+      <w:isLgl w:val="false"/>
+      <w:suff w:val="tab"/>
+      <w:lvlText w:val="%5."/>
+      <w:lvlJc w:val="left"/>
+      <w:pPr>
+        <w:ind w:left="3600" w:hanging="360"/>
+      </w:pPr>
+    </w:lvl>
+    <w:lvl w:ilvl="5">
+      <w:start w:val="1"/>
+      <w:numFmt w:val="lowerRoman"/>
+      <w:isLgl w:val="false"/>
+      <w:suff w:val="tab"/>
+      <w:lvlText w:val="%6."/>
+      <w:lvlJc w:val="right"/>
+      <w:pPr>
+        <w:ind w:left="4320" w:hanging="180"/>
+      </w:pPr>
+    </w:lvl>
+    <w:lvl w:ilvl="6">
+      <w:start w:val="1"/>
+      <w:numFmt w:val="decimal"/>
+      <w:isLgl w:val="false"/>
+      <w:suff w:val="tab"/>
+      <w:lvlText w:val="%7."/>
+      <w:lvlJc w:val="left"/>
+      <w:pPr>
+        <w:ind w:left="5040" w:hanging="360"/>
+      </w:pPr>
+    </w:lvl>
+    <w:lvl w:ilvl="7">
+      <w:start w:val="1"/>
+      <w:numFmt w:val="lowerLetter"/>
+      <w:isLgl w:val="false"/>
+      <w:suff w:val="tab"/>
+      <w:lvlText w:val="%8."/>
+      <w:lvlJc w:val="left"/>
+      <w:pPr>
+        <w:ind w:left="5760" w:hanging="360"/>
+      </w:pPr>
+    </w:lvl>
+    <w:lvl w:ilvl="8">
+      <w:start w:val="1"/>
+      <w:numFmt w:val="lowerRoman"/>
+      <w:isLgl w:val="false"/>
+      <w:suff w:val="tab"/>
+      <w:lvlText w:val="%9."/>
+      <w:lvlJc w:val="right"/>
+      <w:pPr>
+        <w:ind w:left="6480" w:hanging="180"/>
+      </w:pPr>
+    </w:lvl>
+  </w:abstractNum>
+  <w:abstractNum w:abstractNumId="19">
+    <w:multiLevelType w:val="hybridMultilevel"/>
+    <w:lvl w:ilvl="0">
+      <w:start w:val="2"/>
+      <w:numFmt w:val="bullet"/>
+      <w:isLgl w:val="false"/>
+      <w:suff w:val="tab"/>
+      <w:lvlText w:val="-"/>
+      <w:lvlJc w:val="left"/>
+      <w:pPr>
+        <w:ind w:left="720" w:hanging="360"/>
+      </w:pPr>
+      <w:rPr>
+        <w:rFonts w:ascii="Arial" w:hAnsi="Arial" w:cs="Arial" w:eastAsiaTheme="minorHAnsi" w:hint="default"/>
+        <w:u w:val="none"/>
+      </w:rPr>
+    </w:lvl>
+    <w:lvl w:ilvl="1">
+      <w:start w:val="1"/>
+      <w:numFmt w:val="bullet"/>
+      <w:isLgl w:val="false"/>
+      <w:suff w:val="tab"/>
+      <w:lvlText w:val="o"/>
+      <w:lvlJc w:val="left"/>
+      <w:pPr>
+        <w:ind w:left="1440" w:hanging="360"/>
+      </w:pPr>
+      <w:rPr>
+        <w:rFonts w:ascii="Courier New" w:hAnsi="Courier New" w:cs="Courier New" w:hint="default"/>
+      </w:rPr>
+    </w:lvl>
+    <w:lvl w:ilvl="2">
+      <w:start w:val="1"/>
+      <w:numFmt w:val="bullet"/>
+      <w:isLgl w:val="false"/>
+      <w:suff w:val="tab"/>
+      <w:lvlText w:val=""/>
+      <w:lvlJc w:val="left"/>
+      <w:pPr>
+        <w:ind w:left="2160" w:hanging="360"/>
+      </w:pPr>
+      <w:rPr>
+        <w:rFonts w:ascii="Wingdings" w:hAnsi="Wingdings" w:hint="default"/>
+      </w:rPr>
+    </w:lvl>
+    <w:lvl w:ilvl="3">
+      <w:start w:val="1"/>
+      <w:numFmt w:val="bullet"/>
+      <w:isLgl w:val="false"/>
+      <w:suff w:val="tab"/>
+      <w:lvlText w:val=""/>
+      <w:lvlJc w:val="left"/>
+      <w:pPr>
+        <w:ind w:left="2880" w:hanging="360"/>
+      </w:pPr>
+      <w:rPr>
+        <w:rFonts w:ascii="Symbol" w:hAnsi="Symbol" w:hint="default"/>
+      </w:rPr>
+    </w:lvl>
+    <w:lvl w:ilvl="4">
+      <w:start w:val="1"/>
+      <w:numFmt w:val="bullet"/>
+      <w:isLgl w:val="false"/>
+      <w:suff w:val="tab"/>
+      <w:lvlText w:val="o"/>
+      <w:lvlJc w:val="left"/>
+      <w:pPr>
+        <w:ind w:left="3600" w:hanging="360"/>
+      </w:pPr>
+      <w:rPr>
+        <w:rFonts w:ascii="Courier New" w:hAnsi="Courier New" w:cs="Courier New" w:hint="default"/>
+      </w:rPr>
+    </w:lvl>
+    <w:lvl w:ilvl="5">
+      <w:start w:val="1"/>
+      <w:numFmt w:val="bullet"/>
+      <w:isLgl w:val="false"/>
+      <w:suff w:val="tab"/>
+      <w:lvlText w:val=""/>
+      <w:lvlJc w:val="left"/>
+      <w:pPr>
+        <w:ind w:left="4320" w:hanging="360"/>
+      </w:pPr>
+      <w:rPr>
+        <w:rFonts w:ascii="Wingdings" w:hAnsi="Wingdings" w:hint="default"/>
+      </w:rPr>
+    </w:lvl>
+    <w:lvl w:ilvl="6">
+      <w:start w:val="1"/>
+      <w:numFmt w:val="bullet"/>
+      <w:isLgl w:val="false"/>
+      <w:suff w:val="tab"/>
+      <w:lvlText w:val=""/>
+      <w:lvlJc w:val="left"/>
+      <w:pPr>
+        <w:ind w:left="5040" w:hanging="360"/>
+      </w:pPr>
+      <w:rPr>
+        <w:rFonts w:ascii="Symbol" w:hAnsi="Symbol" w:hint="default"/>
+      </w:rPr>
+    </w:lvl>
+    <w:lvl w:ilvl="7">
+      <w:start w:val="1"/>
+      <w:numFmt w:val="bullet"/>
+      <w:isLgl w:val="false"/>
+      <w:suff w:val="tab"/>
+      <w:lvlText w:val="o"/>
+      <w:lvlJc w:val="left"/>
+      <w:pPr>
+        <w:ind w:left="5760" w:hanging="360"/>
+      </w:pPr>
+      <w:rPr>
+        <w:rFonts w:ascii="Courier New" w:hAnsi="Courier New" w:cs="Courier New" w:hint="default"/>
+      </w:rPr>
+    </w:lvl>
+    <w:lvl w:ilvl="8">
+      <w:start w:val="1"/>
+      <w:numFmt w:val="bullet"/>
+      <w:isLgl w:val="false"/>
+      <w:suff w:val="tab"/>
+      <w:lvlText w:val=""/>
+      <w:lvlJc w:val="left"/>
+      <w:pPr>
+        <w:ind w:left="6480" w:hanging="360"/>
+      </w:pPr>
+      <w:rPr>
+        <w:rFonts w:ascii="Wingdings" w:hAnsi="Wingdings" w:hint="default"/>
+      </w:rPr>
+    </w:lvl>
+  </w:abstractNum>
+  <w:abstractNum w:abstractNumId="20">
+    <w:multiLevelType w:val="hybridMultilevel"/>
+    <w:lvl w:ilvl="0">
+      <w:start w:val="2"/>
+      <w:numFmt w:val="bullet"/>
+      <w:isLgl w:val="false"/>
+      <w:suff w:val="tab"/>
+      <w:lvlText w:val="-"/>
+      <w:lvlJc w:val="left"/>
+      <w:pPr>
+        <w:ind w:left="720" w:hanging="360"/>
+      </w:pPr>
+      <w:rPr>
+        <w:rFonts w:ascii="Arial" w:hAnsi="Arial" w:cs="Arial" w:eastAsiaTheme="minorHAnsi" w:hint="default"/>
+        <w:u w:val="none"/>
+      </w:rPr>
+    </w:lvl>
+    <w:lvl w:ilvl="1">
+      <w:start w:val="1"/>
+      <w:numFmt w:val="bullet"/>
+      <w:isLgl w:val="false"/>
+      <w:suff w:val="tab"/>
+      <w:lvlText w:val="o"/>
+      <w:lvlJc w:val="left"/>
+      <w:pPr>
+        <w:ind w:left="1440" w:hanging="360"/>
+      </w:pPr>
+      <w:rPr>
+        <w:rFonts w:ascii="Courier New" w:hAnsi="Courier New" w:cs="Courier New" w:hint="default"/>
+      </w:rPr>
+    </w:lvl>
+    <w:lvl w:ilvl="2">
+      <w:start w:val="1"/>
+      <w:numFmt w:val="bullet"/>
+      <w:isLgl w:val="false"/>
+      <w:suff w:val="tab"/>
+      <w:lvlText w:val=""/>
+      <w:lvlJc w:val="left"/>
+      <w:pPr>
+        <w:ind w:left="2160" w:hanging="360"/>
+      </w:pPr>
+      <w:rPr>
+        <w:rFonts w:ascii="Wingdings" w:hAnsi="Wingdings" w:hint="default"/>
+      </w:rPr>
+    </w:lvl>
+    <w:lvl w:ilvl="3">
+      <w:start w:val="1"/>
+      <w:numFmt w:val="bullet"/>
+      <w:isLgl w:val="false"/>
+      <w:suff w:val="tab"/>
+      <w:lvlText w:val=""/>
+      <w:lvlJc w:val="left"/>
+      <w:pPr>
+        <w:ind w:left="2880" w:hanging="360"/>
+      </w:pPr>
+      <w:rPr>
+        <w:rFonts w:ascii="Symbol" w:hAnsi="Symbol" w:hint="default"/>
+      </w:rPr>
+    </w:lvl>
+    <w:lvl w:ilvl="4">
+      <w:start w:val="1"/>
+      <w:numFmt w:val="bullet"/>
+      <w:isLgl w:val="false"/>
+      <w:suff w:val="tab"/>
+      <w:lvlText w:val="o"/>
+      <w:lvlJc w:val="left"/>
+      <w:pPr>
+        <w:ind w:left="3600" w:hanging="360"/>
+      </w:pPr>
+      <w:rPr>
+        <w:rFonts w:ascii="Courier New" w:hAnsi="Courier New" w:cs="Courier New" w:hint="default"/>
+      </w:rPr>
+    </w:lvl>
+    <w:lvl w:ilvl="5">
+      <w:start w:val="1"/>
+      <w:numFmt w:val="bullet"/>
+      <w:isLgl w:val="false"/>
+      <w:suff w:val="tab"/>
+      <w:lvlText w:val=""/>
+      <w:lvlJc w:val="left"/>
+      <w:pPr>
+        <w:ind w:left="4320" w:hanging="360"/>
+      </w:pPr>
+      <w:rPr>
+        <w:rFonts w:ascii="Wingdings" w:hAnsi="Wingdings" w:hint="default"/>
+      </w:rPr>
+    </w:lvl>
+    <w:lvl w:ilvl="6">
+      <w:start w:val="1"/>
+      <w:numFmt w:val="bullet"/>
+      <w:isLgl w:val="false"/>
+      <w:suff w:val="tab"/>
+      <w:lvlText w:val=""/>
+      <w:lvlJc w:val="left"/>
+      <w:pPr>
+        <w:ind w:left="5040" w:hanging="360"/>
+      </w:pPr>
+      <w:rPr>
+        <w:rFonts w:ascii="Symbol" w:hAnsi="Symbol" w:hint="default"/>
+      </w:rPr>
+    </w:lvl>
+    <w:lvl w:ilvl="7">
+      <w:start w:val="1"/>
+      <w:numFmt w:val="bullet"/>
+      <w:isLgl w:val="false"/>
+      <w:suff w:val="tab"/>
+      <w:lvlText w:val="o"/>
+      <w:lvlJc w:val="left"/>
+      <w:pPr>
+        <w:ind w:left="5760" w:hanging="360"/>
+      </w:pPr>
+      <w:rPr>
+        <w:rFonts w:ascii="Courier New" w:hAnsi="Courier New" w:cs="Courier New" w:hint="default"/>
+      </w:rPr>
+    </w:lvl>
+    <w:lvl w:ilvl="8">
+      <w:start w:val="1"/>
+      <w:numFmt w:val="bullet"/>
+      <w:isLgl w:val="false"/>
+      <w:suff w:val="tab"/>
+      <w:lvlText w:val=""/>
+      <w:lvlJc w:val="left"/>
+      <w:pPr>
+        <w:ind w:left="6480" w:hanging="360"/>
+      </w:pPr>
+      <w:rPr>
+        <w:rFonts w:ascii="Wingdings" w:hAnsi="Wingdings" w:hint="default"/>
+      </w:rPr>
+    </w:lvl>
+  </w:abstractNum>
+  <w:abstractNum w:abstractNumId="21">
+    <w:multiLevelType w:val="hybridMultilevel"/>
+    <w:lvl w:ilvl="0">
+      <w:start w:val="2"/>
+      <w:numFmt w:val="bullet"/>
+      <w:isLgl w:val="false"/>
+      <w:suff w:val="tab"/>
+      <w:lvlText w:val="-"/>
+      <w:lvlJc w:val="left"/>
+      <w:pPr>
+        <w:ind w:left="720" w:hanging="360"/>
+      </w:pPr>
+      <w:rPr>
+        <w:rFonts w:ascii="Arial" w:hAnsi="Arial" w:cs="Arial" w:eastAsiaTheme="minorHAnsi" w:hint="default"/>
+        <w:u w:val="none"/>
+      </w:rPr>
+    </w:lvl>
+    <w:lvl w:ilvl="1">
+      <w:start w:val="1"/>
+      <w:numFmt w:val="bullet"/>
+      <w:isLgl w:val="false"/>
+      <w:suff w:val="tab"/>
+      <w:lvlText w:val="o"/>
+      <w:lvlJc w:val="left"/>
+      <w:pPr>
+        <w:ind w:left="1440" w:hanging="360"/>
+      </w:pPr>
+      <w:rPr>
+        <w:rFonts w:ascii="Courier New" w:hAnsi="Courier New" w:cs="Courier New" w:hint="default"/>
+      </w:rPr>
+    </w:lvl>
+    <w:lvl w:ilvl="2">
+      <w:start w:val="1"/>
+      <w:numFmt w:val="bullet"/>
+      <w:isLgl w:val="false"/>
+      <w:suff w:val="tab"/>
+      <w:lvlText w:val=""/>
+      <w:lvlJc w:val="left"/>
+      <w:pPr>
+        <w:ind w:left="2160" w:hanging="360"/>
+      </w:pPr>
+      <w:rPr>
+        <w:rFonts w:ascii="Wingdings" w:hAnsi="Wingdings" w:hint="default"/>
+      </w:rPr>
+    </w:lvl>
+    <w:lvl w:ilvl="3">
+      <w:start w:val="1"/>
+      <w:numFmt w:val="bullet"/>
+      <w:isLgl w:val="false"/>
+      <w:suff w:val="tab"/>
+      <w:lvlText w:val=""/>
+      <w:lvlJc w:val="left"/>
+      <w:pPr>
+        <w:ind w:left="2880" w:hanging="360"/>
+      </w:pPr>
+      <w:rPr>
+        <w:rFonts w:ascii="Symbol" w:hAnsi="Symbol" w:hint="default"/>
+      </w:rPr>
+    </w:lvl>
+    <w:lvl w:ilvl="4">
+      <w:start w:val="1"/>
+      <w:numFmt w:val="bullet"/>
+      <w:isLgl w:val="false"/>
+      <w:suff w:val="tab"/>
+      <w:lvlText w:val="o"/>
+      <w:lvlJc w:val="left"/>
+      <w:pPr>
+        <w:ind w:left="3600" w:hanging="360"/>
+      </w:pPr>
+      <w:rPr>
+        <w:rFonts w:ascii="Courier New" w:hAnsi="Courier New" w:cs="Courier New" w:hint="default"/>
+      </w:rPr>
+    </w:lvl>
+    <w:lvl w:ilvl="5">
+      <w:start w:val="1"/>
+      <w:numFmt w:val="bullet"/>
+      <w:isLgl w:val="false"/>
+      <w:suff w:val="tab"/>
+      <w:lvlText w:val=""/>
+      <w:lvlJc w:val="left"/>
+      <w:pPr>
+        <w:ind w:left="4320" w:hanging="360"/>
+      </w:pPr>
+      <w:rPr>
+        <w:rFonts w:ascii="Wingdings" w:hAnsi="Wingdings" w:hint="default"/>
+      </w:rPr>
+    </w:lvl>
+    <w:lvl w:ilvl="6">
+      <w:start w:val="1"/>
+      <w:numFmt w:val="bullet"/>
+      <w:isLgl w:val="false"/>
+      <w:suff w:val="tab"/>
+      <w:lvlText w:val=""/>
+      <w:lvlJc w:val="left"/>
+      <w:pPr>
+        <w:ind w:left="5040" w:hanging="360"/>
+      </w:pPr>
+      <w:rPr>
+        <w:rFonts w:ascii="Symbol" w:hAnsi="Symbol" w:hint="default"/>
+      </w:rPr>
+    </w:lvl>
+    <w:lvl w:ilvl="7">
+      <w:start w:val="1"/>
+      <w:numFmt w:val="bullet"/>
+      <w:isLgl w:val="false"/>
+      <w:suff w:val="tab"/>
+      <w:lvlText w:val="o"/>
+      <w:lvlJc w:val="left"/>
+      <w:pPr>
+        <w:ind w:left="5760" w:hanging="360"/>
+      </w:pPr>
+      <w:rPr>
+        <w:rFonts w:ascii="Courier New" w:hAnsi="Courier New" w:cs="Courier New" w:hint="default"/>
+      </w:rPr>
+    </w:lvl>
+    <w:lvl w:ilvl="8">
+      <w:start w:val="1"/>
+      <w:numFmt w:val="bullet"/>
+      <w:isLgl w:val="false"/>
+      <w:suff w:val="tab"/>
+      <w:lvlText w:val=""/>
+      <w:lvlJc w:val="left"/>
+      <w:pPr>
+        <w:ind w:left="6480" w:hanging="360"/>
+      </w:pPr>
+      <w:rPr>
+        <w:rFonts w:ascii="Wingdings" w:hAnsi="Wingdings" w:hint="default"/>
+      </w:rPr>
+    </w:lvl>
+  </w:abstractNum>
+  <w:abstractNum w:abstractNumId="22">
+    <w:multiLevelType w:val="hybridMultilevel"/>
+    <w:lvl w:ilvl="0">
+      <w:start w:val="2"/>
+      <w:numFmt w:val="bullet"/>
+      <w:isLgl w:val="false"/>
+      <w:suff w:val="tab"/>
+      <w:lvlText w:val="-"/>
+      <w:lvlJc w:val="left"/>
+      <w:pPr>
+        <w:ind w:left="720" w:hanging="360"/>
+      </w:pPr>
+      <w:rPr>
+        <w:rFonts w:ascii="Arial" w:hAnsi="Arial" w:cs="Arial" w:eastAsiaTheme="minorHAnsi" w:hint="default"/>
+        <w:u w:val="none"/>
+      </w:rPr>
+    </w:lvl>
+    <w:lvl w:ilvl="1">
+      <w:start w:val="1"/>
+      <w:numFmt w:val="bullet"/>
+      <w:isLgl w:val="false"/>
+      <w:suff w:val="tab"/>
+      <w:lvlText w:val="o"/>
+      <w:lvlJc w:val="left"/>
+      <w:pPr>
+        <w:ind w:left="1440" w:hanging="360"/>
+      </w:pPr>
+      <w:rPr>
+        <w:rFonts w:ascii="Courier New" w:hAnsi="Courier New" w:cs="Courier New" w:hint="default"/>
+      </w:rPr>
+    </w:lvl>
+    <w:lvl w:ilvl="2">
+      <w:start w:val="1"/>
+      <w:numFmt w:val="bullet"/>
+      <w:isLgl w:val="false"/>
+      <w:suff w:val="tab"/>
+      <w:lvlText w:val=""/>
+      <w:lvlJc w:val="left"/>
+      <w:pPr>
+        <w:ind w:left="2160" w:hanging="360"/>
+      </w:pPr>
+      <w:rPr>
+        <w:rFonts w:ascii="Wingdings" w:hAnsi="Wingdings" w:hint="default"/>
+      </w:rPr>
+    </w:lvl>
+    <w:lvl w:ilvl="3">
+      <w:start w:val="1"/>
+      <w:numFmt w:val="bullet"/>
+      <w:isLgl w:val="false"/>
+      <w:suff w:val="tab"/>
+      <w:lvlText w:val=""/>
+      <w:lvlJc w:val="left"/>
+      <w:pPr>
+        <w:ind w:left="2880" w:hanging="360"/>
+      </w:pPr>
+      <w:rPr>
+        <w:rFonts w:ascii="Symbol" w:hAnsi="Symbol" w:hint="default"/>
+      </w:rPr>
+    </w:lvl>
+    <w:lvl w:ilvl="4">
+      <w:start w:val="1"/>
+      <w:numFmt w:val="bullet"/>
+      <w:isLgl w:val="false"/>
+      <w:suff w:val="tab"/>
+      <w:lvlText w:val="o"/>
+      <w:lvlJc w:val="left"/>
+      <w:pPr>
+        <w:ind w:left="3600" w:hanging="360"/>
+      </w:pPr>
+      <w:rPr>
+        <w:rFonts w:ascii="Courier New" w:hAnsi="Courier New" w:cs="Courier New" w:hint="default"/>
+      </w:rPr>
+    </w:lvl>
+    <w:lvl w:ilvl="5">
+      <w:start w:val="1"/>
+      <w:numFmt w:val="bullet"/>
+      <w:isLgl w:val="false"/>
+      <w:suff w:val="tab"/>
+      <w:lvlText w:val=""/>
+      <w:lvlJc w:val="left"/>
+      <w:pPr>
+        <w:ind w:left="4320" w:hanging="360"/>
+      </w:pPr>
+      <w:rPr>
+        <w:rFonts w:ascii="Wingdings" w:hAnsi="Wingdings" w:hint="default"/>
+      </w:rPr>
+    </w:lvl>
+    <w:lvl w:ilvl="6">
+      <w:start w:val="1"/>
+      <w:numFmt w:val="bullet"/>
+      <w:isLgl w:val="false"/>
+      <w:suff w:val="tab"/>
+      <w:lvlText w:val=""/>
+      <w:lvlJc w:val="left"/>
+      <w:pPr>
+        <w:ind w:left="5040" w:hanging="360"/>
+      </w:pPr>
+      <w:rPr>
+        <w:rFonts w:ascii="Symbol" w:hAnsi="Symbol" w:hint="default"/>
+      </w:rPr>
+    </w:lvl>
+    <w:lvl w:ilvl="7">
+      <w:start w:val="1"/>
+      <w:numFmt w:val="bullet"/>
+      <w:isLgl w:val="false"/>
+      <w:suff w:val="tab"/>
+      <w:lvlText w:val="o"/>
+      <w:lvlJc w:val="left"/>
+      <w:pPr>
+        <w:ind w:left="5760" w:hanging="360"/>
+      </w:pPr>
+      <w:rPr>
+        <w:rFonts w:ascii="Courier New" w:hAnsi="Courier New" w:cs="Courier New" w:hint="default"/>
+      </w:rPr>
+    </w:lvl>
+    <w:lvl w:ilvl="8">
+      <w:start w:val="1"/>
+      <w:numFmt w:val="bullet"/>
+      <w:isLgl w:val="false"/>
+      <w:suff w:val="tab"/>
+      <w:lvlText w:val=""/>
+      <w:lvlJc w:val="left"/>
+      <w:pPr>
+        <w:ind w:left="6480" w:hanging="360"/>
+      </w:pPr>
+      <w:rPr>
+        <w:rFonts w:ascii="Wingdings" w:hAnsi="Wingdings" w:hint="default"/>
+      </w:rPr>
+    </w:lvl>
+  </w:abstractNum>
+  <w:abstractNum w:abstractNumId="23">
+    <w:multiLevelType w:val="hybridMultilevel"/>
+    <w:lvl w:ilvl="0">
+      <w:start w:val="2"/>
+      <w:numFmt w:val="bullet"/>
+      <w:isLgl w:val="false"/>
+      <w:suff w:val="tab"/>
+      <w:lvlText w:val="-"/>
+      <w:lvlJc w:val="left"/>
+      <w:pPr>
+        <w:ind w:left="720" w:hanging="360"/>
+      </w:pPr>
+      <w:rPr>
+        <w:rFonts w:ascii="Arial" w:hAnsi="Arial" w:cs="Arial" w:eastAsiaTheme="minorHAnsi" w:hint="default"/>
+        <w:u w:val="none"/>
+      </w:rPr>
+    </w:lvl>
+    <w:lvl w:ilvl="1">
+      <w:start w:val="1"/>
+      <w:numFmt w:val="bullet"/>
+      <w:isLgl w:val="false"/>
+      <w:suff w:val="tab"/>
+      <w:lvlText w:val="o"/>
+      <w:lvlJc w:val="left"/>
+      <w:pPr>
+        <w:ind w:left="1440" w:hanging="360"/>
+      </w:pPr>
+      <w:rPr>
+        <w:rFonts w:ascii="Courier New" w:hAnsi="Courier New" w:cs="Courier New" w:hint="default"/>
+      </w:rPr>
+    </w:lvl>
+    <w:lvl w:ilvl="2">
+      <w:start w:val="1"/>
+      <w:numFmt w:val="bullet"/>
+      <w:isLgl w:val="false"/>
+      <w:suff w:val="tab"/>
+      <w:lvlText w:val=""/>
+      <w:lvlJc w:val="left"/>
+      <w:pPr>
+        <w:ind w:left="2160" w:hanging="360"/>
+      </w:pPr>
+      <w:rPr>
+        <w:rFonts w:ascii="Wingdings" w:hAnsi="Wingdings" w:hint="default"/>
+      </w:rPr>
+    </w:lvl>
+    <w:lvl w:ilvl="3">
+      <w:start w:val="1"/>
+      <w:numFmt w:val="bullet"/>
+      <w:isLgl w:val="false"/>
+      <w:suff w:val="tab"/>
+      <w:lvlText w:val=""/>
+      <w:lvlJc w:val="left"/>
+      <w:pPr>
+        <w:ind w:left="2880" w:hanging="360"/>
+      </w:pPr>
+      <w:rPr>
+        <w:rFonts w:ascii="Symbol" w:hAnsi="Symbol" w:hint="default"/>
+      </w:rPr>
+    </w:lvl>
+    <w:lvl w:ilvl="4">
+      <w:start w:val="1"/>
+      <w:numFmt w:val="bullet"/>
+      <w:isLgl w:val="false"/>
+      <w:suff w:val="tab"/>
+      <w:lvlText w:val="o"/>
+      <w:lvlJc w:val="left"/>
+      <w:pPr>
+        <w:ind w:left="3600" w:hanging="360"/>
+      </w:pPr>
+      <w:rPr>
+        <w:rFonts w:ascii="Courier New" w:hAnsi="Courier New" w:cs="Courier New" w:hint="default"/>
+      </w:rPr>
+    </w:lvl>
+    <w:lvl w:ilvl="5">
+      <w:start w:val="1"/>
+      <w:numFmt w:val="bullet"/>
+      <w:isLgl w:val="false"/>
+      <w:suff w:val="tab"/>
+      <w:lvlText w:val=""/>
+      <w:lvlJc w:val="left"/>
+      <w:pPr>
+        <w:ind w:left="4320" w:hanging="360"/>
+      </w:pPr>
+      <w:rPr>
+        <w:rFonts w:ascii="Wingdings" w:hAnsi="Wingdings" w:hint="default"/>
+      </w:rPr>
+    </w:lvl>
+    <w:lvl w:ilvl="6">
+      <w:start w:val="1"/>
+      <w:numFmt w:val="bullet"/>
+      <w:isLgl w:val="false"/>
+      <w:suff w:val="tab"/>
+      <w:lvlText w:val=""/>
+      <w:lvlJc w:val="left"/>
+      <w:pPr>
+        <w:ind w:left="5040" w:hanging="360"/>
+      </w:pPr>
+      <w:rPr>
+        <w:rFonts w:ascii="Symbol" w:hAnsi="Symbol" w:hint="default"/>
+      </w:rPr>
+    </w:lvl>
+    <w:lvl w:ilvl="7">
+      <w:start w:val="1"/>
+      <w:numFmt w:val="bullet"/>
+      <w:isLgl w:val="false"/>
+      <w:suff w:val="tab"/>
+      <w:lvlText w:val="o"/>
+      <w:lvlJc w:val="left"/>
+      <w:pPr>
+        <w:ind w:left="5760" w:hanging="360"/>
+      </w:pPr>
+      <w:rPr>
+        <w:rFonts w:ascii="Courier New" w:hAnsi="Courier New" w:cs="Courier New" w:hint="default"/>
+      </w:rPr>
+    </w:lvl>
+    <w:lvl w:ilvl="8">
+      <w:start w:val="1"/>
+      <w:numFmt w:val="bullet"/>
+      <w:isLgl w:val="false"/>
+      <w:suff w:val="tab"/>
+      <w:lvlText w:val=""/>
+      <w:lvlJc w:val="left"/>
+      <w:pPr>
+        <w:ind w:left="6480" w:hanging="360"/>
+      </w:pPr>
+      <w:rPr>
+        <w:rFonts w:ascii="Wingdings" w:hAnsi="Wingdings" w:hint="default"/>
+      </w:rPr>
+    </w:lvl>
+  </w:abstractNum>
+  <w:abstractNum w:abstractNumId="24">
+    <w:multiLevelType w:val="hybridMultilevel"/>
+    <w:lvl w:ilvl="0">
+      <w:start w:val="1"/>
+      <w:numFmt w:val="decimal"/>
+      <w:isLgl w:val="false"/>
+      <w:suff w:val="tab"/>
+      <w:lvlText w:val="%1."/>
+      <w:lvlJc w:val="left"/>
+      <w:pPr>
+        <w:ind w:left="644" w:hanging="360"/>
+      </w:pPr>
+      <w:rPr>
+        <w:rFonts w:hint="default"/>
+      </w:rPr>
+    </w:lvl>
+    <w:lvl w:ilvl="1">
+      <w:start w:val="1"/>
+      <w:numFmt w:val="lowerLetter"/>
+      <w:isLgl w:val="false"/>
+      <w:suff w:val="tab"/>
+      <w:lvlText w:val="%2."/>
+      <w:lvlJc w:val="left"/>
+      <w:pPr>
+        <w:ind w:left="1440" w:hanging="360"/>
+      </w:pPr>
+    </w:lvl>
+    <w:lvl w:ilvl="2">
+      <w:start w:val="1"/>
+      <w:numFmt w:val="lowerRoman"/>
+      <w:isLgl w:val="false"/>
+      <w:suff w:val="tab"/>
+      <w:lvlText w:val="%3."/>
+      <w:lvlJc w:val="right"/>
+      <w:pPr>
+        <w:ind w:left="2160" w:hanging="180"/>
+      </w:pPr>
+    </w:lvl>
+    <w:lvl w:ilvl="3">
+      <w:start w:val="1"/>
+      <w:numFmt w:val="decimal"/>
+      <w:isLgl w:val="false"/>
+      <w:suff w:val="tab"/>
+      <w:lvlText w:val="%4."/>
+      <w:lvlJc w:val="left"/>
+      <w:pPr>
+        <w:ind w:left="2880" w:hanging="360"/>
+      </w:pPr>
+    </w:lvl>
+    <w:lvl w:ilvl="4">
+      <w:start w:val="1"/>
+      <w:numFmt w:val="lowerLetter"/>
+      <w:isLgl w:val="false"/>
+      <w:suff w:val="tab"/>
+      <w:lvlText w:val="%5."/>
+      <w:lvlJc w:val="left"/>
+      <w:pPr>
+        <w:ind w:left="3600" w:hanging="360"/>
+      </w:pPr>
+    </w:lvl>
+    <w:lvl w:ilvl="5">
+      <w:start w:val="1"/>
+      <w:numFmt w:val="lowerRoman"/>
+      <w:isLgl w:val="false"/>
+      <w:suff w:val="tab"/>
+      <w:lvlText w:val="%6."/>
+      <w:lvlJc w:val="right"/>
+      <w:pPr>
+        <w:ind w:left="4320" w:hanging="180"/>
+      </w:pPr>
+    </w:lvl>
+    <w:lvl w:ilvl="6">
+      <w:start w:val="1"/>
+      <w:numFmt w:val="decimal"/>
+      <w:isLgl w:val="false"/>
+      <w:suff w:val="tab"/>
+      <w:lvlText w:val="%7."/>
+      <w:lvlJc w:val="left"/>
+      <w:pPr>
+        <w:ind w:left="5040" w:hanging="360"/>
+      </w:pPr>
+    </w:lvl>
+    <w:lvl w:ilvl="7">
+      <w:start w:val="1"/>
+      <w:numFmt w:val="lowerLetter"/>
+      <w:isLgl w:val="false"/>
+      <w:suff w:val="tab"/>
+      <w:lvlText w:val="%8."/>
+      <w:lvlJc w:val="left"/>
+      <w:pPr>
+        <w:ind w:left="5760" w:hanging="360"/>
+      </w:pPr>
+    </w:lvl>
+    <w:lvl w:ilvl="8">
+      <w:start w:val="1"/>
+      <w:numFmt w:val="lowerRoman"/>
+      <w:isLgl w:val="false"/>
+      <w:suff w:val="tab"/>
+      <w:lvlText w:val="%9."/>
+      <w:lvlJc w:val="right"/>
+      <w:pPr>
+        <w:ind w:left="6480" w:hanging="180"/>
+      </w:pPr>
+    </w:lvl>
+  </w:abstractNum>
+  <w:abstractNum w:abstractNumId="25">
+    <w:multiLevelType w:val="hybridMultilevel"/>
+    <w:lvl w:ilvl="0">
+      <w:start w:val="1"/>
+      <w:numFmt w:val="decimal"/>
+      <w:isLgl w:val="false"/>
+      <w:suff w:val="tab"/>
+      <w:lvlText w:val="%1."/>
+      <w:lvlJc w:val="left"/>
+      <w:pPr>
+        <w:ind w:left="644" w:hanging="360"/>
+      </w:pPr>
+      <w:rPr>
+        <w:rFonts w:hint="default"/>
+      </w:rPr>
+    </w:lvl>
+    <w:lvl w:ilvl="1">
+      <w:start w:val="1"/>
+      <w:numFmt w:val="lowerLetter"/>
+      <w:isLgl w:val="false"/>
+      <w:suff w:val="tab"/>
+      <w:lvlText w:val="%2."/>
+      <w:lvlJc w:val="left"/>
+      <w:pPr>
+        <w:ind w:left="1440" w:hanging="360"/>
+      </w:pPr>
+    </w:lvl>
+    <w:lvl w:ilvl="2">
+      <w:start w:val="1"/>
+      <w:numFmt w:val="lowerRoman"/>
+      <w:isLgl w:val="false"/>
+      <w:suff w:val="tab"/>
+      <w:lvlText w:val="%3."/>
+      <w:lvlJc w:val="right"/>
+      <w:pPr>
+        <w:ind w:left="2160" w:hanging="180"/>
+      </w:pPr>
+    </w:lvl>
+    <w:lvl w:ilvl="3">
+      <w:start w:val="1"/>
+      <w:numFmt w:val="decimal"/>
+      <w:isLgl w:val="false"/>
+      <w:suff w:val="tab"/>
+      <w:lvlText w:val="%4."/>
+      <w:lvlJc w:val="left"/>
+      <w:pPr>
+        <w:ind w:left="2880" w:hanging="360"/>
+      </w:pPr>
+    </w:lvl>
+    <w:lvl w:ilvl="4">
+      <w:start w:val="1"/>
+      <w:numFmt w:val="lowerLetter"/>
+      <w:isLgl w:val="false"/>
+      <w:suff w:val="tab"/>
+      <w:lvlText w:val="%5."/>
+      <w:lvlJc w:val="left"/>
+      <w:pPr>
+        <w:ind w:left="3600" w:hanging="360"/>
+      </w:pPr>
+    </w:lvl>
+    <w:lvl w:ilvl="5">
+      <w:start w:val="1"/>
+      <w:numFmt w:val="lowerRoman"/>
+      <w:isLgl w:val="false"/>
+      <w:suff w:val="tab"/>
+      <w:lvlText w:val="%6."/>
+      <w:lvlJc w:val="right"/>
+      <w:pPr>
+        <w:ind w:left="4320" w:hanging="180"/>
+      </w:pPr>
+    </w:lvl>
+    <w:lvl w:ilvl="6">
+      <w:start w:val="1"/>
+      <w:numFmt w:val="decimal"/>
+      <w:isLgl w:val="false"/>
+      <w:suff w:val="tab"/>
+      <w:lvlText w:val="%7."/>
+      <w:lvlJc w:val="left"/>
+      <w:pPr>
+        <w:ind w:left="5040" w:hanging="360"/>
+      </w:pPr>
+    </w:lvl>
+    <w:lvl w:ilvl="7">
+      <w:start w:val="1"/>
+      <w:numFmt w:val="lowerLetter"/>
+      <w:isLgl w:val="false"/>
+      <w:suff w:val="tab"/>
+      <w:lvlText w:val="%8."/>
+      <w:lvlJc w:val="left"/>
+      <w:pPr>
+        <w:ind w:left="5760" w:hanging="360"/>
+      </w:pPr>
+    </w:lvl>
+    <w:lvl w:ilvl="8">
+      <w:start w:val="1"/>
+      <w:numFmt w:val="lowerRoman"/>
+      <w:isLgl w:val="false"/>
+      <w:suff w:val="tab"/>
+      <w:lvlText w:val="%9."/>
+      <w:lvlJc w:val="right"/>
+      <w:pPr>
+        <w:ind w:left="6480" w:hanging="180"/>
+      </w:pPr>
+    </w:lvl>
+  </w:abstractNum>
+  <w:abstractNum w:abstractNumId="26">
+    <w:multiLevelType w:val="hybridMultilevel"/>
+    <w:lvl w:ilvl="0">
+      <w:start w:val="1"/>
+      <w:numFmt w:val="decimal"/>
+      <w:isLgl w:val="false"/>
+      <w:suff w:val="tab"/>
+      <w:lvlText w:val="%1."/>
+      <w:lvlJc w:val="left"/>
+      <w:pPr>
+        <w:ind w:left="644" w:hanging="360"/>
+      </w:pPr>
+      <w:rPr>
+        <w:rFonts w:hint="default"/>
+      </w:rPr>
+    </w:lvl>
+    <w:lvl w:ilvl="1">
+      <w:start w:val="1"/>
+      <w:numFmt w:val="lowerLetter"/>
+      <w:isLgl w:val="false"/>
+      <w:suff w:val="tab"/>
+      <w:lvlText w:val="%2."/>
+      <w:lvlJc w:val="left"/>
+      <w:pPr>
+        <w:ind w:left="1440" w:hanging="360"/>
+      </w:pPr>
+    </w:lvl>
+    <w:lvl w:ilvl="2">
+      <w:start w:val="1"/>
+      <w:numFmt w:val="lowerRoman"/>
+      <w:isLgl w:val="false"/>
+      <w:suff w:val="tab"/>
+      <w:lvlText w:val="%3."/>
+      <w:lvlJc w:val="right"/>
+      <w:pPr>
+        <w:ind w:left="2160" w:hanging="180"/>
+      </w:pPr>
+    </w:lvl>
+    <w:lvl w:ilvl="3">
+      <w:start w:val="1"/>
+      <w:numFmt w:val="decimal"/>
+      <w:isLgl w:val="false"/>
+      <w:suff w:val="tab"/>
+      <w:lvlText w:val="%4."/>
+      <w:lvlJc w:val="left"/>
+      <w:pPr>
+        <w:ind w:left="2880" w:hanging="360"/>
+      </w:pPr>
+    </w:lvl>
+    <w:lvl w:ilvl="4">
+      <w:start w:val="1"/>
+      <w:numFmt w:val="lowerLetter"/>
+      <w:isLgl w:val="false"/>
+      <w:suff w:val="tab"/>
+      <w:lvlText w:val="%5."/>
+      <w:lvlJc w:val="left"/>
+      <w:pPr>
+        <w:ind w:left="3600" w:hanging="360"/>
+      </w:pPr>
+    </w:lvl>
+    <w:lvl w:ilvl="5">
+      <w:start w:val="1"/>
+      <w:numFmt w:val="lowerRoman"/>
+      <w:isLgl w:val="false"/>
+      <w:suff w:val="tab"/>
+      <w:lvlText w:val="%6."/>
+      <w:lvlJc w:val="right"/>
+      <w:pPr>
+        <w:ind w:left="4320" w:hanging="180"/>
+      </w:pPr>
+    </w:lvl>
+    <w:lvl w:ilvl="6">
+      <w:start w:val="1"/>
+      <w:numFmt w:val="decimal"/>
+      <w:isLgl w:val="false"/>
+      <w:suff w:val="tab"/>
+      <w:lvlText w:val="%7."/>
+      <w:lvlJc w:val="left"/>
+      <w:pPr>
+        <w:ind w:left="5040" w:hanging="360"/>
+      </w:pPr>
+    </w:lvl>
+    <w:lvl w:ilvl="7">
+      <w:start w:val="1"/>
+      <w:numFmt w:val="lowerLetter"/>
+      <w:isLgl w:val="false"/>
+      <w:suff w:val="tab"/>
+      <w:lvlText w:val="%8."/>
+      <w:lvlJc w:val="left"/>
+      <w:pPr>
+        <w:ind w:left="5760" w:hanging="360"/>
+      </w:pPr>
+    </w:lvl>
+    <w:lvl w:ilvl="8">
+      <w:start w:val="1"/>
+      <w:numFmt w:val="lowerRoman"/>
+      <w:isLgl w:val="false"/>
+      <w:suff w:val="tab"/>
+      <w:lvlText w:val="%9."/>
+      <w:lvlJc w:val="right"/>
+      <w:pPr>
+        <w:ind w:left="6480" w:hanging="180"/>
+      </w:pPr>
+    </w:lvl>
+  </w:abstractNum>
+  <w:abstractNum w:abstractNumId="27">
+    <w:multiLevelType w:val="hybridMultilevel"/>
+    <w:lvl w:ilvl="0">
+      <w:start w:val="1"/>
+      <w:numFmt w:val="decimal"/>
+      <w:isLgl w:val="false"/>
+      <w:suff w:val="tab"/>
+      <w:lvlText w:val="%1."/>
+      <w:lvlJc w:val="left"/>
+      <w:pPr>
+        <w:ind w:left="644" w:hanging="360"/>
+      </w:pPr>
+      <w:rPr>
+        <w:rFonts w:hint="default"/>
+      </w:rPr>
+    </w:lvl>
+    <w:lvl w:ilvl="1">
+      <w:start w:val="1"/>
+      <w:numFmt w:val="lowerLetter"/>
+      <w:isLgl w:val="false"/>
+      <w:suff w:val="tab"/>
+      <w:lvlText w:val="%2."/>
+      <w:lvlJc w:val="left"/>
+      <w:pPr>
+        <w:ind w:left="1440" w:hanging="360"/>
+      </w:pPr>
+    </w:lvl>
+    <w:lvl w:ilvl="2">
+      <w:start w:val="1"/>
+      <w:numFmt w:val="lowerRoman"/>
+      <w:isLgl w:val="false"/>
+      <w:suff w:val="tab"/>
+      <w:lvlText w:val="%3."/>
+      <w:lvlJc w:val="right"/>
+      <w:pPr>
+        <w:ind w:left="2160" w:hanging="180"/>
+      </w:pPr>
+    </w:lvl>
+    <w:lvl w:ilvl="3">
+      <w:start w:val="1"/>
+      <w:numFmt w:val="decimal"/>
+      <w:isLgl w:val="false"/>
+      <w:suff w:val="tab"/>
+      <w:lvlText w:val="%4."/>
+      <w:lvlJc w:val="left"/>
+      <w:pPr>
+        <w:ind w:left="2880" w:hanging="360"/>
+      </w:pPr>
+    </w:lvl>
+    <w:lvl w:ilvl="4">
+      <w:start w:val="1"/>
+      <w:numFmt w:val="lowerLetter"/>
+      <w:isLgl w:val="false"/>
+      <w:suff w:val="tab"/>
+      <w:lvlText w:val="%5."/>
+      <w:lvlJc w:val="left"/>
+      <w:pPr>
+        <w:ind w:left="3600" w:hanging="360"/>
+      </w:pPr>
+    </w:lvl>
+    <w:lvl w:ilvl="5">
+      <w:start w:val="1"/>
+      <w:numFmt w:val="lowerRoman"/>
+      <w:isLgl w:val="false"/>
+      <w:suff w:val="tab"/>
+      <w:lvlText w:val="%6."/>
+      <w:lvlJc w:val="right"/>
+      <w:pPr>
+        <w:ind w:left="4320" w:hanging="180"/>
+      </w:pPr>
+    </w:lvl>
+    <w:lvl w:ilvl="6">
+      <w:start w:val="1"/>
+      <w:numFmt w:val="decimal"/>
+      <w:isLgl w:val="false"/>
+      <w:suff w:val="tab"/>
+      <w:lvlText w:val="%7."/>
+      <w:lvlJc w:val="left"/>
+      <w:pPr>
+        <w:ind w:left="5040" w:hanging="360"/>
+      </w:pPr>
+    </w:lvl>
+    <w:lvl w:ilvl="7">
+      <w:start w:val="1"/>
+      <w:numFmt w:val="lowerLetter"/>
+      <w:isLgl w:val="false"/>
+      <w:suff w:val="tab"/>
+      <w:lvlText w:val="%8."/>
+      <w:lvlJc w:val="left"/>
+      <w:pPr>
+        <w:ind w:left="5760" w:hanging="360"/>
+      </w:pPr>
+    </w:lvl>
+    <w:lvl w:ilvl="8">
+      <w:start w:val="1"/>
+      <w:numFmt w:val="lowerRoman"/>
+      <w:isLgl w:val="false"/>
+      <w:suff w:val="tab"/>
+      <w:lvlText w:val="%9."/>
+      <w:lvlJc w:val="right"/>
+      <w:pPr>
+        <w:ind w:left="6480" w:hanging="180"/>
+      </w:pPr>
+    </w:lvl>
+  </w:abstractNum>
+  <w:abstractNum w:abstractNumId="28">
+    <w:multiLevelType w:val="hybridMultilevel"/>
+    <w:lvl w:ilvl="0">
+      <w:start w:val="1"/>
+      <w:numFmt w:val="decimal"/>
+      <w:isLgl w:val="false"/>
+      <w:suff w:val="tab"/>
+      <w:lvlText w:val="%1."/>
+      <w:lvlJc w:val="left"/>
+      <w:pPr>
+        <w:ind w:left="644" w:hanging="360"/>
+      </w:pPr>
+      <w:rPr>
+        <w:rFonts w:hint="default"/>
+      </w:rPr>
+    </w:lvl>
+    <w:lvl w:ilvl="1">
+      <w:start w:val="1"/>
+      <w:numFmt w:val="lowerLetter"/>
+      <w:isLgl w:val="false"/>
+      <w:suff w:val="tab"/>
+      <w:lvlText w:val="%2."/>
+      <w:lvlJc w:val="left"/>
+      <w:pPr>
+        <w:ind w:left="1440" w:hanging="360"/>
+      </w:pPr>
+    </w:lvl>
+    <w:lvl w:ilvl="2">
+      <w:start w:val="1"/>
+      <w:numFmt w:val="lowerRoman"/>
+      <w:isLgl w:val="false"/>
+      <w:suff w:val="tab"/>
+      <w:lvlText w:val="%3."/>
+      <w:lvlJc w:val="right"/>
+      <w:pPr>
+        <w:ind w:left="2160" w:hanging="180"/>
+      </w:pPr>
+    </w:lvl>
+    <w:lvl w:ilvl="3">
+      <w:start w:val="1"/>
+      <w:numFmt w:val="decimal"/>
+      <w:isLgl w:val="false"/>
+      <w:suff w:val="tab"/>
+      <w:lvlText w:val="%4."/>
+      <w:lvlJc w:val="left"/>
+      <w:pPr>
+        <w:ind w:left="2880" w:hanging="360"/>
+      </w:pPr>
+    </w:lvl>
+    <w:lvl w:ilvl="4">
+      <w:start w:val="1"/>
+      <w:numFmt w:val="lowerLetter"/>
+      <w:isLgl w:val="false"/>
+      <w:suff w:val="tab"/>
+      <w:lvlText w:val="%5."/>
+      <w:lvlJc w:val="left"/>
+      <w:pPr>
+        <w:ind w:left="3600" w:hanging="360"/>
+      </w:pPr>
+    </w:lvl>
+    <w:lvl w:ilvl="5">
+      <w:start w:val="1"/>
+      <w:numFmt w:val="lowerRoman"/>
+      <w:isLgl w:val="false"/>
+      <w:suff w:val="tab"/>
+      <w:lvlText w:val="%6."/>
+      <w:lvlJc w:val="right"/>
+      <w:pPr>
+        <w:ind w:left="4320" w:hanging="180"/>
+      </w:pPr>
+    </w:lvl>
+    <w:lvl w:ilvl="6">
+      <w:start w:val="1"/>
+      <w:numFmt w:val="decimal"/>
+      <w:isLgl w:val="false"/>
+      <w:suff w:val="tab"/>
+      <w:lvlText w:val="%7."/>
+      <w:lvlJc w:val="left"/>
+      <w:pPr>
+        <w:ind w:left="5040" w:hanging="360"/>
+      </w:pPr>
+    </w:lvl>
+    <w:lvl w:ilvl="7">
+      <w:start w:val="1"/>
+      <w:numFmt w:val="lowerLetter"/>
+      <w:isLgl w:val="false"/>
+      <w:suff w:val="tab"/>
+      <w:lvlText w:val="%8."/>
+      <w:lvlJc w:val="left"/>
+      <w:pPr>
+        <w:ind w:left="5760" w:hanging="360"/>
+      </w:pPr>
+    </w:lvl>
+    <w:lvl w:ilvl="8">
+      <w:start w:val="1"/>
+      <w:numFmt w:val="lowerRoman"/>
+      <w:isLgl w:val="false"/>
+      <w:suff w:val="tab"/>
+      <w:lvlText w:val="%9."/>
+      <w:lvlJc w:val="right"/>
+      <w:pPr>
+        <w:ind w:left="6480" w:hanging="180"/>
+      </w:pPr>
+    </w:lvl>
+  </w:abstractNum>
+  <w:abstractNum w:abstractNumId="29">
+    <w:multiLevelType w:val="hybridMultilevel"/>
+    <w:lvl w:ilvl="0">
+      <w:start w:val="1"/>
+      <w:numFmt w:val="decimal"/>
+      <w:isLgl w:val="false"/>
+      <w:suff w:val="tab"/>
+      <w:lvlText w:val="%1."/>
+      <w:lvlJc w:val="left"/>
+      <w:pPr>
+        <w:ind w:left="644" w:hanging="360"/>
+      </w:pPr>
+      <w:rPr>
+        <w:rFonts w:hint="default"/>
+      </w:rPr>
+    </w:lvl>
+    <w:lvl w:ilvl="1">
+      <w:start w:val="1"/>
+      <w:numFmt w:val="lowerLetter"/>
+      <w:isLgl w:val="false"/>
+      <w:suff w:val="tab"/>
+      <w:lvlText w:val="%2."/>
+      <w:lvlJc w:val="left"/>
+      <w:pPr>
+        <w:ind w:left="1440" w:hanging="360"/>
+      </w:pPr>
+    </w:lvl>
+    <w:lvl w:ilvl="2">
+      <w:start w:val="1"/>
+      <w:numFmt w:val="lowerRoman"/>
+      <w:isLgl w:val="false"/>
+      <w:suff w:val="tab"/>
+      <w:lvlText w:val="%3."/>
+      <w:lvlJc w:val="right"/>
+      <w:pPr>
+        <w:ind w:left="2160" w:hanging="180"/>
+      </w:pPr>
+    </w:lvl>
+    <w:lvl w:ilvl="3">
+      <w:start w:val="1"/>
+      <w:numFmt w:val="decimal"/>
+      <w:isLgl w:val="false"/>
+      <w:suff w:val="tab"/>
+      <w:lvlText w:val="%4."/>
+      <w:lvlJc w:val="left"/>
+      <w:pPr>
+        <w:ind w:left="2880" w:hanging="360"/>
+      </w:pPr>
+    </w:lvl>
+    <w:lvl w:ilvl="4">
+      <w:start w:val="1"/>
+      <w:numFmt w:val="lowerLetter"/>
+      <w:isLgl w:val="false"/>
+      <w:suff w:val="tab"/>
+      <w:lvlText w:val="%5."/>
+      <w:lvlJc w:val="left"/>
+      <w:pPr>
+        <w:ind w:left="3600" w:hanging="360"/>
+      </w:pPr>
+    </w:lvl>
+    <w:lvl w:ilvl="5">
+      <w:start w:val="1"/>
+      <w:numFmt w:val="lowerRoman"/>
+      <w:isLgl w:val="false"/>
+      <w:suff w:val="tab"/>
+      <w:lvlText w:val="%6."/>
+      <w:lvlJc w:val="right"/>
+      <w:pPr>
+        <w:ind w:left="4320" w:hanging="180"/>
+      </w:pPr>
+    </w:lvl>
+    <w:lvl w:ilvl="6">
+      <w:start w:val="1"/>
+      <w:numFmt w:val="decimal"/>
+      <w:isLgl w:val="false"/>
+      <w:suff w:val="tab"/>
+      <w:lvlText w:val="%7."/>
+      <w:lvlJc w:val="left"/>
+      <w:pPr>
+        <w:ind w:left="5040" w:hanging="360"/>
+      </w:pPr>
+    </w:lvl>
+    <w:lvl w:ilvl="7">
+      <w:start w:val="1"/>
+      <w:numFmt w:val="lowerLetter"/>
+      <w:isLgl w:val="false"/>
+      <w:suff w:val="tab"/>
+      <w:lvlText w:val="%8."/>
+      <w:lvlJc w:val="left"/>
+      <w:pPr>
+        <w:ind w:left="5760" w:hanging="360"/>
+      </w:pPr>
+    </w:lvl>
+    <w:lvl w:ilvl="8">
+      <w:start w:val="1"/>
+      <w:numFmt w:val="lowerRoman"/>
+      <w:isLgl w:val="false"/>
+      <w:suff w:val="tab"/>
+      <w:lvlText w:val="%9."/>
+      <w:lvlJc w:val="right"/>
+      <w:pPr>
+        <w:ind w:left="6480" w:hanging="180"/>
+      </w:pPr>
+    </w:lvl>
+  </w:abstractNum>
+  <w:abstractNum w:abstractNumId="30">
+    <w:multiLevelType w:val="hybridMultilevel"/>
+    <w:lvl w:ilvl="0">
+      <w:start w:val="1"/>
+      <w:numFmt w:val="decimal"/>
+      <w:isLgl w:val="false"/>
+      <w:suff w:val="tab"/>
+      <w:lvlText w:val="%1."/>
+      <w:lvlJc w:val="left"/>
+      <w:pPr>
+        <w:ind w:left="644" w:hanging="360"/>
+      </w:pPr>
+      <w:rPr>
+        <w:rFonts w:hint="default"/>
+      </w:rPr>
+    </w:lvl>
+    <w:lvl w:ilvl="1">
+      <w:start w:val="1"/>
+      <w:numFmt w:val="lowerLetter"/>
+      <w:isLgl w:val="false"/>
+      <w:suff w:val="tab"/>
+      <w:lvlText w:val="%2."/>
+      <w:lvlJc w:val="left"/>
+      <w:pPr>
+        <w:ind w:left="1440" w:hanging="360"/>
+      </w:pPr>
+    </w:lvl>
+    <w:lvl w:ilvl="2">
+      <w:start w:val="1"/>
+      <w:numFmt w:val="lowerRoman"/>
+      <w:isLgl w:val="false"/>
+      <w:suff w:val="tab"/>
+      <w:lvlText w:val="%3."/>
+      <w:lvlJc w:val="right"/>
+      <w:pPr>
+        <w:ind w:left="2160" w:hanging="180"/>
+      </w:pPr>
+    </w:lvl>
+    <w:lvl w:ilvl="3">
+      <w:start w:val="1"/>
+      <w:numFmt w:val="decimal"/>
+      <w:isLgl w:val="false"/>
+      <w:suff w:val="tab"/>
+      <w:lvlText w:val="%4."/>
+      <w:lvlJc w:val="left"/>
+      <w:pPr>
+        <w:ind w:left="2880" w:hanging="360"/>
+      </w:pPr>
+    </w:lvl>
+    <w:lvl w:ilvl="4">
+      <w:start w:val="1"/>
+      <w:numFmt w:val="lowerLetter"/>
+      <w:isLgl w:val="false"/>
+      <w:suff w:val="tab"/>
+      <w:lvlText w:val="%5."/>
+      <w:lvlJc w:val="left"/>
+      <w:pPr>
+        <w:ind w:left="3600" w:hanging="360"/>
+      </w:pPr>
+    </w:lvl>
+    <w:lvl w:ilvl="5">
+      <w:start w:val="1"/>
+      <w:numFmt w:val="lowerRoman"/>
+      <w:isLgl w:val="false"/>
+      <w:suff w:val="tab"/>
+      <w:lvlText w:val="%6."/>
+      <w:lvlJc w:val="right"/>
+      <w:pPr>
+        <w:ind w:left="4320" w:hanging="180"/>
+      </w:pPr>
+    </w:lvl>
+    <w:lvl w:ilvl="6">
+      <w:start w:val="1"/>
+      <w:numFmt w:val="decimal"/>
+      <w:isLgl w:val="false"/>
+      <w:suff w:val="tab"/>
+      <w:lvlText w:val="%7."/>
+      <w:lvlJc w:val="left"/>
+      <w:pPr>
+        <w:ind w:left="5040" w:hanging="360"/>
+      </w:pPr>
+    </w:lvl>
+    <w:lvl w:ilvl="7">
+      <w:start w:val="1"/>
+      <w:numFmt w:val="lowerLetter"/>
+      <w:isLgl w:val="false"/>
+      <w:suff w:val="tab"/>
+      <w:lvlText w:val="%8."/>
+      <w:lvlJc w:val="left"/>
+      <w:pPr>
+        <w:ind w:left="5760" w:hanging="360"/>
+      </w:pPr>
+    </w:lvl>
+    <w:lvl w:ilvl="8">
+      <w:start w:val="1"/>
+      <w:numFmt w:val="lowerRoman"/>
+      <w:isLgl w:val="false"/>
+      <w:suff w:val="tab"/>
+      <w:lvlText w:val="%9."/>
+      <w:lvlJc w:val="right"/>
+      <w:pPr>
+        <w:ind w:left="6480" w:hanging="180"/>
+      </w:pPr>
+    </w:lvl>
+  </w:abstractNum>
+  <w:abstractNum w:abstractNumId="31">
+    <w:multiLevelType w:val="hybridMultilevel"/>
+    <w:lvl w:ilvl="0">
+      <w:start w:val="1"/>
+      <w:numFmt w:val="decimal"/>
+      <w:isLgl w:val="false"/>
+      <w:suff w:val="tab"/>
+      <w:lvlText w:val="%1."/>
+      <w:lvlJc w:val="left"/>
+      <w:pPr>
+        <w:ind w:left="644" w:hanging="360"/>
+      </w:pPr>
+      <w:rPr>
+        <w:rFonts w:hint="default"/>
+      </w:rPr>
+    </w:lvl>
+    <w:lvl w:ilvl="1">
+      <w:start w:val="1"/>
+      <w:numFmt w:val="lowerLetter"/>
+      <w:isLgl w:val="false"/>
+      <w:suff w:val="tab"/>
+      <w:lvlText w:val="%2."/>
+      <w:lvlJc w:val="left"/>
+      <w:pPr>
+        <w:ind w:left="1440" w:hanging="360"/>
+      </w:pPr>
+    </w:lvl>
+    <w:lvl w:ilvl="2">
+      <w:start w:val="1"/>
+      <w:numFmt w:val="lowerRoman"/>
+      <w:isLgl w:val="false"/>
+      <w:suff w:val="tab"/>
+      <w:lvlText w:val="%3."/>
+      <w:lvlJc w:val="right"/>
+      <w:pPr>
+        <w:ind w:left="2160" w:hanging="180"/>
+      </w:pPr>
+    </w:lvl>
+    <w:lvl w:ilvl="3">
+      <w:start w:val="1"/>
+      <w:numFmt w:val="decimal"/>
+      <w:isLgl w:val="false"/>
+      <w:suff w:val="tab"/>
+      <w:lvlText w:val="%4."/>
+      <w:lvlJc w:val="left"/>
+      <w:pPr>
+        <w:ind w:left="2880" w:hanging="360"/>
+      </w:pPr>
+    </w:lvl>
+    <w:lvl w:ilvl="4">
+      <w:start w:val="1"/>
+      <w:numFmt w:val="lowerLetter"/>
+      <w:isLgl w:val="false"/>
+      <w:suff w:val="tab"/>
+      <w:lvlText w:val="%5."/>
+      <w:lvlJc w:val="left"/>
+      <w:pPr>
+        <w:ind w:left="3600" w:hanging="360"/>
+      </w:pPr>
+    </w:lvl>
+    <w:lvl w:ilvl="5">
+      <w:start w:val="1"/>
+      <w:numFmt w:val="lowerRoman"/>
+      <w:isLgl w:val="false"/>
+      <w:suff w:val="tab"/>
+      <w:lvlText w:val="%6."/>
+      <w:lvlJc w:val="right"/>
+      <w:pPr>
+        <w:ind w:left="4320" w:hanging="180"/>
+      </w:pPr>
+    </w:lvl>
+    <w:lvl w:ilvl="6">
+      <w:start w:val="1"/>
+      <w:numFmt w:val="decimal"/>
+      <w:isLgl w:val="false"/>
+      <w:suff w:val="tab"/>
+      <w:lvlText w:val="%7."/>
+      <w:lvlJc w:val="left"/>
+      <w:pPr>
+        <w:ind w:left="5040" w:hanging="360"/>
+      </w:pPr>
+    </w:lvl>
+    <w:lvl w:ilvl="7">
+      <w:start w:val="1"/>
+      <w:numFmt w:val="lowerLetter"/>
+      <w:isLgl w:val="false"/>
+      <w:suff w:val="tab"/>
+      <w:lvlText w:val="%8."/>
+      <w:lvlJc w:val="left"/>
+      <w:pPr>
+        <w:ind w:left="5760" w:hanging="360"/>
+      </w:pPr>
+    </w:lvl>
+    <w:lvl w:ilvl="8">
+      <w:start w:val="1"/>
+      <w:numFmt w:val="lowerRoman"/>
+      <w:isLgl w:val="false"/>
+      <w:suff w:val="tab"/>
+      <w:lvlText w:val="%9."/>
+      <w:lvlJc w:val="right"/>
+      <w:pPr>
+        <w:ind w:left="6480" w:hanging="180"/>
+      </w:pPr>
+    </w:lvl>
+  </w:abstractNum>
+  <w:abstractNum w:abstractNumId="32">
+    <w:multiLevelType w:val="hybridMultilevel"/>
+    <w:lvl w:ilvl="0">
+      <w:start w:val="1"/>
+      <w:numFmt w:val="decimal"/>
+      <w:isLgl w:val="false"/>
+      <w:suff w:val="tab"/>
+      <w:lvlText w:val="%1."/>
+      <w:lvlJc w:val="left"/>
+      <w:pPr>
+        <w:ind w:left="644" w:hanging="360"/>
+      </w:pPr>
+      <w:rPr>
+        <w:rFonts w:hint="default"/>
+      </w:rPr>
+    </w:lvl>
+    <w:lvl w:ilvl="1">
+      <w:start w:val="1"/>
+      <w:numFmt w:val="lowerLetter"/>
+      <w:isLgl w:val="false"/>
+      <w:suff w:val="tab"/>
+      <w:lvlText w:val="%2."/>
+      <w:lvlJc w:val="left"/>
+      <w:pPr>
+        <w:ind w:left="1440" w:hanging="360"/>
+      </w:pPr>
+    </w:lvl>
+    <w:lvl w:ilvl="2">
+      <w:start w:val="1"/>
+      <w:numFmt w:val="lowerRoman"/>
+      <w:isLgl w:val="false"/>
+      <w:suff w:val="tab"/>
+      <w:lvlText w:val="%3."/>
+      <w:lvlJc w:val="right"/>
+      <w:pPr>
+        <w:ind w:left="2160" w:hanging="180"/>
+      </w:pPr>
+    </w:lvl>
+    <w:lvl w:ilvl="3">
+      <w:start w:val="1"/>
+      <w:numFmt w:val="decimal"/>
+      <w:isLgl w:val="false"/>
+      <w:suff w:val="tab"/>
+      <w:lvlText w:val="%4."/>
+      <w:lvlJc w:val="left"/>
+      <w:pPr>
+        <w:ind w:left="2880" w:hanging="360"/>
+      </w:pPr>
+    </w:lvl>
+    <w:lvl w:ilvl="4">
+      <w:start w:val="1"/>
+      <w:numFmt w:val="lowerLetter"/>
+      <w:isLgl w:val="false"/>
+      <w:suff w:val="tab"/>
+      <w:lvlText w:val="%5."/>
+      <w:lvlJc w:val="left"/>
+      <w:pPr>
+        <w:ind w:left="3600" w:hanging="360"/>
+      </w:pPr>
+    </w:lvl>
+    <w:lvl w:ilvl="5">
+      <w:start w:val="1"/>
+      <w:numFmt w:val="lowerRoman"/>
+      <w:isLgl w:val="false"/>
+      <w:suff w:val="tab"/>
+      <w:lvlText w:val="%6."/>
+      <w:lvlJc w:val="right"/>
+      <w:pPr>
+        <w:ind w:left="4320" w:hanging="180"/>
+      </w:pPr>
+    </w:lvl>
+    <w:lvl w:ilvl="6">
+      <w:start w:val="1"/>
+      <w:numFmt w:val="decimal"/>
+      <w:isLgl w:val="false"/>
+      <w:suff w:val="tab"/>
+      <w:lvlText w:val="%7."/>
+      <w:lvlJc w:val="left"/>
+      <w:pPr>
+        <w:ind w:left="5040" w:hanging="360"/>
+      </w:pPr>
+    </w:lvl>
+    <w:lvl w:ilvl="7">
+      <w:start w:val="1"/>
+      <w:numFmt w:val="lowerLetter"/>
+      <w:isLgl w:val="false"/>
+      <w:suff w:val="tab"/>
+      <w:lvlText w:val="%8."/>
+      <w:lvlJc w:val="left"/>
+      <w:pPr>
+        <w:ind w:left="5760" w:hanging="360"/>
+      </w:pPr>
+    </w:lvl>
+    <w:lvl w:ilvl="8">
+      <w:start w:val="1"/>
+      <w:numFmt w:val="lowerRoman"/>
+      <w:isLgl w:val="false"/>
+      <w:suff w:val="tab"/>
+      <w:lvlText w:val="%9."/>
+      <w:lvlJc w:val="right"/>
+      <w:pPr>
+        <w:ind w:left="6480" w:hanging="180"/>
+      </w:pPr>
     </w:lvl>
   </w:abstractNum>
   <w:num w:numId="1">
@@ -9927,6 +11493,54 @@
   </w:num>
   <w:num w:numId="17">
     <w:abstractNumId w:val="16"/>
+  </w:num>
+  <w:num w:numId="18">
+    <w:abstractNumId w:val="17"/>
+  </w:num>
+  <w:num w:numId="19">
+    <w:abstractNumId w:val="18"/>
+  </w:num>
+  <w:num w:numId="20">
+    <w:abstractNumId w:val="19"/>
+  </w:num>
+  <w:num w:numId="21">
+    <w:abstractNumId w:val="20"/>
+  </w:num>
+  <w:num w:numId="22">
+    <w:abstractNumId w:val="21"/>
+  </w:num>
+  <w:num w:numId="23">
+    <w:abstractNumId w:val="22"/>
+  </w:num>
+  <w:num w:numId="24">
+    <w:abstractNumId w:val="23"/>
+  </w:num>
+  <w:num w:numId="25">
+    <w:abstractNumId w:val="24"/>
+  </w:num>
+  <w:num w:numId="26">
+    <w:abstractNumId w:val="25"/>
+  </w:num>
+  <w:num w:numId="27">
+    <w:abstractNumId w:val="26"/>
+  </w:num>
+  <w:num w:numId="28">
+    <w:abstractNumId w:val="27"/>
+  </w:num>
+  <w:num w:numId="29">
+    <w:abstractNumId w:val="28"/>
+  </w:num>
+  <w:num w:numId="30">
+    <w:abstractNumId w:val="29"/>
+  </w:num>
+  <w:num w:numId="31">
+    <w:abstractNumId w:val="30"/>
+  </w:num>
+  <w:num w:numId="32">
+    <w:abstractNumId w:val="31"/>
+  </w:num>
+  <w:num w:numId="33">
+    <w:abstractNumId w:val="32"/>
   </w:num>
 </w:numbering>
 </file>
@@ -10087,11 +11701,11 @@
     <w:lsdException w:name="Bibliography" w:uiPriority="37"/>
     <w:lsdException w:name="TOC Heading" w:uiPriority="39" w:qFormat="1"/>
   </w:latentStyles>
-  <w:style w:type="paragraph" w:styleId="662">
+  <w:style w:type="paragraph" w:styleId="700">
     <w:name w:val="Heading 1"/>
-    <w:basedOn w:val="834"/>
-    <w:next w:val="834"/>
-    <w:link w:val="663"/>
+    <w:basedOn w:val="872"/>
+    <w:next w:val="872"/>
+    <w:link w:val="701"/>
     <w:uiPriority w:val="9"/>
     <w:qFormat/>
     <w:pPr>
@@ -10106,10 +11720,10 @@
       <w:szCs w:val="40"/>
     </w:rPr>
   </w:style>
-  <w:style w:type="character" w:styleId="663">
+  <w:style w:type="character" w:styleId="701">
     <w:name w:val="Heading 1 Char"/>
-    <w:basedOn w:val="835"/>
-    <w:link w:val="662"/>
+    <w:basedOn w:val="873"/>
+    <w:link w:val="700"/>
     <w:uiPriority w:val="9"/>
     <w:rPr>
       <w:rFonts w:ascii="Arial" w:hAnsi="Arial" w:cs="Arial" w:eastAsia="Arial"/>
@@ -10117,11 +11731,11 @@
       <w:szCs w:val="40"/>
     </w:rPr>
   </w:style>
-  <w:style w:type="paragraph" w:styleId="664">
+  <w:style w:type="paragraph" w:styleId="702">
     <w:name w:val="Heading 2"/>
-    <w:basedOn w:val="834"/>
-    <w:next w:val="834"/>
-    <w:link w:val="665"/>
+    <w:basedOn w:val="872"/>
+    <w:next w:val="872"/>
+    <w:link w:val="703"/>
     <w:uiPriority w:val="9"/>
     <w:unhideWhenUsed/>
     <w:qFormat/>
@@ -10136,21 +11750,21 @@
       <w:sz w:val="34"/>
     </w:rPr>
   </w:style>
-  <w:style w:type="character" w:styleId="665">
+  <w:style w:type="character" w:styleId="703">
     <w:name w:val="Heading 2 Char"/>
-    <w:basedOn w:val="835"/>
-    <w:link w:val="664"/>
+    <w:basedOn w:val="873"/>
+    <w:link w:val="702"/>
     <w:uiPriority w:val="9"/>
     <w:rPr>
       <w:rFonts w:ascii="Arial" w:hAnsi="Arial" w:cs="Arial" w:eastAsia="Arial"/>
       <w:sz w:val="34"/>
     </w:rPr>
   </w:style>
-  <w:style w:type="paragraph" w:styleId="666">
+  <w:style w:type="paragraph" w:styleId="704">
     <w:name w:val="Heading 3"/>
-    <w:basedOn w:val="834"/>
-    <w:next w:val="834"/>
-    <w:link w:val="667"/>
+    <w:basedOn w:val="872"/>
+    <w:next w:val="872"/>
+    <w:link w:val="705"/>
     <w:uiPriority w:val="9"/>
     <w:unhideWhenUsed/>
     <w:qFormat/>
@@ -10166,10 +11780,10 @@
       <w:szCs w:val="30"/>
     </w:rPr>
   </w:style>
-  <w:style w:type="character" w:styleId="667">
+  <w:style w:type="character" w:styleId="705">
     <w:name w:val="Heading 3 Char"/>
-    <w:basedOn w:val="835"/>
-    <w:link w:val="666"/>
+    <w:basedOn w:val="873"/>
+    <w:link w:val="704"/>
     <w:uiPriority w:val="9"/>
     <w:rPr>
       <w:rFonts w:ascii="Arial" w:hAnsi="Arial" w:cs="Arial" w:eastAsia="Arial"/>
@@ -10177,11 +11791,11 @@
       <w:szCs w:val="30"/>
     </w:rPr>
   </w:style>
-  <w:style w:type="paragraph" w:styleId="668">
+  <w:style w:type="paragraph" w:styleId="706">
     <w:name w:val="Heading 4"/>
-    <w:basedOn w:val="834"/>
-    <w:next w:val="834"/>
-    <w:link w:val="669"/>
+    <w:basedOn w:val="872"/>
+    <w:next w:val="872"/>
+    <w:link w:val="707"/>
     <w:uiPriority w:val="9"/>
     <w:unhideWhenUsed/>
     <w:qFormat/>
@@ -10199,10 +11813,10 @@
       <w:szCs w:val="26"/>
     </w:rPr>
   </w:style>
-  <w:style w:type="character" w:styleId="669">
+  <w:style w:type="character" w:styleId="707">
     <w:name w:val="Heading 4 Char"/>
-    <w:basedOn w:val="835"/>
-    <w:link w:val="668"/>
+    <w:basedOn w:val="873"/>
+    <w:link w:val="706"/>
     <w:uiPriority w:val="9"/>
     <w:rPr>
       <w:rFonts w:ascii="Arial" w:hAnsi="Arial" w:cs="Arial" w:eastAsia="Arial"/>
@@ -10212,11 +11826,11 @@
       <w:szCs w:val="26"/>
     </w:rPr>
   </w:style>
-  <w:style w:type="paragraph" w:styleId="670">
+  <w:style w:type="paragraph" w:styleId="708">
     <w:name w:val="Heading 5"/>
-    <w:basedOn w:val="834"/>
-    <w:next w:val="834"/>
-    <w:link w:val="671"/>
+    <w:basedOn w:val="872"/>
+    <w:next w:val="872"/>
+    <w:link w:val="709"/>
     <w:uiPriority w:val="9"/>
     <w:unhideWhenUsed/>
     <w:qFormat/>
@@ -10234,10 +11848,10 @@
       <w:szCs w:val="24"/>
     </w:rPr>
   </w:style>
-  <w:style w:type="character" w:styleId="671">
+  <w:style w:type="character" w:styleId="709">
     <w:name w:val="Heading 5 Char"/>
-    <w:basedOn w:val="835"/>
-    <w:link w:val="670"/>
+    <w:basedOn w:val="873"/>
+    <w:link w:val="708"/>
     <w:uiPriority w:val="9"/>
     <w:rPr>
       <w:rFonts w:ascii="Arial" w:hAnsi="Arial" w:cs="Arial" w:eastAsia="Arial"/>
@@ -10247,11 +11861,11 @@
       <w:szCs w:val="24"/>
     </w:rPr>
   </w:style>
-  <w:style w:type="paragraph" w:styleId="672">
+  <w:style w:type="paragraph" w:styleId="710">
     <w:name w:val="Heading 6"/>
-    <w:basedOn w:val="834"/>
-    <w:next w:val="834"/>
-    <w:link w:val="673"/>
+    <w:basedOn w:val="872"/>
+    <w:next w:val="872"/>
+    <w:link w:val="711"/>
     <w:uiPriority w:val="9"/>
     <w:unhideWhenUsed/>
     <w:qFormat/>
@@ -10269,10 +11883,10 @@
       <w:szCs w:val="22"/>
     </w:rPr>
   </w:style>
-  <w:style w:type="character" w:styleId="673">
+  <w:style w:type="character" w:styleId="711">
     <w:name w:val="Heading 6 Char"/>
-    <w:basedOn w:val="835"/>
-    <w:link w:val="672"/>
+    <w:basedOn w:val="873"/>
+    <w:link w:val="710"/>
     <w:uiPriority w:val="9"/>
     <w:rPr>
       <w:rFonts w:ascii="Arial" w:hAnsi="Arial" w:cs="Arial" w:eastAsia="Arial"/>
@@ -10282,11 +11896,11 @@
       <w:szCs w:val="22"/>
     </w:rPr>
   </w:style>
-  <w:style w:type="paragraph" w:styleId="674">
+  <w:style w:type="paragraph" w:styleId="712">
     <w:name w:val="Heading 7"/>
-    <w:basedOn w:val="834"/>
-    <w:next w:val="834"/>
-    <w:link w:val="675"/>
+    <w:basedOn w:val="872"/>
+    <w:next w:val="872"/>
+    <w:link w:val="713"/>
     <w:uiPriority w:val="9"/>
     <w:unhideWhenUsed/>
     <w:qFormat/>
@@ -10306,10 +11920,10 @@
       <w:szCs w:val="22"/>
     </w:rPr>
   </w:style>
-  <w:style w:type="character" w:styleId="675">
+  <w:style w:type="character" w:styleId="713">
     <w:name w:val="Heading 7 Char"/>
-    <w:basedOn w:val="835"/>
-    <w:link w:val="674"/>
+    <w:basedOn w:val="873"/>
+    <w:link w:val="712"/>
     <w:uiPriority w:val="9"/>
     <w:rPr>
       <w:rFonts w:ascii="Arial" w:hAnsi="Arial" w:cs="Arial" w:eastAsia="Arial"/>
@@ -10321,11 +11935,11 @@
       <w:szCs w:val="22"/>
     </w:rPr>
   </w:style>
-  <w:style w:type="paragraph" w:styleId="676">
+  <w:style w:type="paragraph" w:styleId="714">
     <w:name w:val="Heading 8"/>
-    <w:basedOn w:val="834"/>
-    <w:next w:val="834"/>
-    <w:link w:val="677"/>
+    <w:basedOn w:val="872"/>
+    <w:next w:val="872"/>
+    <w:link w:val="715"/>
     <w:uiPriority w:val="9"/>
     <w:unhideWhenUsed/>
     <w:qFormat/>
@@ -10343,10 +11957,10 @@
       <w:szCs w:val="22"/>
     </w:rPr>
   </w:style>
-  <w:style w:type="character" w:styleId="677">
+  <w:style w:type="character" w:styleId="715">
     <w:name w:val="Heading 8 Char"/>
-    <w:basedOn w:val="835"/>
-    <w:link w:val="676"/>
+    <w:basedOn w:val="873"/>
+    <w:link w:val="714"/>
     <w:uiPriority w:val="9"/>
     <w:rPr>
       <w:rFonts w:ascii="Arial" w:hAnsi="Arial" w:cs="Arial" w:eastAsia="Arial"/>
@@ -10356,11 +11970,11 @@
       <w:szCs w:val="22"/>
     </w:rPr>
   </w:style>
-  <w:style w:type="paragraph" w:styleId="678">
+  <w:style w:type="paragraph" w:styleId="716">
     <w:name w:val="Heading 9"/>
-    <w:basedOn w:val="834"/>
-    <w:next w:val="834"/>
-    <w:link w:val="679"/>
+    <w:basedOn w:val="872"/>
+    <w:next w:val="872"/>
+    <w:link w:val="717"/>
     <w:uiPriority w:val="9"/>
     <w:unhideWhenUsed/>
     <w:qFormat/>
@@ -10378,10 +11992,10 @@
       <w:szCs w:val="21"/>
     </w:rPr>
   </w:style>
-  <w:style w:type="character" w:styleId="679">
+  <w:style w:type="character" w:styleId="717">
     <w:name w:val="Heading 9 Char"/>
-    <w:basedOn w:val="835"/>
-    <w:link w:val="678"/>
+    <w:basedOn w:val="873"/>
+    <w:link w:val="716"/>
     <w:uiPriority w:val="9"/>
     <w:rPr>
       <w:rFonts w:ascii="Arial" w:hAnsi="Arial" w:cs="Arial" w:eastAsia="Arial"/>
@@ -10391,11 +12005,11 @@
       <w:szCs w:val="21"/>
     </w:rPr>
   </w:style>
-  <w:style w:type="paragraph" w:styleId="680">
+  <w:style w:type="paragraph" w:styleId="718">
     <w:name w:val="Title"/>
-    <w:basedOn w:val="834"/>
-    <w:next w:val="834"/>
-    <w:link w:val="681"/>
+    <w:basedOn w:val="872"/>
+    <w:next w:val="872"/>
+    <w:link w:val="719"/>
     <w:uiPriority w:val="10"/>
     <w:qFormat/>
     <w:pPr>
@@ -10407,21 +12021,21 @@
       <w:szCs w:val="48"/>
     </w:rPr>
   </w:style>
-  <w:style w:type="character" w:styleId="681">
+  <w:style w:type="character" w:styleId="719">
     <w:name w:val="Title Char"/>
-    <w:basedOn w:val="835"/>
-    <w:link w:val="680"/>
+    <w:basedOn w:val="873"/>
+    <w:link w:val="718"/>
     <w:uiPriority w:val="10"/>
     <w:rPr>
       <w:sz w:val="48"/>
       <w:szCs w:val="48"/>
     </w:rPr>
   </w:style>
-  <w:style w:type="paragraph" w:styleId="682">
+  <w:style w:type="paragraph" w:styleId="720">
     <w:name w:val="Subtitle"/>
-    <w:basedOn w:val="834"/>
-    <w:next w:val="834"/>
-    <w:link w:val="683"/>
+    <w:basedOn w:val="872"/>
+    <w:next w:val="872"/>
+    <w:link w:val="721"/>
     <w:uiPriority w:val="11"/>
     <w:qFormat/>
     <w:pPr>
@@ -10432,21 +12046,21 @@
       <w:szCs w:val="24"/>
     </w:rPr>
   </w:style>
-  <w:style w:type="character" w:styleId="683">
+  <w:style w:type="character" w:styleId="721">
     <w:name w:val="Subtitle Char"/>
-    <w:basedOn w:val="835"/>
-    <w:link w:val="682"/>
+    <w:basedOn w:val="873"/>
+    <w:link w:val="720"/>
     <w:uiPriority w:val="11"/>
     <w:rPr>
       <w:sz w:val="24"/>
       <w:szCs w:val="24"/>
     </w:rPr>
   </w:style>
-  <w:style w:type="paragraph" w:styleId="684">
+  <w:style w:type="paragraph" w:styleId="722">
     <w:name w:val="Quote"/>
-    <w:basedOn w:val="834"/>
-    <w:next w:val="834"/>
-    <w:link w:val="685"/>
+    <w:basedOn w:val="872"/>
+    <w:next w:val="872"/>
+    <w:link w:val="723"/>
     <w:uiPriority w:val="29"/>
     <w:qFormat/>
     <w:pPr>
@@ -10456,19 +12070,19 @@
       <w:i/>
     </w:rPr>
   </w:style>
-  <w:style w:type="character" w:styleId="685">
+  <w:style w:type="character" w:styleId="723">
     <w:name w:val="Quote Char"/>
-    <w:link w:val="684"/>
+    <w:link w:val="722"/>
     <w:uiPriority w:val="29"/>
     <w:rPr>
       <w:i/>
     </w:rPr>
   </w:style>
-  <w:style w:type="paragraph" w:styleId="686">
+  <w:style w:type="paragraph" w:styleId="724">
     <w:name w:val="Intense Quote"/>
-    <w:basedOn w:val="834"/>
-    <w:next w:val="834"/>
-    <w:link w:val="687"/>
+    <w:basedOn w:val="872"/>
+    <w:next w:val="872"/>
+    <w:link w:val="725"/>
     <w:uiPriority w:val="30"/>
     <w:qFormat/>
     <w:pPr>
@@ -10486,18 +12100,18 @@
       <w:i/>
     </w:rPr>
   </w:style>
-  <w:style w:type="character" w:styleId="687">
+  <w:style w:type="character" w:styleId="725">
     <w:name w:val="Intense Quote Char"/>
-    <w:link w:val="686"/>
+    <w:link w:val="724"/>
     <w:uiPriority w:val="30"/>
     <w:rPr>
       <w:i/>
     </w:rPr>
   </w:style>
-  <w:style w:type="paragraph" w:styleId="688">
+  <w:style w:type="paragraph" w:styleId="726">
     <w:name w:val="Caption"/>
-    <w:basedOn w:val="834"/>
-    <w:next w:val="834"/>
+    <w:basedOn w:val="872"/>
+    <w:next w:val="872"/>
     <w:uiPriority w:val="35"/>
     <w:semiHidden/>
     <w:unhideWhenUsed/>
@@ -10513,15 +12127,15 @@
       <w:szCs w:val="18"/>
     </w:rPr>
   </w:style>
-  <w:style w:type="character" w:styleId="689">
+  <w:style w:type="character" w:styleId="727">
     <w:name w:val="Caption Char"/>
-    <w:basedOn w:val="688"/>
-    <w:link w:val="842"/>
+    <w:basedOn w:val="726"/>
+    <w:link w:val="880"/>
     <w:uiPriority w:val="99"/>
   </w:style>
-  <w:style w:type="table" w:styleId="690">
+  <w:style w:type="table" w:styleId="728">
     <w:name w:val="Table Grid"/>
-    <w:basedOn w:val="836"/>
+    <w:basedOn w:val="874"/>
     <w:uiPriority w:val="59"/>
     <w:pPr>
       <w:spacing w:after="0" w:line="240" w:lineRule="auto"/>
@@ -10544,9 +12158,9 @@
       </w:tblCellMar>
     </w:tblPr>
   </w:style>
-  <w:style w:type="table" w:styleId="691">
+  <w:style w:type="table" w:styleId="729">
     <w:name w:val="Table Grid Light"/>
-    <w:basedOn w:val="836"/>
+    <w:basedOn w:val="874"/>
     <w:uiPriority w:val="59"/>
     <w:pPr>
       <w:spacing w:after="0" w:line="240" w:lineRule="auto"/>
@@ -10569,9 +12183,9 @@
       </w:tblCellMar>
     </w:tblPr>
   </w:style>
-  <w:style w:type="table" w:styleId="692">
+  <w:style w:type="table" w:styleId="730">
     <w:name w:val="Plain Table 1"/>
-    <w:basedOn w:val="836"/>
+    <w:basedOn w:val="874"/>
     <w:uiPriority w:val="59"/>
     <w:pPr>
       <w:spacing w:after="0" w:line="240" w:lineRule="auto"/>
@@ -10636,9 +12250,9 @@
       </w:rPr>
     </w:tblStylePr>
   </w:style>
-  <w:style w:type="table" w:styleId="693">
+  <w:style w:type="table" w:styleId="731">
     <w:name w:val="Plain Table 2"/>
-    <w:basedOn w:val="836"/>
+    <w:basedOn w:val="874"/>
     <w:uiPriority w:val="59"/>
     <w:pPr>
       <w:spacing w:after="0" w:line="240" w:lineRule="auto"/>
@@ -10721,9 +12335,9 @@
       </w:rPr>
     </w:tblStylePr>
   </w:style>
-  <w:style w:type="table" w:styleId="694">
+  <w:style w:type="table" w:styleId="732">
     <w:name w:val="Plain Table 3"/>
-    <w:basedOn w:val="836"/>
+    <w:basedOn w:val="874"/>
     <w:uiPriority w:val="99"/>
     <w:pPr>
       <w:spacing w:after="0" w:line="240" w:lineRule="auto"/>
@@ -10798,9 +12412,9 @@
       </w:rPr>
     </w:tblStylePr>
   </w:style>
-  <w:style w:type="table" w:styleId="695">
+  <w:style w:type="table" w:styleId="733">
     <w:name w:val="Plain Table 4"/>
-    <w:basedOn w:val="836"/>
+    <w:basedOn w:val="874"/>
     <w:uiPriority w:val="99"/>
     <w:pPr>
       <w:spacing w:after="0" w:line="240" w:lineRule="auto"/>
@@ -10855,9 +12469,9 @@
       </w:rPr>
     </w:tblStylePr>
   </w:style>
-  <w:style w:type="table" w:styleId="696">
+  <w:style w:type="table" w:styleId="734">
     <w:name w:val="Plain Table 5"/>
-    <w:basedOn w:val="836"/>
+    <w:basedOn w:val="874"/>
     <w:uiPriority w:val="99"/>
     <w:pPr>
       <w:spacing w:after="0" w:line="240" w:lineRule="auto"/>
@@ -10943,9 +12557,9 @@
       </w:tcPr>
     </w:tblStylePr>
   </w:style>
-  <w:style w:type="table" w:styleId="697">
+  <w:style w:type="table" w:styleId="735">
     <w:name w:val="Grid Table 1 Light"/>
-    <w:basedOn w:val="836"/>
+    <w:basedOn w:val="874"/>
     <w:uiPriority w:val="99"/>
     <w:pPr>
       <w:spacing w:after="0" w:line="240" w:lineRule="auto"/>
@@ -11008,9 +12622,9 @@
       </w:rPr>
     </w:tblStylePr>
   </w:style>
-  <w:style w:type="table" w:styleId="698">
+  <w:style w:type="table" w:styleId="736">
     <w:name w:val="Grid Table 1 Light - Accent 1"/>
-    <w:basedOn w:val="836"/>
+    <w:basedOn w:val="874"/>
     <w:uiPriority w:val="99"/>
     <w:pPr>
       <w:spacing w:after="0" w:line="240" w:lineRule="auto"/>
@@ -11073,9 +12687,9 @@
       </w:rPr>
     </w:tblStylePr>
   </w:style>
-  <w:style w:type="table" w:styleId="699">
+  <w:style w:type="table" w:styleId="737">
     <w:name w:val="Grid Table 1 Light - Accent 2"/>
-    <w:basedOn w:val="836"/>
+    <w:basedOn w:val="874"/>
     <w:uiPriority w:val="99"/>
     <w:pPr>
       <w:spacing w:after="0" w:line="240" w:lineRule="auto"/>
@@ -11138,9 +12752,9 @@
       </w:rPr>
     </w:tblStylePr>
   </w:style>
-  <w:style w:type="table" w:styleId="700">
+  <w:style w:type="table" w:styleId="738">
     <w:name w:val="Grid Table 1 Light - Accent 3"/>
-    <w:basedOn w:val="836"/>
+    <w:basedOn w:val="874"/>
     <w:uiPriority w:val="99"/>
     <w:pPr>
       <w:spacing w:after="0" w:line="240" w:lineRule="auto"/>
@@ -11203,9 +12817,9 @@
       </w:rPr>
     </w:tblStylePr>
   </w:style>
-  <w:style w:type="table" w:styleId="701">
+  <w:style w:type="table" w:styleId="739">
     <w:name w:val="Grid Table 1 Light - Accent 4"/>
-    <w:basedOn w:val="836"/>
+    <w:basedOn w:val="874"/>
     <w:uiPriority w:val="99"/>
     <w:pPr>
       <w:spacing w:after="0" w:line="240" w:lineRule="auto"/>
@@ -11268,9 +12882,9 @@
       </w:rPr>
     </w:tblStylePr>
   </w:style>
-  <w:style w:type="table" w:styleId="702">
+  <w:style w:type="table" w:styleId="740">
     <w:name w:val="Grid Table 1 Light - Accent 5"/>
-    <w:basedOn w:val="836"/>
+    <w:basedOn w:val="874"/>
     <w:uiPriority w:val="99"/>
     <w:pPr>
       <w:spacing w:after="0" w:line="240" w:lineRule="auto"/>
@@ -11333,9 +12947,9 @@
       </w:rPr>
     </w:tblStylePr>
   </w:style>
-  <w:style w:type="table" w:styleId="703">
+  <w:style w:type="table" w:styleId="741">
     <w:name w:val="Grid Table 1 Light - Accent 6"/>
-    <w:basedOn w:val="836"/>
+    <w:basedOn w:val="874"/>
     <w:uiPriority w:val="99"/>
     <w:pPr>
       <w:spacing w:after="0" w:line="240" w:lineRule="auto"/>
@@ -11398,9 +13012,9 @@
       </w:rPr>
     </w:tblStylePr>
   </w:style>
-  <w:style w:type="table" w:styleId="704">
+  <w:style w:type="table" w:styleId="742">
     <w:name w:val="Grid Table 2"/>
-    <w:basedOn w:val="836"/>
+    <w:basedOn w:val="874"/>
     <w:uiPriority w:val="99"/>
     <w:pPr>
       <w:spacing w:after="0" w:line="240" w:lineRule="auto"/>
@@ -11478,9 +13092,9 @@
       </w:tcPr>
     </w:tblStylePr>
   </w:style>
-  <w:style w:type="table" w:styleId="705">
+  <w:style w:type="table" w:styleId="743">
     <w:name w:val="Grid Table 2 - Accent 1"/>
-    <w:basedOn w:val="836"/>
+    <w:basedOn w:val="874"/>
     <w:uiPriority w:val="99"/>
     <w:pPr>
       <w:spacing w:after="0" w:line="240" w:lineRule="auto"/>
@@ -11558,9 +13172,9 @@
       </w:tcPr>
     </w:tblStylePr>
   </w:style>
-  <w:style w:type="table" w:styleId="706">
+  <w:style w:type="table" w:styleId="744">
     <w:name w:val="Grid Table 2 - Accent 2"/>
-    <w:basedOn w:val="836"/>
+    <w:basedOn w:val="874"/>
     <w:uiPriority w:val="99"/>
     <w:pPr>
       <w:spacing w:after="0" w:line="240" w:lineRule="auto"/>
@@ -11638,9 +13252,9 @@
       </w:tcPr>
     </w:tblStylePr>
   </w:style>
-  <w:style w:type="table" w:styleId="707">
+  <w:style w:type="table" w:styleId="745">
     <w:name w:val="Grid Table 2 - Accent 3"/>
-    <w:basedOn w:val="836"/>
+    <w:basedOn w:val="874"/>
     <w:uiPriority w:val="99"/>
     <w:pPr>
       <w:spacing w:after="0" w:line="240" w:lineRule="auto"/>
@@ -11718,9 +13332,9 @@
       </w:tcPr>
     </w:tblStylePr>
   </w:style>
-  <w:style w:type="table" w:styleId="708">
+  <w:style w:type="table" w:styleId="746">
     <w:name w:val="Grid Table 2 - Accent 4"/>
-    <w:basedOn w:val="836"/>
+    <w:basedOn w:val="874"/>
     <w:uiPriority w:val="99"/>
     <w:pPr>
       <w:spacing w:after="0" w:line="240" w:lineRule="auto"/>
@@ -11798,9 +13412,9 @@
       </w:tcPr>
     </w:tblStylePr>
   </w:style>
-  <w:style w:type="table" w:styleId="709">
+  <w:style w:type="table" w:styleId="747">
     <w:name w:val="Grid Table 2 - Accent 5"/>
-    <w:basedOn w:val="836"/>
+    <w:basedOn w:val="874"/>
     <w:uiPriority w:val="99"/>
     <w:pPr>
       <w:spacing w:after="0" w:line="240" w:lineRule="auto"/>
@@ -11878,9 +13492,9 @@
       </w:tcPr>
     </w:tblStylePr>
   </w:style>
-  <w:style w:type="table" w:styleId="710">
+  <w:style w:type="table" w:styleId="748">
     <w:name w:val="Grid Table 2 - Accent 6"/>
-    <w:basedOn w:val="836"/>
+    <w:basedOn w:val="874"/>
     <w:uiPriority w:val="99"/>
     <w:pPr>
       <w:spacing w:after="0" w:line="240" w:lineRule="auto"/>
@@ -11958,9 +13572,9 @@
       </w:tcPr>
     </w:tblStylePr>
   </w:style>
-  <w:style w:type="table" w:styleId="711">
+  <w:style w:type="table" w:styleId="749">
     <w:name w:val="Grid Table 3"/>
-    <w:basedOn w:val="836"/>
+    <w:basedOn w:val="874"/>
     <w:uiPriority w:val="99"/>
     <w:pPr>
       <w:spacing w:after="0" w:line="240" w:lineRule="auto"/>
@@ -12059,9 +13673,9 @@
       </w:tcPr>
     </w:tblStylePr>
   </w:style>
-  <w:style w:type="table" w:styleId="712">
+  <w:style w:type="table" w:styleId="750">
     <w:name w:val="Grid Table 3 - Accent 1"/>
-    <w:basedOn w:val="836"/>
+    <w:basedOn w:val="874"/>
     <w:uiPriority w:val="99"/>
     <w:pPr>
       <w:spacing w:after="0" w:line="240" w:lineRule="auto"/>
@@ -12160,9 +13774,9 @@
       </w:tcPr>
     </w:tblStylePr>
   </w:style>
-  <w:style w:type="table" w:styleId="713">
+  <w:style w:type="table" w:styleId="751">
     <w:name w:val="Grid Table 3 - Accent 2"/>
-    <w:basedOn w:val="836"/>
+    <w:basedOn w:val="874"/>
     <w:uiPriority w:val="99"/>
     <w:pPr>
       <w:spacing w:after="0" w:line="240" w:lineRule="auto"/>
@@ -12261,9 +13875,9 @@
       </w:tcPr>
     </w:tblStylePr>
   </w:style>
-  <w:style w:type="table" w:styleId="714">
+  <w:style w:type="table" w:styleId="752">
     <w:name w:val="Grid Table 3 - Accent 3"/>
-    <w:basedOn w:val="836"/>
+    <w:basedOn w:val="874"/>
     <w:uiPriority w:val="99"/>
     <w:pPr>
       <w:spacing w:after="0" w:line="240" w:lineRule="auto"/>
@@ -12362,9 +13976,9 @@
       </w:tcPr>
     </w:tblStylePr>
   </w:style>
-  <w:style w:type="table" w:styleId="715">
+  <w:style w:type="table" w:styleId="753">
     <w:name w:val="Grid Table 3 - Accent 4"/>
-    <w:basedOn w:val="836"/>
+    <w:basedOn w:val="874"/>
     <w:uiPriority w:val="99"/>
     <w:pPr>
       <w:spacing w:after="0" w:line="240" w:lineRule="auto"/>
@@ -12463,9 +14077,9 @@
       </w:tcPr>
     </w:tblStylePr>
   </w:style>
-  <w:style w:type="table" w:styleId="716">
+  <w:style w:type="table" w:styleId="754">
     <w:name w:val="Grid Table 3 - Accent 5"/>
-    <w:basedOn w:val="836"/>
+    <w:basedOn w:val="874"/>
     <w:uiPriority w:val="99"/>
     <w:pPr>
       <w:spacing w:after="0" w:line="240" w:lineRule="auto"/>
@@ -12564,9 +14178,9 @@
       </w:tcPr>
     </w:tblStylePr>
   </w:style>
-  <w:style w:type="table" w:styleId="717">
+  <w:style w:type="table" w:styleId="755">
     <w:name w:val="Grid Table 3 - Accent 6"/>
-    <w:basedOn w:val="836"/>
+    <w:basedOn w:val="874"/>
     <w:uiPriority w:val="99"/>
     <w:pPr>
       <w:spacing w:after="0" w:line="240" w:lineRule="auto"/>
@@ -12665,9 +14279,9 @@
       </w:tcPr>
     </w:tblStylePr>
   </w:style>
-  <w:style w:type="table" w:styleId="718">
+  <w:style w:type="table" w:styleId="756">
     <w:name w:val="Grid Table 4"/>
-    <w:basedOn w:val="836"/>
+    <w:basedOn w:val="874"/>
     <w:uiPriority w:val="59"/>
     <w:pPr>
       <w:spacing w:after="0" w:line="240" w:lineRule="auto"/>
@@ -12746,9 +14360,9 @@
       </w:tcPr>
     </w:tblStylePr>
   </w:style>
-  <w:style w:type="table" w:styleId="719">
+  <w:style w:type="table" w:styleId="757">
     <w:name w:val="Grid Table 4 - Accent 1"/>
-    <w:basedOn w:val="836"/>
+    <w:basedOn w:val="874"/>
     <w:uiPriority w:val="59"/>
     <w:pPr>
       <w:spacing w:after="0" w:line="240" w:lineRule="auto"/>
@@ -12827,9 +14441,9 @@
       </w:tcPr>
     </w:tblStylePr>
   </w:style>
-  <w:style w:type="table" w:styleId="720">
+  <w:style w:type="table" w:styleId="758">
     <w:name w:val="Grid Table 4 - Accent 2"/>
-    <w:basedOn w:val="836"/>
+    <w:basedOn w:val="874"/>
     <w:uiPriority w:val="59"/>
     <w:pPr>
       <w:spacing w:after="0" w:line="240" w:lineRule="auto"/>
@@ -12908,9 +14522,9 @@
       </w:tcPr>
     </w:tblStylePr>
   </w:style>
-  <w:style w:type="table" w:styleId="721">
+  <w:style w:type="table" w:styleId="759">
     <w:name w:val="Grid Table 4 - Accent 3"/>
-    <w:basedOn w:val="836"/>
+    <w:basedOn w:val="874"/>
     <w:uiPriority w:val="59"/>
     <w:pPr>
       <w:spacing w:after="0" w:line="240" w:lineRule="auto"/>
@@ -12989,9 +14603,9 @@
       </w:tcPr>
     </w:tblStylePr>
   </w:style>
-  <w:style w:type="table" w:styleId="722">
+  <w:style w:type="table" w:styleId="760">
     <w:name w:val="Grid Table 4 - Accent 4"/>
-    <w:basedOn w:val="836"/>
+    <w:basedOn w:val="874"/>
     <w:uiPriority w:val="59"/>
     <w:pPr>
       <w:spacing w:after="0" w:line="240" w:lineRule="auto"/>
@@ -13070,9 +14684,9 @@
       </w:tcPr>
     </w:tblStylePr>
   </w:style>
-  <w:style w:type="table" w:styleId="723">
+  <w:style w:type="table" w:styleId="761">
     <w:name w:val="Grid Table 4 - Accent 5"/>
-    <w:basedOn w:val="836"/>
+    <w:basedOn w:val="874"/>
     <w:uiPriority w:val="59"/>
     <w:pPr>
       <w:spacing w:after="0" w:line="240" w:lineRule="auto"/>
@@ -13151,9 +14765,9 @@
       </w:tcPr>
     </w:tblStylePr>
   </w:style>
-  <w:style w:type="table" w:styleId="724">
+  <w:style w:type="table" w:styleId="762">
     <w:name w:val="Grid Table 4 - Accent 6"/>
-    <w:basedOn w:val="836"/>
+    <w:basedOn w:val="874"/>
     <w:uiPriority w:val="59"/>
     <w:pPr>
       <w:spacing w:after="0" w:line="240" w:lineRule="auto"/>
@@ -13232,9 +14846,9 @@
       </w:tcPr>
     </w:tblStylePr>
   </w:style>
-  <w:style w:type="table" w:styleId="725">
+  <w:style w:type="table" w:styleId="763">
     <w:name w:val="Grid Table 5 Dark"/>
-    <w:basedOn w:val="836"/>
+    <w:basedOn w:val="874"/>
     <w:uiPriority w:val="99"/>
     <w:pPr>
       <w:spacing w:after="0" w:line="240" w:lineRule="auto"/>
@@ -13311,9 +14925,9 @@
       </w:tcPr>
     </w:tblStylePr>
   </w:style>
-  <w:style w:type="table" w:styleId="726">
+  <w:style w:type="table" w:styleId="764">
     <w:name w:val="Grid Table 5 Dark- Accent 1"/>
-    <w:basedOn w:val="836"/>
+    <w:basedOn w:val="874"/>
     <w:uiPriority w:val="99"/>
     <w:pPr>
       <w:spacing w:after="0" w:line="240" w:lineRule="auto"/>
@@ -13390,9 +15004,9 @@
       </w:tcPr>
     </w:tblStylePr>
   </w:style>
-  <w:style w:type="table" w:styleId="727">
+  <w:style w:type="table" w:styleId="765">
     <w:name w:val="Grid Table 5 Dark - Accent 2"/>
-    <w:basedOn w:val="836"/>
+    <w:basedOn w:val="874"/>
     <w:uiPriority w:val="99"/>
     <w:pPr>
       <w:spacing w:after="0" w:line="240" w:lineRule="auto"/>
@@ -13469,9 +15083,9 @@
       </w:tcPr>
     </w:tblStylePr>
   </w:style>
-  <w:style w:type="table" w:styleId="728">
+  <w:style w:type="table" w:styleId="766">
     <w:name w:val="Grid Table 5 Dark - Accent 3"/>
-    <w:basedOn w:val="836"/>
+    <w:basedOn w:val="874"/>
     <w:uiPriority w:val="99"/>
     <w:pPr>
       <w:spacing w:after="0" w:line="240" w:lineRule="auto"/>
@@ -13548,9 +15162,9 @@
       </w:tcPr>
     </w:tblStylePr>
   </w:style>
-  <w:style w:type="table" w:styleId="729">
+  <w:style w:type="table" w:styleId="767">
     <w:name w:val="Grid Table 5 Dark- Accent 4"/>
-    <w:basedOn w:val="836"/>
+    <w:basedOn w:val="874"/>
     <w:uiPriority w:val="99"/>
     <w:pPr>
       <w:spacing w:after="0" w:line="240" w:lineRule="auto"/>
@@ -13627,9 +15241,9 @@
       </w:tcPr>
     </w:tblStylePr>
   </w:style>
-  <w:style w:type="table" w:styleId="730">
+  <w:style w:type="table" w:styleId="768">
     <w:name w:val="Grid Table 5 Dark - Accent 5"/>
-    <w:basedOn w:val="836"/>
+    <w:basedOn w:val="874"/>
     <w:uiPriority w:val="99"/>
     <w:pPr>
       <w:spacing w:after="0" w:line="240" w:lineRule="auto"/>
@@ -13706,9 +15320,9 @@
       </w:tcPr>
     </w:tblStylePr>
   </w:style>
-  <w:style w:type="table" w:styleId="731">
+  <w:style w:type="table" w:styleId="769">
     <w:name w:val="Grid Table 5 Dark - Accent 6"/>
-    <w:basedOn w:val="836"/>
+    <w:basedOn w:val="874"/>
     <w:uiPriority w:val="99"/>
     <w:pPr>
       <w:spacing w:after="0" w:line="240" w:lineRule="auto"/>
@@ -13785,9 +15399,9 @@
       </w:tcPr>
     </w:tblStylePr>
   </w:style>
-  <w:style w:type="table" w:styleId="732">
+  <w:style w:type="table" w:styleId="770">
     <w:name w:val="Grid Table 6 Colorful"/>
-    <w:basedOn w:val="836"/>
+    <w:basedOn w:val="874"/>
     <w:uiPriority w:val="99"/>
     <w:pPr>
       <w:spacing w:after="0" w:line="240" w:lineRule="auto"/>
@@ -13864,9 +15478,9 @@
       </w:rPr>
     </w:tblStylePr>
   </w:style>
-  <w:style w:type="table" w:styleId="733">
+  <w:style w:type="table" w:styleId="771">
     <w:name w:val="Grid Table 6 Colorful - Accent 1"/>
-    <w:basedOn w:val="836"/>
+    <w:basedOn w:val="874"/>
     <w:uiPriority w:val="99"/>
     <w:pPr>
       <w:spacing w:after="0" w:line="240" w:lineRule="auto"/>
@@ -13943,9 +15557,9 @@
       </w:rPr>
     </w:tblStylePr>
   </w:style>
-  <w:style w:type="table" w:styleId="734">
+  <w:style w:type="table" w:styleId="772">
     <w:name w:val="Grid Table 6 Colorful - Accent 2"/>
-    <w:basedOn w:val="836"/>
+    <w:basedOn w:val="874"/>
     <w:uiPriority w:val="99"/>
     <w:pPr>
       <w:spacing w:after="0" w:line="240" w:lineRule="auto"/>
@@ -14022,9 +15636,9 @@
       </w:rPr>
     </w:tblStylePr>
   </w:style>
-  <w:style w:type="table" w:styleId="735">
+  <w:style w:type="table" w:styleId="773">
     <w:name w:val="Grid Table 6 Colorful - Accent 3"/>
-    <w:basedOn w:val="836"/>
+    <w:basedOn w:val="874"/>
     <w:uiPriority w:val="99"/>
     <w:pPr>
       <w:spacing w:after="0" w:line="240" w:lineRule="auto"/>
@@ -14101,9 +15715,9 @@
       </w:rPr>
     </w:tblStylePr>
   </w:style>
-  <w:style w:type="table" w:styleId="736">
+  <w:style w:type="table" w:styleId="774">
     <w:name w:val="Grid Table 6 Colorful - Accent 4"/>
-    <w:basedOn w:val="836"/>
+    <w:basedOn w:val="874"/>
     <w:uiPriority w:val="99"/>
     <w:pPr>
       <w:spacing w:after="0" w:line="240" w:lineRule="auto"/>
@@ -14180,9 +15794,9 @@
       </w:rPr>
     </w:tblStylePr>
   </w:style>
-  <w:style w:type="table" w:styleId="737">
+  <w:style w:type="table" w:styleId="775">
     <w:name w:val="Grid Table 6 Colorful - Accent 5"/>
-    <w:basedOn w:val="836"/>
+    <w:basedOn w:val="874"/>
     <w:uiPriority w:val="99"/>
     <w:pPr>
       <w:spacing w:after="0" w:line="240" w:lineRule="auto"/>
@@ -14259,9 +15873,9 @@
       </w:rPr>
     </w:tblStylePr>
   </w:style>
-  <w:style w:type="table" w:styleId="738">
+  <w:style w:type="table" w:styleId="776">
     <w:name w:val="Grid Table 6 Colorful - Accent 6"/>
-    <w:basedOn w:val="836"/>
+    <w:basedOn w:val="874"/>
     <w:uiPriority w:val="99"/>
     <w:pPr>
       <w:spacing w:after="0" w:line="240" w:lineRule="auto"/>
@@ -14338,9 +15952,9 @@
       </w:rPr>
     </w:tblStylePr>
   </w:style>
-  <w:style w:type="table" w:styleId="739">
+  <w:style w:type="table" w:styleId="777">
     <w:name w:val="Grid Table 7 Colorful"/>
-    <w:basedOn w:val="836"/>
+    <w:basedOn w:val="874"/>
     <w:uiPriority w:val="99"/>
     <w:pPr>
       <w:spacing w:after="0" w:line="240" w:lineRule="auto"/>
@@ -14450,9 +16064,9 @@
       </w:tcPr>
     </w:tblStylePr>
   </w:style>
-  <w:style w:type="table" w:styleId="740">
+  <w:style w:type="table" w:styleId="778">
     <w:name w:val="Grid Table 7 Colorful - Accent 1"/>
-    <w:basedOn w:val="836"/>
+    <w:basedOn w:val="874"/>
     <w:uiPriority w:val="99"/>
     <w:pPr>
       <w:spacing w:after="0" w:line="240" w:lineRule="auto"/>
@@ -14562,9 +16176,9 @@
       </w:tcPr>
     </w:tblStylePr>
   </w:style>
-  <w:style w:type="table" w:styleId="741">
+  <w:style w:type="table" w:styleId="779">
     <w:name w:val="Grid Table 7 Colorful - Accent 2"/>
-    <w:basedOn w:val="836"/>
+    <w:basedOn w:val="874"/>
     <w:uiPriority w:val="99"/>
     <w:pPr>
       <w:spacing w:after="0" w:line="240" w:lineRule="auto"/>
@@ -14674,9 +16288,9 @@
       </w:tcPr>
     </w:tblStylePr>
   </w:style>
-  <w:style w:type="table" w:styleId="742">
+  <w:style w:type="table" w:styleId="780">
     <w:name w:val="Grid Table 7 Colorful - Accent 3"/>
-    <w:basedOn w:val="836"/>
+    <w:basedOn w:val="874"/>
     <w:uiPriority w:val="99"/>
     <w:pPr>
       <w:spacing w:after="0" w:line="240" w:lineRule="auto"/>
@@ -14786,9 +16400,9 @@
       </w:tcPr>
     </w:tblStylePr>
   </w:style>
-  <w:style w:type="table" w:styleId="743">
+  <w:style w:type="table" w:styleId="781">
     <w:name w:val="Grid Table 7 Colorful - Accent 4"/>
-    <w:basedOn w:val="836"/>
+    <w:basedOn w:val="874"/>
     <w:uiPriority w:val="99"/>
     <w:pPr>
       <w:spacing w:after="0" w:line="240" w:lineRule="auto"/>
@@ -14898,9 +16512,9 @@
       </w:tcPr>
     </w:tblStylePr>
   </w:style>
-  <w:style w:type="table" w:styleId="744">
+  <w:style w:type="table" w:styleId="782">
     <w:name w:val="Grid Table 7 Colorful - Accent 5"/>
-    <w:basedOn w:val="836"/>
+    <w:basedOn w:val="874"/>
     <w:uiPriority w:val="99"/>
     <w:pPr>
       <w:spacing w:after="0" w:line="240" w:lineRule="auto"/>
@@ -15010,9 +16624,9 @@
       </w:tcPr>
     </w:tblStylePr>
   </w:style>
-  <w:style w:type="table" w:styleId="745">
+  <w:style w:type="table" w:styleId="783">
     <w:name w:val="Grid Table 7 Colorful - Accent 6"/>
-    <w:basedOn w:val="836"/>
+    <w:basedOn w:val="874"/>
     <w:uiPriority w:val="99"/>
     <w:pPr>
       <w:spacing w:after="0" w:line="240" w:lineRule="auto"/>
@@ -15122,9 +16736,9 @@
       </w:tcPr>
     </w:tblStylePr>
   </w:style>
-  <w:style w:type="table" w:styleId="746">
+  <w:style w:type="table" w:styleId="784">
     <w:name w:val="List Table 1 Light"/>
-    <w:basedOn w:val="836"/>
+    <w:basedOn w:val="874"/>
     <w:uiPriority w:val="99"/>
     <w:pPr>
       <w:spacing w:after="0" w:line="240" w:lineRule="auto"/>
@@ -15185,9 +16799,9 @@
       </w:tcPr>
     </w:tblStylePr>
   </w:style>
-  <w:style w:type="table" w:styleId="747">
+  <w:style w:type="table" w:styleId="785">
     <w:name w:val="List Table 1 Light - Accent 1"/>
-    <w:basedOn w:val="836"/>
+    <w:basedOn w:val="874"/>
     <w:uiPriority w:val="99"/>
     <w:pPr>
       <w:spacing w:after="0" w:line="240" w:lineRule="auto"/>
@@ -15248,9 +16862,9 @@
       </w:tcPr>
     </w:tblStylePr>
   </w:style>
-  <w:style w:type="table" w:styleId="748">
+  <w:style w:type="table" w:styleId="786">
     <w:name w:val="List Table 1 Light - Accent 2"/>
-    <w:basedOn w:val="836"/>
+    <w:basedOn w:val="874"/>
     <w:uiPriority w:val="99"/>
     <w:pPr>
       <w:spacing w:after="0" w:line="240" w:lineRule="auto"/>
@@ -15311,9 +16925,9 @@
       </w:tcPr>
     </w:tblStylePr>
   </w:style>
-  <w:style w:type="table" w:styleId="749">
+  <w:style w:type="table" w:styleId="787">
     <w:name w:val="List Table 1 Light - Accent 3"/>
-    <w:basedOn w:val="836"/>
+    <w:basedOn w:val="874"/>
     <w:uiPriority w:val="99"/>
     <w:pPr>
       <w:spacing w:after="0" w:line="240" w:lineRule="auto"/>
@@ -15374,9 +16988,9 @@
       </w:tcPr>
     </w:tblStylePr>
   </w:style>
-  <w:style w:type="table" w:styleId="750">
+  <w:style w:type="table" w:styleId="788">
     <w:name w:val="List Table 1 Light - Accent 4"/>
-    <w:basedOn w:val="836"/>
+    <w:basedOn w:val="874"/>
     <w:uiPriority w:val="99"/>
     <w:pPr>
       <w:spacing w:after="0" w:line="240" w:lineRule="auto"/>
@@ -15437,9 +17051,9 @@
       </w:tcPr>
     </w:tblStylePr>
   </w:style>
-  <w:style w:type="table" w:styleId="751">
+  <w:style w:type="table" w:styleId="789">
     <w:name w:val="List Table 1 Light - Accent 5"/>
-    <w:basedOn w:val="836"/>
+    <w:basedOn w:val="874"/>
     <w:uiPriority w:val="99"/>
     <w:pPr>
       <w:spacing w:after="0" w:line="240" w:lineRule="auto"/>
@@ -15500,9 +17114,9 @@
       </w:tcPr>
     </w:tblStylePr>
   </w:style>
-  <w:style w:type="table" w:styleId="752">
+  <w:style w:type="table" w:styleId="790">
     <w:name w:val="List Table 1 Light - Accent 6"/>
-    <w:basedOn w:val="836"/>
+    <w:basedOn w:val="874"/>
     <w:uiPriority w:val="99"/>
     <w:pPr>
       <w:spacing w:after="0" w:line="240" w:lineRule="auto"/>
@@ -15563,9 +17177,9 @@
       </w:tcPr>
     </w:tblStylePr>
   </w:style>
-  <w:style w:type="table" w:styleId="753">
+  <w:style w:type="table" w:styleId="791">
     <w:name w:val="List Table 2"/>
-    <w:basedOn w:val="836"/>
+    <w:basedOn w:val="874"/>
     <w:uiPriority w:val="99"/>
     <w:pPr>
       <w:spacing w:after="0" w:line="240" w:lineRule="auto"/>
@@ -15649,9 +17263,9 @@
       </w:tcPr>
     </w:tblStylePr>
   </w:style>
-  <w:style w:type="table" w:styleId="754">
+  <w:style w:type="table" w:styleId="792">
     <w:name w:val="List Table 2 - Accent 1"/>
-    <w:basedOn w:val="836"/>
+    <w:basedOn w:val="874"/>
     <w:uiPriority w:val="99"/>
     <w:pPr>
       <w:spacing w:after="0" w:line="240" w:lineRule="auto"/>
@@ -15735,9 +17349,9 @@
       </w:tcPr>
     </w:tblStylePr>
   </w:style>
-  <w:style w:type="table" w:styleId="755">
+  <w:style w:type="table" w:styleId="793">
     <w:name w:val="List Table 2 - Accent 2"/>
-    <w:basedOn w:val="836"/>
+    <w:basedOn w:val="874"/>
     <w:uiPriority w:val="99"/>
     <w:pPr>
       <w:spacing w:after="0" w:line="240" w:lineRule="auto"/>
@@ -15821,9 +17435,9 @@
       </w:tcPr>
     </w:tblStylePr>
   </w:style>
-  <w:style w:type="table" w:styleId="756">
+  <w:style w:type="table" w:styleId="794">
     <w:name w:val="List Table 2 - Accent 3"/>
-    <w:basedOn w:val="836"/>
+    <w:basedOn w:val="874"/>
     <w:uiPriority w:val="99"/>
     <w:pPr>
       <w:spacing w:after="0" w:line="240" w:lineRule="auto"/>
@@ -15907,9 +17521,9 @@
       </w:tcPr>
     </w:tblStylePr>
   </w:style>
-  <w:style w:type="table" w:styleId="757">
+  <w:style w:type="table" w:styleId="795">
     <w:name w:val="List Table 2 - Accent 4"/>
-    <w:basedOn w:val="836"/>
+    <w:basedOn w:val="874"/>
     <w:uiPriority w:val="99"/>
     <w:pPr>
       <w:spacing w:after="0" w:line="240" w:lineRule="auto"/>
@@ -15993,9 +17607,9 @@
       </w:tcPr>
     </w:tblStylePr>
   </w:style>
-  <w:style w:type="table" w:styleId="758">
+  <w:style w:type="table" w:styleId="796">
     <w:name w:val="List Table 2 - Accent 5"/>
-    <w:basedOn w:val="836"/>
+    <w:basedOn w:val="874"/>
     <w:uiPriority w:val="99"/>
     <w:pPr>
       <w:spacing w:after="0" w:line="240" w:lineRule="auto"/>
@@ -16079,9 +17693,9 @@
       </w:tcPr>
     </w:tblStylePr>
   </w:style>
-  <w:style w:type="table" w:styleId="759">
+  <w:style w:type="table" w:styleId="797">
     <w:name w:val="List Table 2 - Accent 6"/>
-    <w:basedOn w:val="836"/>
+    <w:basedOn w:val="874"/>
     <w:uiPriority w:val="99"/>
     <w:pPr>
       <w:spacing w:after="0" w:line="240" w:lineRule="auto"/>
@@ -16165,9 +17779,9 @@
       </w:tcPr>
     </w:tblStylePr>
   </w:style>
-  <w:style w:type="table" w:styleId="760">
+  <w:style w:type="table" w:styleId="798">
     <w:name w:val="List Table 3"/>
-    <w:basedOn w:val="836"/>
+    <w:basedOn w:val="874"/>
     <w:uiPriority w:val="99"/>
     <w:pPr>
       <w:spacing w:after="0" w:line="240" w:lineRule="auto"/>
@@ -16239,9 +17853,9 @@
       </w:rPr>
     </w:tblStylePr>
   </w:style>
-  <w:style w:type="table" w:styleId="761">
+  <w:style w:type="table" w:styleId="799">
     <w:name w:val="List Table 3 - Accent 1"/>
-    <w:basedOn w:val="836"/>
+    <w:basedOn w:val="874"/>
     <w:uiPriority w:val="99"/>
     <w:pPr>
       <w:spacing w:after="0" w:line="240" w:lineRule="auto"/>
@@ -16313,9 +17927,9 @@
       </w:rPr>
     </w:tblStylePr>
   </w:style>
-  <w:style w:type="table" w:styleId="762">
+  <w:style w:type="table" w:styleId="800">
     <w:name w:val="List Table 3 - Accent 2"/>
-    <w:basedOn w:val="836"/>
+    <w:basedOn w:val="874"/>
     <w:uiPriority w:val="99"/>
     <w:pPr>
       <w:spacing w:after="0" w:line="240" w:lineRule="auto"/>
@@ -16387,9 +18001,9 @@
       </w:rPr>
     </w:tblStylePr>
   </w:style>
-  <w:style w:type="table" w:styleId="763">
+  <w:style w:type="table" w:styleId="801">
     <w:name w:val="List Table 3 - Accent 3"/>
-    <w:basedOn w:val="836"/>
+    <w:basedOn w:val="874"/>
     <w:uiPriority w:val="99"/>
     <w:pPr>
       <w:spacing w:after="0" w:line="240" w:lineRule="auto"/>
@@ -16461,9 +18075,9 @@
       </w:rPr>
     </w:tblStylePr>
   </w:style>
-  <w:style w:type="table" w:styleId="764">
+  <w:style w:type="table" w:styleId="802">
     <w:name w:val="List Table 3 - Accent 4"/>
-    <w:basedOn w:val="836"/>
+    <w:basedOn w:val="874"/>
     <w:uiPriority w:val="99"/>
     <w:pPr>
       <w:spacing w:after="0" w:line="240" w:lineRule="auto"/>
@@ -16535,9 +18149,9 @@
       </w:rPr>
     </w:tblStylePr>
   </w:style>
-  <w:style w:type="table" w:styleId="765">
+  <w:style w:type="table" w:styleId="803">
     <w:name w:val="List Table 3 - Accent 5"/>
-    <w:basedOn w:val="836"/>
+    <w:basedOn w:val="874"/>
     <w:uiPriority w:val="99"/>
     <w:pPr>
       <w:spacing w:after="0" w:line="240" w:lineRule="auto"/>
@@ -16609,9 +18223,9 @@
       </w:rPr>
     </w:tblStylePr>
   </w:style>
-  <w:style w:type="table" w:styleId="766">
+  <w:style w:type="table" w:styleId="804">
     <w:name w:val="List Table 3 - Accent 6"/>
-    <w:basedOn w:val="836"/>
+    <w:basedOn w:val="874"/>
     <w:uiPriority w:val="99"/>
     <w:pPr>
       <w:spacing w:after="0" w:line="240" w:lineRule="auto"/>
@@ -16683,9 +18297,9 @@
       </w:rPr>
     </w:tblStylePr>
   </w:style>
-  <w:style w:type="table" w:styleId="767">
+  <w:style w:type="table" w:styleId="805">
     <w:name w:val="List Table 4"/>
-    <w:basedOn w:val="836"/>
+    <w:basedOn w:val="874"/>
     <w:uiPriority w:val="99"/>
     <w:pPr>
       <w:spacing w:after="0" w:line="240" w:lineRule="auto"/>
@@ -16752,9 +18366,9 @@
       </w:rPr>
     </w:tblStylePr>
   </w:style>
-  <w:style w:type="table" w:styleId="768">
+  <w:style w:type="table" w:styleId="806">
     <w:name w:val="List Table 4 - Accent 1"/>
-    <w:basedOn w:val="836"/>
+    <w:basedOn w:val="874"/>
     <w:uiPriority w:val="99"/>
     <w:pPr>
       <w:spacing w:after="0" w:line="240" w:lineRule="auto"/>
@@ -16821,9 +18435,9 @@
       </w:rPr>
     </w:tblStylePr>
   </w:style>
-  <w:style w:type="table" w:styleId="769">
+  <w:style w:type="table" w:styleId="807">
     <w:name w:val="List Table 4 - Accent 2"/>
-    <w:basedOn w:val="836"/>
+    <w:basedOn w:val="874"/>
     <w:uiPriority w:val="99"/>
     <w:pPr>
       <w:spacing w:after="0" w:line="240" w:lineRule="auto"/>
@@ -16890,9 +18504,9 @@
       </w:rPr>
     </w:tblStylePr>
   </w:style>
-  <w:style w:type="table" w:styleId="770">
+  <w:style w:type="table" w:styleId="808">
     <w:name w:val="List Table 4 - Accent 3"/>
-    <w:basedOn w:val="836"/>
+    <w:basedOn w:val="874"/>
     <w:uiPriority w:val="99"/>
     <w:pPr>
       <w:spacing w:after="0" w:line="240" w:lineRule="auto"/>
@@ -16959,9 +18573,9 @@
       </w:rPr>
     </w:tblStylePr>
   </w:style>
-  <w:style w:type="table" w:styleId="771">
+  <w:style w:type="table" w:styleId="809">
     <w:name w:val="List Table 4 - Accent 4"/>
-    <w:basedOn w:val="836"/>
+    <w:basedOn w:val="874"/>
     <w:uiPriority w:val="99"/>
     <w:pPr>
       <w:spacing w:after="0" w:line="240" w:lineRule="auto"/>
@@ -17028,9 +18642,9 @@
       </w:rPr>
     </w:tblStylePr>
   </w:style>
-  <w:style w:type="table" w:styleId="772">
+  <w:style w:type="table" w:styleId="810">
     <w:name w:val="List Table 4 - Accent 5"/>
-    <w:basedOn w:val="836"/>
+    <w:basedOn w:val="874"/>
     <w:uiPriority w:val="99"/>
     <w:pPr>
       <w:spacing w:after="0" w:line="240" w:lineRule="auto"/>
@@ -17097,9 +18711,9 @@
       </w:rPr>
     </w:tblStylePr>
   </w:style>
-  <w:style w:type="table" w:styleId="773">
+  <w:style w:type="table" w:styleId="811">
     <w:name w:val="List Table 4 - Accent 6"/>
-    <w:basedOn w:val="836"/>
+    <w:basedOn w:val="874"/>
     <w:uiPriority w:val="99"/>
     <w:pPr>
       <w:spacing w:after="0" w:line="240" w:lineRule="auto"/>
@@ -17166,9 +18780,9 @@
       </w:rPr>
     </w:tblStylePr>
   </w:style>
-  <w:style w:type="table" w:styleId="774">
+  <w:style w:type="table" w:styleId="812">
     <w:name w:val="List Table 5 Dark"/>
-    <w:basedOn w:val="836"/>
+    <w:basedOn w:val="874"/>
     <w:uiPriority w:val="99"/>
     <w:pPr>
       <w:spacing w:after="0" w:line="240" w:lineRule="auto"/>
@@ -17273,9 +18887,9 @@
       </w:rPr>
     </w:tblStylePr>
   </w:style>
-  <w:style w:type="table" w:styleId="775">
+  <w:style w:type="table" w:styleId="813">
     <w:name w:val="List Table 5 Dark - Accent 1"/>
-    <w:basedOn w:val="836"/>
+    <w:basedOn w:val="874"/>
     <w:uiPriority w:val="99"/>
     <w:pPr>
       <w:spacing w:after="0" w:line="240" w:lineRule="auto"/>
@@ -17380,9 +18994,9 @@
       </w:rPr>
     </w:tblStylePr>
   </w:style>
-  <w:style w:type="table" w:styleId="776">
+  <w:style w:type="table" w:styleId="814">
     <w:name w:val="List Table 5 Dark - Accent 2"/>
-    <w:basedOn w:val="836"/>
+    <w:basedOn w:val="874"/>
     <w:uiPriority w:val="99"/>
     <w:pPr>
       <w:spacing w:after="0" w:line="240" w:lineRule="auto"/>
@@ -17487,9 +19101,9 @@
       </w:rPr>
     </w:tblStylePr>
   </w:style>
-  <w:style w:type="table" w:styleId="777">
+  <w:style w:type="table" w:styleId="815">
     <w:name w:val="List Table 5 Dark - Accent 3"/>
-    <w:basedOn w:val="836"/>
+    <w:basedOn w:val="874"/>
     <w:uiPriority w:val="99"/>
     <w:pPr>
       <w:spacing w:after="0" w:line="240" w:lineRule="auto"/>
@@ -17594,9 +19208,9 @@
       </w:rPr>
     </w:tblStylePr>
   </w:style>
-  <w:style w:type="table" w:styleId="778">
+  <w:style w:type="table" w:styleId="816">
     <w:name w:val="List Table 5 Dark - Accent 4"/>
-    <w:basedOn w:val="836"/>
+    <w:basedOn w:val="874"/>
     <w:uiPriority w:val="99"/>
     <w:pPr>
       <w:spacing w:after="0" w:line="240" w:lineRule="auto"/>
@@ -17701,9 +19315,9 @@
       </w:rPr>
     </w:tblStylePr>
   </w:style>
-  <w:style w:type="table" w:styleId="779">
+  <w:style w:type="table" w:styleId="817">
     <w:name w:val="List Table 5 Dark - Accent 5"/>
-    <w:basedOn w:val="836"/>
+    <w:basedOn w:val="874"/>
     <w:uiPriority w:val="99"/>
     <w:pPr>
       <w:spacing w:after="0" w:line="240" w:lineRule="auto"/>
@@ -17808,9 +19422,9 @@
       </w:rPr>
     </w:tblStylePr>
   </w:style>
-  <w:style w:type="table" w:styleId="780">
+  <w:style w:type="table" w:styleId="818">
     <w:name w:val="List Table 5 Dark - Accent 6"/>
-    <w:basedOn w:val="836"/>
+    <w:basedOn w:val="874"/>
     <w:uiPriority w:val="99"/>
     <w:pPr>
       <w:spacing w:after="0" w:line="240" w:lineRule="auto"/>
@@ -17915,9 +19529,9 @@
       </w:rPr>
     </w:tblStylePr>
   </w:style>
-  <w:style w:type="table" w:styleId="781">
+  <w:style w:type="table" w:styleId="819">
     <w:name w:val="List Table 6 Colorful"/>
-    <w:basedOn w:val="836"/>
+    <w:basedOn w:val="874"/>
     <w:uiPriority w:val="99"/>
     <w:pPr>
       <w:spacing w:after="0" w:line="240" w:lineRule="auto"/>
@@ -17988,9 +19602,9 @@
       </w:tcPr>
     </w:tblStylePr>
   </w:style>
-  <w:style w:type="table" w:styleId="782">
+  <w:style w:type="table" w:styleId="820">
     <w:name w:val="List Table 6 Colorful - Accent 1"/>
-    <w:basedOn w:val="836"/>
+    <w:basedOn w:val="874"/>
     <w:uiPriority w:val="99"/>
     <w:pPr>
       <w:spacing w:after="0" w:line="240" w:lineRule="auto"/>
@@ -18061,9 +19675,9 @@
       </w:tcPr>
     </w:tblStylePr>
   </w:style>
-  <w:style w:type="table" w:styleId="783">
+  <w:style w:type="table" w:styleId="821">
     <w:name w:val="List Table 6 Colorful - Accent 2"/>
-    <w:basedOn w:val="836"/>
+    <w:basedOn w:val="874"/>
     <w:uiPriority w:val="99"/>
     <w:pPr>
       <w:spacing w:after="0" w:line="240" w:lineRule="auto"/>
@@ -18134,9 +19748,9 @@
       </w:tcPr>
     </w:tblStylePr>
   </w:style>
-  <w:style w:type="table" w:styleId="784">
+  <w:style w:type="table" w:styleId="822">
     <w:name w:val="List Table 6 Colorful - Accent 3"/>
-    <w:basedOn w:val="836"/>
+    <w:basedOn w:val="874"/>
     <w:uiPriority w:val="99"/>
     <w:pPr>
       <w:spacing w:after="0" w:line="240" w:lineRule="auto"/>
@@ -18207,9 +19821,9 @@
       </w:tcPr>
     </w:tblStylePr>
   </w:style>
-  <w:style w:type="table" w:styleId="785">
+  <w:style w:type="table" w:styleId="823">
     <w:name w:val="List Table 6 Colorful - Accent 4"/>
-    <w:basedOn w:val="836"/>
+    <w:basedOn w:val="874"/>
     <w:uiPriority w:val="99"/>
     <w:pPr>
       <w:spacing w:after="0" w:line="240" w:lineRule="auto"/>
@@ -18280,9 +19894,9 @@
       </w:tcPr>
     </w:tblStylePr>
   </w:style>
-  <w:style w:type="table" w:styleId="786">
+  <w:style w:type="table" w:styleId="824">
     <w:name w:val="List Table 6 Colorful - Accent 5"/>
-    <w:basedOn w:val="836"/>
+    <w:basedOn w:val="874"/>
     <w:uiPriority w:val="99"/>
     <w:pPr>
       <w:spacing w:after="0" w:line="240" w:lineRule="auto"/>
@@ -18353,9 +19967,9 @@
       </w:tcPr>
     </w:tblStylePr>
   </w:style>
-  <w:style w:type="table" w:styleId="787">
+  <w:style w:type="table" w:styleId="825">
     <w:name w:val="List Table 6 Colorful - Accent 6"/>
-    <w:basedOn w:val="836"/>
+    <w:basedOn w:val="874"/>
     <w:uiPriority w:val="99"/>
     <w:pPr>
       <w:spacing w:after="0" w:line="240" w:lineRule="auto"/>
@@ -18426,9 +20040,9 @@
       </w:tcPr>
     </w:tblStylePr>
   </w:style>
-  <w:style w:type="table" w:styleId="788">
+  <w:style w:type="table" w:styleId="826">
     <w:name w:val="List Table 7 Colorful"/>
-    <w:basedOn w:val="836"/>
+    <w:basedOn w:val="874"/>
     <w:uiPriority w:val="99"/>
     <w:pPr>
       <w:spacing w:after="0" w:line="240" w:lineRule="auto"/>
@@ -18542,9 +20156,9 @@
       </w:rPr>
     </w:tblStylePr>
   </w:style>
-  <w:style w:type="table" w:styleId="789">
+  <w:style w:type="table" w:styleId="827">
     <w:name w:val="List Table 7 Colorful - Accent 1"/>
-    <w:basedOn w:val="836"/>
+    <w:basedOn w:val="874"/>
     <w:uiPriority w:val="99"/>
     <w:pPr>
       <w:spacing w:after="0" w:line="240" w:lineRule="auto"/>
@@ -18658,9 +20272,9 @@
       </w:rPr>
     </w:tblStylePr>
   </w:style>
-  <w:style w:type="table" w:styleId="790">
+  <w:style w:type="table" w:styleId="828">
     <w:name w:val="List Table 7 Colorful - Accent 2"/>
-    <w:basedOn w:val="836"/>
+    <w:basedOn w:val="874"/>
     <w:uiPriority w:val="99"/>
     <w:pPr>
       <w:spacing w:after="0" w:line="240" w:lineRule="auto"/>
@@ -18774,9 +20388,9 @@
       </w:rPr>
     </w:tblStylePr>
   </w:style>
-  <w:style w:type="table" w:styleId="791">
+  <w:style w:type="table" w:styleId="829">
     <w:name w:val="List Table 7 Colorful - Accent 3"/>
-    <w:basedOn w:val="836"/>
+    <w:basedOn w:val="874"/>
     <w:uiPriority w:val="99"/>
     <w:pPr>
       <w:spacing w:after="0" w:line="240" w:lineRule="auto"/>
@@ -18890,9 +20504,9 @@
       </w:rPr>
     </w:tblStylePr>
   </w:style>
-  <w:style w:type="table" w:styleId="792">
+  <w:style w:type="table" w:styleId="830">
     <w:name w:val="List Table 7 Colorful - Accent 4"/>
-    <w:basedOn w:val="836"/>
+    <w:basedOn w:val="874"/>
     <w:uiPriority w:val="99"/>
     <w:pPr>
       <w:spacing w:after="0" w:line="240" w:lineRule="auto"/>
@@ -19006,9 +20620,9 @@
       </w:rPr>
     </w:tblStylePr>
   </w:style>
-  <w:style w:type="table" w:styleId="793">
+  <w:style w:type="table" w:styleId="831">
     <w:name w:val="List Table 7 Colorful - Accent 5"/>
-    <w:basedOn w:val="836"/>
+    <w:basedOn w:val="874"/>
     <w:uiPriority w:val="99"/>
     <w:pPr>
       <w:spacing w:after="0" w:line="240" w:lineRule="auto"/>
@@ -19122,9 +20736,9 @@
       </w:rPr>
     </w:tblStylePr>
   </w:style>
-  <w:style w:type="table" w:styleId="794">
+  <w:style w:type="table" w:styleId="832">
     <w:name w:val="List Table 7 Colorful - Accent 6"/>
-    <w:basedOn w:val="836"/>
+    <w:basedOn w:val="874"/>
     <w:uiPriority w:val="99"/>
     <w:pPr>
       <w:spacing w:after="0" w:line="240" w:lineRule="auto"/>
@@ -19238,9 +20852,9 @@
       </w:rPr>
     </w:tblStylePr>
   </w:style>
-  <w:style w:type="table" w:styleId="795">
+  <w:style w:type="table" w:styleId="833">
     <w:name w:val="Lined - Accent"/>
-    <w:basedOn w:val="836"/>
+    <w:basedOn w:val="874"/>
     <w:uiPriority w:val="99"/>
     <w:pPr>
       <w:spacing w:after="0" w:line="240" w:lineRule="auto"/>
@@ -19328,9 +20942,9 @@
       </w:tcPr>
     </w:tblStylePr>
   </w:style>
-  <w:style w:type="table" w:styleId="796">
+  <w:style w:type="table" w:styleId="834">
     <w:name w:val="Lined - Accent 1"/>
-    <w:basedOn w:val="836"/>
+    <w:basedOn w:val="874"/>
     <w:uiPriority w:val="99"/>
     <w:pPr>
       <w:spacing w:after="0" w:line="240" w:lineRule="auto"/>
@@ -19418,9 +21032,9 @@
       </w:tcPr>
     </w:tblStylePr>
   </w:style>
-  <w:style w:type="table" w:styleId="797">
+  <w:style w:type="table" w:styleId="835">
     <w:name w:val="Lined - Accent 2"/>
-    <w:basedOn w:val="836"/>
+    <w:basedOn w:val="874"/>
     <w:uiPriority w:val="99"/>
     <w:pPr>
       <w:spacing w:after="0" w:line="240" w:lineRule="auto"/>
@@ -19508,9 +21122,9 @@
       </w:tcPr>
     </w:tblStylePr>
   </w:style>
-  <w:style w:type="table" w:styleId="798">
+  <w:style w:type="table" w:styleId="836">
     <w:name w:val="Lined - Accent 3"/>
-    <w:basedOn w:val="836"/>
+    <w:basedOn w:val="874"/>
     <w:uiPriority w:val="99"/>
     <w:pPr>
       <w:spacing w:after="0" w:line="240" w:lineRule="auto"/>
@@ -19598,9 +21212,9 @@
       </w:tcPr>
     </w:tblStylePr>
   </w:style>
-  <w:style w:type="table" w:styleId="799">
+  <w:style w:type="table" w:styleId="837">
     <w:name w:val="Lined - Accent 4"/>
-    <w:basedOn w:val="836"/>
+    <w:basedOn w:val="874"/>
     <w:uiPriority w:val="99"/>
     <w:pPr>
       <w:spacing w:after="0" w:line="240" w:lineRule="auto"/>
@@ -19688,9 +21302,9 @@
       </w:tcPr>
     </w:tblStylePr>
   </w:style>
-  <w:style w:type="table" w:styleId="800">
+  <w:style w:type="table" w:styleId="838">
     <w:name w:val="Lined - Accent 5"/>
-    <w:basedOn w:val="836"/>
+    <w:basedOn w:val="874"/>
     <w:uiPriority w:val="99"/>
     <w:pPr>
       <w:spacing w:after="0" w:line="240" w:lineRule="auto"/>
@@ -19778,9 +21392,9 @@
       </w:tcPr>
     </w:tblStylePr>
   </w:style>
-  <w:style w:type="table" w:styleId="801">
+  <w:style w:type="table" w:styleId="839">
     <w:name w:val="Lined - Accent 6"/>
-    <w:basedOn w:val="836"/>
+    <w:basedOn w:val="874"/>
     <w:uiPriority w:val="99"/>
     <w:pPr>
       <w:spacing w:after="0" w:line="240" w:lineRule="auto"/>
@@ -19868,9 +21482,9 @@
       </w:tcPr>
     </w:tblStylePr>
   </w:style>
-  <w:style w:type="table" w:styleId="802">
+  <w:style w:type="table" w:styleId="840">
     <w:name w:val="Bordered &amp; Lined - Accent"/>
-    <w:basedOn w:val="836"/>
+    <w:basedOn w:val="874"/>
     <w:uiPriority w:val="99"/>
     <w:pPr>
       <w:spacing w:after="0" w:line="240" w:lineRule="auto"/>
@@ -19966,9 +21580,9 @@
       </w:tcPr>
     </w:tblStylePr>
   </w:style>
-  <w:style w:type="table" w:styleId="803">
+  <w:style w:type="table" w:styleId="841">
     <w:name w:val="Bordered &amp; Lined - Accent 1"/>
-    <w:basedOn w:val="836"/>
+    <w:basedOn w:val="874"/>
     <w:uiPriority w:val="99"/>
     <w:pPr>
       <w:spacing w:after="0" w:line="240" w:lineRule="auto"/>
@@ -20064,9 +21678,9 @@
       </w:tcPr>
     </w:tblStylePr>
   </w:style>
-  <w:style w:type="table" w:styleId="804">
+  <w:style w:type="table" w:styleId="842">
     <w:name w:val="Bordered &amp; Lined - Accent 2"/>
-    <w:basedOn w:val="836"/>
+    <w:basedOn w:val="874"/>
     <w:uiPriority w:val="99"/>
     <w:pPr>
       <w:spacing w:after="0" w:line="240" w:lineRule="auto"/>
@@ -20162,9 +21776,9 @@
       </w:tcPr>
     </w:tblStylePr>
   </w:style>
-  <w:style w:type="table" w:styleId="805">
+  <w:style w:type="table" w:styleId="843">
     <w:name w:val="Bordered &amp; Lined - Accent 3"/>
-    <w:basedOn w:val="836"/>
+    <w:basedOn w:val="874"/>
     <w:uiPriority w:val="99"/>
     <w:pPr>
       <w:spacing w:after="0" w:line="240" w:lineRule="auto"/>
@@ -20260,9 +21874,9 @@
       </w:tcPr>
     </w:tblStylePr>
   </w:style>
-  <w:style w:type="table" w:styleId="806">
+  <w:style w:type="table" w:styleId="844">
     <w:name w:val="Bordered &amp; Lined - Accent 4"/>
-    <w:basedOn w:val="836"/>
+    <w:basedOn w:val="874"/>
     <w:uiPriority w:val="99"/>
     <w:pPr>
       <w:spacing w:after="0" w:line="240" w:lineRule="auto"/>
@@ -20358,9 +21972,9 @@
       </w:tcPr>
     </w:tblStylePr>
   </w:style>
-  <w:style w:type="table" w:styleId="807">
+  <w:style w:type="table" w:styleId="845">
     <w:name w:val="Bordered &amp; Lined - Accent 5"/>
-    <w:basedOn w:val="836"/>
+    <w:basedOn w:val="874"/>
     <w:uiPriority w:val="99"/>
     <w:pPr>
       <w:spacing w:after="0" w:line="240" w:lineRule="auto"/>
@@ -20456,9 +22070,9 @@
       </w:tcPr>
     </w:tblStylePr>
   </w:style>
-  <w:style w:type="table" w:styleId="808">
+  <w:style w:type="table" w:styleId="846">
     <w:name w:val="Bordered &amp; Lined - Accent 6"/>
-    <w:basedOn w:val="836"/>
+    <w:basedOn w:val="874"/>
     <w:uiPriority w:val="99"/>
     <w:pPr>
       <w:spacing w:after="0" w:line="240" w:lineRule="auto"/>
@@ -20554,9 +22168,9 @@
       </w:tcPr>
     </w:tblStylePr>
   </w:style>
-  <w:style w:type="table" w:styleId="809">
+  <w:style w:type="table" w:styleId="847">
     <w:name w:val="Bordered"/>
-    <w:basedOn w:val="836"/>
+    <w:basedOn w:val="874"/>
     <w:uiPriority w:val="99"/>
     <w:pPr>
       <w:spacing w:after="0" w:line="240" w:lineRule="auto"/>
@@ -20633,9 +22247,9 @@
       </w:tcPr>
     </w:tblStylePr>
   </w:style>
-  <w:style w:type="table" w:styleId="810">
+  <w:style w:type="table" w:styleId="848">
     <w:name w:val="Bordered - Accent 1"/>
-    <w:basedOn w:val="836"/>
+    <w:basedOn w:val="874"/>
     <w:uiPriority w:val="99"/>
     <w:pPr>
       <w:spacing w:after="0" w:line="240" w:lineRule="auto"/>
@@ -20712,9 +22326,9 @@
       </w:tcPr>
     </w:tblStylePr>
   </w:style>
-  <w:style w:type="table" w:styleId="811">
+  <w:style w:type="table" w:styleId="849">
     <w:name w:val="Bordered - Accent 2"/>
-    <w:basedOn w:val="836"/>
+    <w:basedOn w:val="874"/>
     <w:uiPriority w:val="99"/>
     <w:pPr>
       <w:spacing w:after="0" w:line="240" w:lineRule="auto"/>
@@ -20791,9 +22405,9 @@
       </w:tcPr>
     </w:tblStylePr>
   </w:style>
-  <w:style w:type="table" w:styleId="812">
+  <w:style w:type="table" w:styleId="850">
     <w:name w:val="Bordered - Accent 3"/>
-    <w:basedOn w:val="836"/>
+    <w:basedOn w:val="874"/>
     <w:uiPriority w:val="99"/>
     <w:pPr>
       <w:spacing w:after="0" w:line="240" w:lineRule="auto"/>
@@ -20870,9 +22484,9 @@
       </w:tcPr>
     </w:tblStylePr>
   </w:style>
-  <w:style w:type="table" w:styleId="813">
+  <w:style w:type="table" w:styleId="851">
     <w:name w:val="Bordered - Accent 4"/>
-    <w:basedOn w:val="836"/>
+    <w:basedOn w:val="874"/>
     <w:uiPriority w:val="99"/>
     <w:pPr>
       <w:spacing w:after="0" w:line="240" w:lineRule="auto"/>
@@ -20949,9 +22563,9 @@
       </w:tcPr>
     </w:tblStylePr>
   </w:style>
-  <w:style w:type="table" w:styleId="814">
+  <w:style w:type="table" w:styleId="852">
     <w:name w:val="Bordered - Accent 5"/>
-    <w:basedOn w:val="836"/>
+    <w:basedOn w:val="874"/>
     <w:uiPriority w:val="99"/>
     <w:pPr>
       <w:spacing w:after="0" w:line="240" w:lineRule="auto"/>
@@ -21028,9 +22642,9 @@
       </w:tcPr>
     </w:tblStylePr>
   </w:style>
-  <w:style w:type="table" w:styleId="815">
+  <w:style w:type="table" w:styleId="853">
     <w:name w:val="Bordered - Accent 6"/>
-    <w:basedOn w:val="836"/>
+    <w:basedOn w:val="874"/>
     <w:uiPriority w:val="99"/>
     <w:pPr>
       <w:spacing w:after="0" w:line="240" w:lineRule="auto"/>
@@ -21107,7 +22721,7 @@
       </w:tcPr>
     </w:tblStylePr>
   </w:style>
-  <w:style w:type="character" w:styleId="816">
+  <w:style w:type="character" w:styleId="854">
     <w:name w:val="Hyperlink"/>
     <w:uiPriority w:val="99"/>
     <w:unhideWhenUsed/>
@@ -21116,10 +22730,10 @@
       <w:u w:val="single"/>
     </w:rPr>
   </w:style>
-  <w:style w:type="paragraph" w:styleId="817">
+  <w:style w:type="paragraph" w:styleId="855">
     <w:name w:val="footnote text"/>
-    <w:basedOn w:val="834"/>
-    <w:link w:val="818"/>
+    <w:basedOn w:val="872"/>
+    <w:link w:val="856"/>
     <w:uiPriority w:val="99"/>
     <w:semiHidden/>
     <w:unhideWhenUsed/>
@@ -21130,27 +22744,27 @@
       <w:sz w:val="18"/>
     </w:rPr>
   </w:style>
-  <w:style w:type="character" w:styleId="818">
+  <w:style w:type="character" w:styleId="856">
     <w:name w:val="Footnote Text Char"/>
-    <w:link w:val="817"/>
+    <w:link w:val="855"/>
     <w:uiPriority w:val="99"/>
     <w:rPr>
       <w:sz w:val="18"/>
     </w:rPr>
   </w:style>
-  <w:style w:type="character" w:styleId="819">
+  <w:style w:type="character" w:styleId="857">
     <w:name w:val="footnote reference"/>
-    <w:basedOn w:val="835"/>
+    <w:basedOn w:val="873"/>
     <w:uiPriority w:val="99"/>
     <w:unhideWhenUsed/>
     <w:rPr>
       <w:vertAlign w:val="superscript"/>
     </w:rPr>
   </w:style>
-  <w:style w:type="paragraph" w:styleId="820">
+  <w:style w:type="paragraph" w:styleId="858">
     <w:name w:val="endnote text"/>
-    <w:basedOn w:val="834"/>
-    <w:link w:val="821"/>
+    <w:basedOn w:val="872"/>
+    <w:link w:val="859"/>
     <w:uiPriority w:val="99"/>
     <w:semiHidden/>
     <w:unhideWhenUsed/>
@@ -21161,17 +22775,17 @@
       <w:sz w:val="20"/>
     </w:rPr>
   </w:style>
-  <w:style w:type="character" w:styleId="821">
+  <w:style w:type="character" w:styleId="859">
     <w:name w:val="Endnote Text Char"/>
-    <w:link w:val="820"/>
+    <w:link w:val="858"/>
     <w:uiPriority w:val="99"/>
     <w:rPr>
       <w:sz w:val="20"/>
     </w:rPr>
   </w:style>
-  <w:style w:type="character" w:styleId="822">
+  <w:style w:type="character" w:styleId="860">
     <w:name w:val="endnote reference"/>
-    <w:basedOn w:val="835"/>
+    <w:basedOn w:val="873"/>
     <w:uiPriority w:val="99"/>
     <w:semiHidden/>
     <w:unhideWhenUsed/>
@@ -21179,10 +22793,10 @@
       <w:vertAlign w:val="superscript"/>
     </w:rPr>
   </w:style>
-  <w:style w:type="paragraph" w:styleId="823">
+  <w:style w:type="paragraph" w:styleId="861">
     <w:name w:val="toc 1"/>
-    <w:basedOn w:val="834"/>
-    <w:next w:val="834"/>
+    <w:basedOn w:val="872"/>
+    <w:next w:val="872"/>
     <w:uiPriority w:val="39"/>
     <w:unhideWhenUsed/>
     <w:pPr>
@@ -21190,10 +22804,10 @@
       <w:spacing w:after="57"/>
     </w:pPr>
   </w:style>
-  <w:style w:type="paragraph" w:styleId="824">
+  <w:style w:type="paragraph" w:styleId="862">
     <w:name w:val="toc 2"/>
-    <w:basedOn w:val="834"/>
-    <w:next w:val="834"/>
+    <w:basedOn w:val="872"/>
+    <w:next w:val="872"/>
     <w:uiPriority w:val="39"/>
     <w:unhideWhenUsed/>
     <w:pPr>
@@ -21201,10 +22815,10 @@
       <w:spacing w:after="57"/>
     </w:pPr>
   </w:style>
-  <w:style w:type="paragraph" w:styleId="825">
+  <w:style w:type="paragraph" w:styleId="863">
     <w:name w:val="toc 3"/>
-    <w:basedOn w:val="834"/>
-    <w:next w:val="834"/>
+    <w:basedOn w:val="872"/>
+    <w:next w:val="872"/>
     <w:uiPriority w:val="39"/>
     <w:unhideWhenUsed/>
     <w:pPr>
@@ -21212,10 +22826,10 @@
       <w:spacing w:after="57"/>
     </w:pPr>
   </w:style>
-  <w:style w:type="paragraph" w:styleId="826">
+  <w:style w:type="paragraph" w:styleId="864">
     <w:name w:val="toc 4"/>
-    <w:basedOn w:val="834"/>
-    <w:next w:val="834"/>
+    <w:basedOn w:val="872"/>
+    <w:next w:val="872"/>
     <w:uiPriority w:val="39"/>
     <w:unhideWhenUsed/>
     <w:pPr>
@@ -21223,10 +22837,10 @@
       <w:spacing w:after="57"/>
     </w:pPr>
   </w:style>
-  <w:style w:type="paragraph" w:styleId="827">
+  <w:style w:type="paragraph" w:styleId="865">
     <w:name w:val="toc 5"/>
-    <w:basedOn w:val="834"/>
-    <w:next w:val="834"/>
+    <w:basedOn w:val="872"/>
+    <w:next w:val="872"/>
     <w:uiPriority w:val="39"/>
     <w:unhideWhenUsed/>
     <w:pPr>
@@ -21234,10 +22848,10 @@
       <w:spacing w:after="57"/>
     </w:pPr>
   </w:style>
-  <w:style w:type="paragraph" w:styleId="828">
+  <w:style w:type="paragraph" w:styleId="866">
     <w:name w:val="toc 6"/>
-    <w:basedOn w:val="834"/>
-    <w:next w:val="834"/>
+    <w:basedOn w:val="872"/>
+    <w:next w:val="872"/>
     <w:uiPriority w:val="39"/>
     <w:unhideWhenUsed/>
     <w:pPr>
@@ -21245,10 +22859,10 @@
       <w:spacing w:after="57"/>
     </w:pPr>
   </w:style>
-  <w:style w:type="paragraph" w:styleId="829">
+  <w:style w:type="paragraph" w:styleId="867">
     <w:name w:val="toc 7"/>
-    <w:basedOn w:val="834"/>
-    <w:next w:val="834"/>
+    <w:basedOn w:val="872"/>
+    <w:next w:val="872"/>
     <w:uiPriority w:val="39"/>
     <w:unhideWhenUsed/>
     <w:pPr>
@@ -21256,10 +22870,10 @@
       <w:spacing w:after="57"/>
     </w:pPr>
   </w:style>
-  <w:style w:type="paragraph" w:styleId="830">
+  <w:style w:type="paragraph" w:styleId="868">
     <w:name w:val="toc 8"/>
-    <w:basedOn w:val="834"/>
-    <w:next w:val="834"/>
+    <w:basedOn w:val="872"/>
+    <w:next w:val="872"/>
     <w:uiPriority w:val="39"/>
     <w:unhideWhenUsed/>
     <w:pPr>
@@ -21267,10 +22881,10 @@
       <w:spacing w:after="57"/>
     </w:pPr>
   </w:style>
-  <w:style w:type="paragraph" w:styleId="831">
+  <w:style w:type="paragraph" w:styleId="869">
     <w:name w:val="toc 9"/>
-    <w:basedOn w:val="834"/>
-    <w:next w:val="834"/>
+    <w:basedOn w:val="872"/>
+    <w:next w:val="872"/>
     <w:uiPriority w:val="39"/>
     <w:unhideWhenUsed/>
     <w:pPr>
@@ -21278,32 +22892,32 @@
       <w:spacing w:after="57"/>
     </w:pPr>
   </w:style>
-  <w:style w:type="paragraph" w:styleId="832">
+  <w:style w:type="paragraph" w:styleId="870">
     <w:name w:val="TOC Heading"/>
     <w:uiPriority w:val="39"/>
     <w:unhideWhenUsed/>
   </w:style>
-  <w:style w:type="paragraph" w:styleId="833">
+  <w:style w:type="paragraph" w:styleId="871">
     <w:name w:val="table of figures"/>
-    <w:basedOn w:val="834"/>
-    <w:next w:val="834"/>
+    <w:basedOn w:val="872"/>
+    <w:next w:val="872"/>
     <w:uiPriority w:val="99"/>
     <w:unhideWhenUsed/>
     <w:pPr>
       <w:spacing w:after="0" w:afterAutospacing="0"/>
     </w:pPr>
   </w:style>
-  <w:style w:type="paragraph" w:styleId="834" w:default="1">
+  <w:style w:type="paragraph" w:styleId="872" w:default="1">
     <w:name w:val="Normal"/>
     <w:qFormat/>
   </w:style>
-  <w:style w:type="character" w:styleId="835" w:default="1">
+  <w:style w:type="character" w:styleId="873" w:default="1">
     <w:name w:val="Default Paragraph Font"/>
     <w:uiPriority w:val="1"/>
     <w:semiHidden/>
     <w:unhideWhenUsed/>
   </w:style>
-  <w:style w:type="table" w:styleId="836" w:default="1">
+  <w:style w:type="table" w:styleId="874" w:default="1">
     <w:name w:val="Normal Table"/>
     <w:uiPriority w:val="99"/>
     <w:semiHidden/>
@@ -21318,15 +22932,15 @@
       </w:tblCellMar>
     </w:tblPr>
   </w:style>
-  <w:style w:type="numbering" w:styleId="837" w:default="1">
+  <w:style w:type="numbering" w:styleId="875" w:default="1">
     <w:name w:val="No List"/>
     <w:uiPriority w:val="99"/>
     <w:semiHidden/>
     <w:unhideWhenUsed/>
   </w:style>
-  <w:style w:type="paragraph" w:styleId="838">
+  <w:style w:type="paragraph" w:styleId="876">
     <w:name w:val="List Paragraph"/>
-    <w:basedOn w:val="834"/>
+    <w:basedOn w:val="872"/>
     <w:uiPriority w:val="34"/>
     <w:qFormat/>
     <w:pPr>
@@ -21334,7 +22948,7 @@
       <w:ind w:left="720"/>
     </w:pPr>
   </w:style>
-  <w:style w:type="paragraph" w:styleId="839">
+  <w:style w:type="paragraph" w:styleId="877">
     <w:name w:val="No Spacing"/>
     <w:uiPriority w:val="1"/>
     <w:qFormat/>
@@ -21342,10 +22956,10 @@
       <w:spacing w:after="0" w:line="240" w:lineRule="auto"/>
     </w:pPr>
   </w:style>
-  <w:style w:type="paragraph" w:styleId="840">
+  <w:style w:type="paragraph" w:styleId="878">
     <w:name w:val="Header"/>
-    <w:basedOn w:val="834"/>
-    <w:link w:val="841"/>
+    <w:basedOn w:val="872"/>
+    <w:link w:val="879"/>
     <w:uiPriority w:val="99"/>
     <w:semiHidden/>
     <w:unhideWhenUsed/>
@@ -21357,17 +22971,17 @@
       </w:tabs>
     </w:pPr>
   </w:style>
-  <w:style w:type="character" w:styleId="841" w:customStyle="1">
+  <w:style w:type="character" w:styleId="879" w:customStyle="1">
     <w:name w:val="Header Char"/>
-    <w:basedOn w:val="835"/>
-    <w:link w:val="840"/>
+    <w:basedOn w:val="873"/>
+    <w:link w:val="878"/>
     <w:uiPriority w:val="99"/>
     <w:semiHidden/>
   </w:style>
-  <w:style w:type="paragraph" w:styleId="842">
+  <w:style w:type="paragraph" w:styleId="880">
     <w:name w:val="Footer"/>
-    <w:basedOn w:val="834"/>
-    <w:link w:val="843"/>
+    <w:basedOn w:val="872"/>
+    <w:link w:val="881"/>
     <w:uiPriority w:val="99"/>
     <w:semiHidden/>
     <w:unhideWhenUsed/>
@@ -21379,17 +22993,17 @@
       </w:tabs>
     </w:pPr>
   </w:style>
-  <w:style w:type="character" w:styleId="843" w:customStyle="1">
+  <w:style w:type="character" w:styleId="881" w:customStyle="1">
     <w:name w:val="Footer Char"/>
-    <w:basedOn w:val="835"/>
-    <w:link w:val="842"/>
+    <w:basedOn w:val="873"/>
+    <w:link w:val="880"/>
     <w:uiPriority w:val="99"/>
     <w:semiHidden/>
   </w:style>
-  <w:style w:type="paragraph" w:styleId="844">
+  <w:style w:type="paragraph" w:styleId="882">
     <w:name w:val="Balloon Text"/>
-    <w:basedOn w:val="834"/>
-    <w:link w:val="845"/>
+    <w:basedOn w:val="872"/>
+    <w:link w:val="883"/>
     <w:uiPriority w:val="99"/>
     <w:semiHidden/>
     <w:unhideWhenUsed/>
@@ -21402,10 +23016,10 @@
       <w:szCs w:val="16"/>
     </w:rPr>
   </w:style>
-  <w:style w:type="character" w:styleId="845" w:customStyle="1">
+  <w:style w:type="character" w:styleId="883" w:customStyle="1">
     <w:name w:val="Balloon Text Char"/>
-    <w:basedOn w:val="835"/>
-    <w:link w:val="844"/>
+    <w:basedOn w:val="873"/>
+    <w:link w:val="882"/>
     <w:uiPriority w:val="99"/>
     <w:semiHidden/>
     <w:rPr>

--- a/assets/template/daftar-pembagian-shu.docx
+++ b/assets/template/daftar-pembagian-shu.docx
@@ -662,7 +662,7 @@
           <w:szCs w:val="24"/>
           <w:highlight w:val="none"/>
         </w:rPr>
-        <w:t xml:space="preserve">${dana_cadangan}</w:t>
+        <w:t xml:space="preserve">${set_dana_cadangan}</w:t>
       </w:r>
       <w:r>
         <w:rPr>
@@ -5009,7 +5009,25 @@
           <w:sz w:val="24"/>
           <w:szCs w:val="24"/>
         </w:rPr>
-        <w:t xml:space="preserve"> per ${tanggal} Desember ${tahun}</w:t>
+        <w:t xml:space="preserve"> per ${tanggal} Desember ${</w:t>
+      </w:r>
+      <w:r>
+        <w:rPr>
+          <w:rFonts w:ascii="Arial" w:hAnsi="Arial" w:cs="Arial"/>
+          <w:b w:val="0"/>
+          <w:sz w:val="24"/>
+          <w:szCs w:val="24"/>
+          <w:u w:val="single"/>
+        </w:rPr>
+        <w:t xml:space="preserve">tahun_neraca</w:t>
+      </w:r>
+      <w:r>
+        <w:rPr>
+          <w:rFonts w:ascii="Arial" w:hAnsi="Arial" w:cs="Arial"/>
+          <w:sz w:val="24"/>
+          <w:szCs w:val="24"/>
+        </w:rPr>
+        <w:t xml:space="preserve">}</w:t>
       </w:r>
       <w:r/>
     </w:p>
